--- a/Candidate's Declaration Form - BGV1.docx
+++ b/Candidate's Declaration Form - BGV1.docx
@@ -1,6 +1,6 @@
 
 <file path=word/document.xml><?xml version="1.0" encoding="utf-8"?>
-<w:document xmlns:ve="http://schemas.openxmlformats.org/markup-compatibility/2006" xmlns:o="urn:schemas-microsoft-com:office:office" xmlns:r="http://schemas.openxmlformats.org/officeDocument/2006/relationships" xmlns:m="http://schemas.openxmlformats.org/officeDocument/2006/math" xmlns:v="urn:schemas-microsoft-com:vml" xmlns:wp="http://schemas.openxmlformats.org/drawingml/2006/wordprocessingDrawing" xmlns:w10="urn:schemas-microsoft-com:office:word" xmlns:w="http://schemas.openxmlformats.org/wordprocessingml/2006/main" xmlns:wne="http://schemas.microsoft.com/office/word/2006/wordml">
+<w:document xmlns:wpc="http://schemas.microsoft.com/office/word/2010/wordprocessingCanvas" xmlns:cx="http://schemas.microsoft.com/office/drawing/2014/chartex" xmlns:cx1="http://schemas.microsoft.com/office/drawing/2015/9/8/chartex" xmlns:cx2="http://schemas.microsoft.com/office/drawing/2015/10/21/chartex" xmlns:cx3="http://schemas.microsoft.com/office/drawing/2016/5/9/chartex" xmlns:cx4="http://schemas.microsoft.com/office/drawing/2016/5/10/chartex" xmlns:cx5="http://schemas.microsoft.com/office/drawing/2016/5/11/chartex" xmlns:cx6="http://schemas.microsoft.com/office/drawing/2016/5/12/chartex" xmlns:cx7="http://schemas.microsoft.com/office/drawing/2016/5/13/chartex" xmlns:cx8="http://schemas.microsoft.com/office/drawing/2016/5/14/chartex" xmlns:mc="http://schemas.openxmlformats.org/markup-compatibility/2006" xmlns:aink="http://schemas.microsoft.com/office/drawing/2016/ink" xmlns:am3d="http://schemas.microsoft.com/office/drawing/2017/model3d" xmlns:o="urn:schemas-microsoft-com:office:office" xmlns:oel="http://schemas.microsoft.com/office/2019/extlst" xmlns:r="http://schemas.openxmlformats.org/officeDocument/2006/relationships" xmlns:m="http://schemas.openxmlformats.org/officeDocument/2006/math" xmlns:v="urn:schemas-microsoft-com:vml" xmlns:wp14="http://schemas.microsoft.com/office/word/2010/wordprocessingDrawing" xmlns:wp="http://schemas.openxmlformats.org/drawingml/2006/wordprocessingDrawing" xmlns:w10="urn:schemas-microsoft-com:office:word" xmlns:w="http://schemas.openxmlformats.org/wordprocessingml/2006/main" xmlns:w14="http://schemas.microsoft.com/office/word/2010/wordml" xmlns:w15="http://schemas.microsoft.com/office/word/2012/wordml" xmlns:w16cex="http://schemas.microsoft.com/office/word/2018/wordml/cex" xmlns:w16cid="http://schemas.microsoft.com/office/word/2016/wordml/cid" xmlns:w16="http://schemas.microsoft.com/office/word/2018/wordml" xmlns:w16sdtdh="http://schemas.microsoft.com/office/word/2020/wordml/sdtdatahash" xmlns:w16se="http://schemas.microsoft.com/office/word/2015/wordml/symex" xmlns:wpg="http://schemas.microsoft.com/office/word/2010/wordprocessingGroup" xmlns:wpi="http://schemas.microsoft.com/office/word/2010/wordprocessingInk" xmlns:wne="http://schemas.microsoft.com/office/word/2006/wordml" xmlns:wps="http://schemas.microsoft.com/office/word/2010/wordprocessingShape" mc:Ignorable="w14 w15 w16se w16cid w16 w16cex w16sdtdh wp14">
   <w:body>
     <w:p>
       <w:pPr>
@@ -49,66 +49,136 @@
           <w:szCs w:val="18"/>
           <w:u w:val="thick"/>
         </w:rPr>
-        <w:pict>
-          <v:rect id="Rectangle 51" o:spid="_x0000_s2059" style="position:absolute;left:0;text-align:left;margin-left:415.8pt;margin-top:24.9pt;width:92.5pt;height:104pt;z-index:251660288;visibility:visible;v-text-anchor:middle" o:gfxdata="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" fillcolor="#6182e2 [1300]" strokecolor="#030712 [1604]" strokeweight="1pt">
-            <v:fill opacity="30840f"/>
-            <v:textbox>
-              <w:txbxContent>
-                <w:p>
-                  <w:pPr>
-                    <w:rPr>
-                      <w:sz w:val="18"/>
-                      <w:szCs w:val="18"/>
-                      <w:lang w:val="en-IN"/>
-                    </w:rPr>
-                  </w:pPr>
-                  <w:r>
-                    <w:rPr>
-                      <w:sz w:val="18"/>
-                      <w:szCs w:val="18"/>
-                      <w:lang w:val="en-IN"/>
-                    </w:rPr>
-                    <w:drawing>
-                      <wp:inline distT="0" distB="0" distL="0" distR="0">
-                        <wp:extent cx="1047750" cy="1257300"/>
-                        <wp:effectExtent l="19050" t="0" r="0" b="0"/>
-                        <wp:docPr id="3" name="Picture 0" descr="Photo.jpg"/>
-                        <wp:cNvGraphicFramePr>
-                          <a:graphicFrameLocks xmlns:a="http://schemas.openxmlformats.org/drawingml/2006/main" noChangeAspect="1"/>
-                        </wp:cNvGraphicFramePr>
-                        <a:graphic xmlns:a="http://schemas.openxmlformats.org/drawingml/2006/main">
-                          <a:graphicData uri="http://schemas.openxmlformats.org/drawingml/2006/picture">
-                            <pic:pic xmlns:pic="http://schemas.openxmlformats.org/drawingml/2006/picture">
-                              <pic:nvPicPr>
-                                <pic:cNvPr id="0" name="Photo.jpg"/>
-                                <pic:cNvPicPr/>
-                              </pic:nvPicPr>
-                              <pic:blipFill>
-                                <a:blip r:embed="rId11"/>
-                                <a:stretch>
-                                  <a:fillRect/>
-                                </a:stretch>
-                              </pic:blipFill>
-                              <pic:spPr>
-                                <a:xfrm>
-                                  <a:off x="0" y="0"/>
-                                  <a:ext cx="1047750" cy="1257300"/>
-                                </a:xfrm>
-                                <a:prstGeom prst="rect">
-                                  <a:avLst/>
-                                </a:prstGeom>
-                              </pic:spPr>
-                            </pic:pic>
-                          </a:graphicData>
-                        </a:graphic>
-                      </wp:inline>
-                    </w:drawing>
-                  </w:r>
-                </w:p>
-              </w:txbxContent>
-            </v:textbox>
-          </v:rect>
-        </w:pict>
+        <mc:AlternateContent>
+          <mc:Choice Requires="wps">
+            <w:drawing>
+              <wp:anchor distT="0" distB="0" distL="114300" distR="114300" simplePos="0" relativeHeight="251660288" behindDoc="0" locked="0" layoutInCell="1" allowOverlap="1" wp14:anchorId="48034BD2" wp14:editId="2DC66AAA">
+                <wp:simplePos x="0" y="0"/>
+                <wp:positionH relativeFrom="column">
+                  <wp:posOffset>5280660</wp:posOffset>
+                </wp:positionH>
+                <wp:positionV relativeFrom="paragraph">
+                  <wp:posOffset>316230</wp:posOffset>
+                </wp:positionV>
+                <wp:extent cx="1174750" cy="1320800"/>
+                <wp:effectExtent l="0" t="0" r="25400" b="12700"/>
+                <wp:wrapNone/>
+                <wp:docPr id="51" name="Rectangle 51"/>
+                <wp:cNvGraphicFramePr/>
+                <a:graphic xmlns:a="http://schemas.openxmlformats.org/drawingml/2006/main">
+                  <a:graphicData uri="http://schemas.microsoft.com/office/word/2010/wordprocessingShape">
+                    <wps:wsp>
+                      <wps:cNvSpPr/>
+                      <wps:spPr>
+                        <a:xfrm>
+                          <a:off x="0" y="0"/>
+                          <a:ext cx="1174750" cy="1320800"/>
+                        </a:xfrm>
+                        <a:prstGeom prst="rect">
+                          <a:avLst/>
+                        </a:prstGeom>
+                        <a:solidFill>
+                          <a:schemeClr val="accent1">
+                            <a:lumMod val="40000"/>
+                            <a:lumOff val="60000"/>
+                            <a:alpha val="47000"/>
+                          </a:schemeClr>
+                        </a:solidFill>
+                      </wps:spPr>
+                      <wps:style>
+                        <a:lnRef idx="2">
+                          <a:schemeClr val="accent1">
+                            <a:shade val="50000"/>
+                          </a:schemeClr>
+                        </a:lnRef>
+                        <a:fillRef idx="1">
+                          <a:schemeClr val="accent1"/>
+                        </a:fillRef>
+                        <a:effectRef idx="0">
+                          <a:schemeClr val="accent1"/>
+                        </a:effectRef>
+                        <a:fontRef idx="minor">
+                          <a:schemeClr val="lt1"/>
+                        </a:fontRef>
+                      </wps:style>
+                      <wps:txbx>
+                        <w:txbxContent>
+                          <w:p>
+                            <w:pPr>
+                              <w:jc w:val="center"/>
+                              <w:rPr>
+                                <w:sz w:val="18"/>
+                                <w:szCs w:val="18"/>
+                              </w:rPr>
+                            </w:pPr>
+                            <w:r>
+                              <w:rPr>
+                                <w:sz w:val="18"/>
+                                <w:szCs w:val="18"/>
+                              </w:rPr>
+                              <w:t xml:space="preserve">Affix recent PP size </w:t>
+                            </w:r>
+                            <w:proofErr w:type="gramStart"/>
+                            <w:r>
+                              <w:rPr>
+                                <w:sz w:val="18"/>
+                                <w:szCs w:val="18"/>
+                              </w:rPr>
+                              <w:t>photo</w:t>
+                            </w:r>
+                            <w:proofErr w:type="gramEnd"/>
+                          </w:p>
+                        </w:txbxContent>
+                      </wps:txbx>
+                      <wps:bodyPr rot="0" spcFirstLastPara="0" vertOverflow="overflow" horzOverflow="overflow" vert="horz" wrap="square" lIns="91440" tIns="45720" rIns="91440" bIns="45720" numCol="1" spcCol="0" rtlCol="0" fromWordArt="0" anchor="ctr" anchorCtr="0" forceAA="0" compatLnSpc="1">
+                        <a:prstTxWarp prst="textNoShape">
+                          <a:avLst/>
+                        </a:prstTxWarp>
+                        <a:noAutofit/>
+                      </wps:bodyPr>
+                    </wps:wsp>
+                  </a:graphicData>
+                </a:graphic>
+              </wp:anchor>
+            </w:drawing>
+          </mc:Choice>
+          <mc:Fallback>
+            <w:pict>
+              <v:rect w14:anchorId="48034BD2" id="Rectangle 51" o:spid="_x0000_s1026" style="position:absolute;left:0;text-align:left;margin-left:415.8pt;margin-top:24.9pt;width:92.5pt;height:104pt;z-index:251660288;visibility:visible;mso-wrap-style:square;mso-wrap-distance-left:9pt;mso-wrap-distance-top:0;mso-wrap-distance-right:9pt;mso-wrap-distance-bottom:0;mso-position-horizontal:absolute;mso-position-horizontal-relative:text;mso-position-vertical:absolute;mso-position-vertical-relative:text;v-text-anchor:middle" o:gfxdata="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" fillcolor="#6182e2 [1300]" strokecolor="#030712 [1604]" strokeweight="1pt">
+                <v:fill opacity="30840f"/>
+                <v:textbox>
+                  <w:txbxContent>
+                    <w:p>
+                      <w:pPr>
+                        <w:jc w:val="center"/>
+                        <w:rPr>
+                          <w:sz w:val="18"/>
+                          <w:szCs w:val="18"/>
+                        </w:rPr>
+                      </w:pPr>
+                      <w:r>
+                        <w:rPr>
+                          <w:sz w:val="18"/>
+                          <w:szCs w:val="18"/>
+                        </w:rPr>
+                        <w:t xml:space="preserve">Affix recent PP size </w:t>
+                      </w:r>
+                      <w:proofErr w:type="gramStart"/>
+                      <w:r>
+                        <w:rPr>
+                          <w:sz w:val="18"/>
+                          <w:szCs w:val="18"/>
+                        </w:rPr>
+                        <w:t>photo</w:t>
+                      </w:r>
+                      <w:proofErr w:type="gramEnd"/>
+                    </w:p>
+                  </w:txbxContent>
+                </v:textbox>
+              </v:rect>
+            </w:pict>
+          </mc:Fallback>
+        </mc:AlternateContent>
       </w:r>
       <w:r>
         <w:rPr>
@@ -153,6 +223,14 @@
           <w:u w:val="thick"/>
         </w:rPr>
         <w:t>:</w:t>
+      </w:r>
+      <w:r>
+        <w:rPr>
+          <w:rFonts w:ascii="Roboto" w:hAnsi="Roboto"/>
+          <w:sz w:val="18"/>
+          <w:szCs w:val="18"/>
+        </w:rPr>
+        <w:t xml:space="preserve"> </w:t>
       </w:r>
     </w:p>
     <w:p>
@@ -344,148 +422,79 @@
           <w:sz w:val="18"/>
           <w:szCs w:val="18"/>
         </w:rPr>
-        <w:t>FullName(First/Middle/Last):</w:t>
-      </w:r>
-      <w:r>
-        <w:rPr>
-          <w:rFonts w:ascii="Roboto" w:hAnsi="Roboto"/>
-          <w:sz w:val="18"/>
-          <w:szCs w:val="18"/>
-        </w:rPr>
-        <w:t xml:space="preserve">    </w:t>
-      </w:r>
-      <w:r>
-        <w:rPr>
-          <w:rFonts w:ascii="Roboto" w:hAnsi="Roboto"/>
-          <w:sz w:val="18"/>
-          <w:szCs w:val="18"/>
-        </w:rPr>
-        <w:t xml:space="preserve">           </w:t>
-      </w:r>
-      <w:r>
-        <w:rPr>
-          <w:rFonts w:ascii="Roboto" w:hAnsi="Roboto"/>
-          <w:sz w:val="18"/>
-          <w:szCs w:val="18"/>
-        </w:rPr>
-        <w:t xml:space="preserve">Rajkumar </w:t>
-      </w:r>
-      <w:r>
-        <w:rPr>
-          <w:rFonts w:ascii="Roboto" w:hAnsi="Roboto"/>
-          <w:sz w:val="18"/>
-          <w:szCs w:val="18"/>
-        </w:rPr>
-        <w:t>R</w:t>
-      </w:r>
-      <w:r>
-        <w:rPr>
-          <w:rFonts w:ascii="Roboto" w:hAnsi="Roboto"/>
-          <w:sz w:val="18"/>
-          <w:szCs w:val="18"/>
-        </w:rPr>
-        <w:t xml:space="preserve">       </w:t>
+        <w:t>Full</w:t>
+      </w:r>
+      <w:r>
+        <w:rPr>
+          <w:rFonts w:ascii="Roboto" w:hAnsi="Roboto"/>
+          <w:spacing w:val="-3"/>
+          <w:sz w:val="18"/>
+          <w:szCs w:val="18"/>
+        </w:rPr>
+        <w:t xml:space="preserve"> </w:t>
+      </w:r>
+      <w:r>
+        <w:rPr>
+          <w:rFonts w:ascii="Roboto" w:hAnsi="Roboto"/>
+          <w:sz w:val="18"/>
+          <w:szCs w:val="18"/>
+        </w:rPr>
+        <w:t>Name</w:t>
+      </w:r>
+      <w:r>
+        <w:rPr>
+          <w:rFonts w:ascii="Roboto" w:hAnsi="Roboto"/>
+          <w:spacing w:val="-4"/>
+          <w:sz w:val="18"/>
+          <w:szCs w:val="18"/>
+        </w:rPr>
+        <w:t xml:space="preserve"> </w:t>
+      </w:r>
+      <w:r>
+        <w:rPr>
+          <w:rFonts w:ascii="Roboto" w:hAnsi="Roboto"/>
+          <w:sz w:val="18"/>
+          <w:szCs w:val="18"/>
+        </w:rPr>
+        <w:t>(First/Middle/Last):</w:t>
+      </w:r>
+      <w:r>
+        <w:rPr>
+          <w:rFonts w:ascii="Roboto" w:hAnsi="Roboto"/>
+          <w:sz w:val="18"/>
+          <w:szCs w:val="18"/>
+          <w:u w:val="single"/>
+        </w:rPr>
+        <w:t xml:space="preserve"> </w:t>
+      </w:r>
+      <w:r>
+        <w:rPr>
+          <w:rFonts w:ascii="Roboto" w:hAnsi="Roboto"/>
+          <w:sz w:val="18"/>
+          <w:szCs w:val="18"/>
+          <w:u w:val="single"/>
+        </w:rPr>
+        <w:tab/>
       </w:r>
     </w:p>
     <w:p>
       <w:pPr>
         <w:pStyle w:val="BodyText"/>
-        <w:tabs>
-          <w:tab w:val="left" w:pos="7410"/>
-          <w:tab w:val="left" w:pos="7967"/>
-          <w:tab w:val="left" w:pos="9000"/>
-        </w:tabs>
-        <w:spacing w:before="93"/>
-        <w:ind w:left="227"/>
-        <w:rPr>
-          <w:rFonts w:ascii="Roboto" w:hAnsi="Roboto"/>
-          <w:sz w:val="18"/>
-          <w:szCs w:val="18"/>
-        </w:rPr>
-      </w:pPr>
-      <w:r>
-        <w:rPr>
-          <w:rFonts w:ascii="Roboto" w:hAnsi="Roboto"/>
-          <w:sz w:val="18"/>
-          <w:szCs w:val="18"/>
-        </w:rPr>
-        <w:t>Father</w:t>
-      </w:r>
-      <w:r>
-        <w:rPr>
-          <w:rFonts w:ascii="Roboto" w:hAnsi="Roboto"/>
-          <w:sz w:val="18"/>
-          <w:szCs w:val="18"/>
-        </w:rPr>
-        <w:t>’</w:t>
-      </w:r>
-      <w:r>
-        <w:rPr>
-          <w:rFonts w:ascii="Roboto" w:hAnsi="Roboto"/>
-          <w:sz w:val="18"/>
-          <w:szCs w:val="18"/>
-        </w:rPr>
-        <w:t>s</w:t>
-      </w:r>
-      <w:r>
-        <w:rPr>
-          <w:rFonts w:ascii="Roboto" w:hAnsi="Roboto"/>
-          <w:spacing w:val="-7"/>
-          <w:sz w:val="18"/>
-          <w:szCs w:val="18"/>
-        </w:rPr>
-        <w:t xml:space="preserve">/ Mother’s </w:t>
-      </w:r>
-      <w:r>
-        <w:rPr>
-          <w:rFonts w:ascii="Roboto" w:hAnsi="Roboto"/>
-          <w:sz w:val="18"/>
-          <w:szCs w:val="18"/>
-        </w:rPr>
-        <w:t>Name</w:t>
-      </w:r>
-      <w:r>
-        <w:rPr>
-          <w:rFonts w:ascii="Roboto" w:hAnsi="Roboto"/>
-          <w:sz w:val="18"/>
-          <w:szCs w:val="18"/>
-        </w:rPr>
-        <w:t>:</w:t>
-      </w:r>
-      <w:r>
-        <w:rPr>
-          <w:rFonts w:ascii="Roboto" w:hAnsi="Roboto"/>
-          <w:sz w:val="18"/>
-          <w:szCs w:val="18"/>
-        </w:rPr>
-        <w:t xml:space="preserve">  </w:t>
-      </w:r>
-      <w:r>
-        <w:rPr>
-          <w:rFonts w:ascii="Roboto" w:hAnsi="Roboto"/>
-          <w:sz w:val="18"/>
-          <w:szCs w:val="18"/>
-        </w:rPr>
-        <w:t xml:space="preserve">           </w:t>
-      </w:r>
-      <w:r>
-        <w:rPr>
-          <w:rFonts w:ascii="Roboto" w:hAnsi="Roboto"/>
-          <w:sz w:val="18"/>
-          <w:szCs w:val="18"/>
-        </w:rPr>
-        <w:t xml:space="preserve"> Ramesh G  </w:t>
-      </w:r>
+        <w:rPr>
+          <w:rFonts w:ascii="Roboto" w:hAnsi="Roboto"/>
+          <w:sz w:val="18"/>
+          <w:szCs w:val="18"/>
+        </w:rPr>
+      </w:pPr>
     </w:p>
     <w:p>
       <w:pPr>
         <w:pStyle w:val="BodyText"/>
         <w:tabs>
-          <w:tab w:val="left" w:pos="7410"/>
-          <w:tab w:val="left" w:pos="7967"/>
-          <w:tab w:val="left" w:pos="9000"/>
+          <w:tab w:val="left" w:leader="underscore" w:pos="7501"/>
+          <w:tab w:val="left" w:pos="9885"/>
         </w:tabs>
-        <w:spacing w:before="93"/>
+        <w:spacing w:before="1"/>
         <w:ind w:left="227"/>
         <w:rPr>
           <w:rFonts w:ascii="Roboto" w:hAnsi="Roboto"/>
@@ -499,84 +508,77 @@
           <w:sz w:val="18"/>
           <w:szCs w:val="18"/>
         </w:rPr>
-        <w:t>Date of</w:t>
-      </w:r>
-      <w:r>
-        <w:rPr>
-          <w:rFonts w:ascii="Roboto" w:hAnsi="Roboto"/>
-          <w:sz w:val="18"/>
-          <w:szCs w:val="18"/>
-        </w:rPr>
-        <w:t>B</w:t>
-      </w:r>
-      <w:r>
-        <w:rPr>
-          <w:rFonts w:ascii="Roboto" w:hAnsi="Roboto"/>
-          <w:sz w:val="18"/>
-          <w:szCs w:val="18"/>
-        </w:rPr>
-        <w:t xml:space="preserve">irth(DD/MM/YY): </w:t>
-      </w:r>
-      <w:r>
-        <w:rPr>
-          <w:rFonts w:ascii="Roboto" w:hAnsi="Roboto"/>
-          <w:sz w:val="18"/>
-          <w:szCs w:val="18"/>
-        </w:rPr>
-        <w:t xml:space="preserve">  22/07/1999      </w:t>
-      </w:r>
-      <w:r>
-        <w:rPr>
-          <w:rFonts w:ascii="Roboto" w:hAnsi="Roboto"/>
-          <w:sz w:val="18"/>
-          <w:szCs w:val="18"/>
-        </w:rPr>
-        <w:t>Mobile</w:t>
-      </w:r>
-      <w:r>
-        <w:rPr>
-          <w:rFonts w:ascii="Roboto" w:hAnsi="Roboto"/>
-          <w:sz w:val="18"/>
-          <w:szCs w:val="18"/>
-        </w:rPr>
-        <w:t>Number:</w:t>
-      </w:r>
-      <w:r>
+        <w:t>Father</w:t>
+      </w:r>
+      <w:r>
+        <w:rPr>
+          <w:rFonts w:ascii="Roboto" w:hAnsi="Roboto"/>
+          <w:sz w:val="18"/>
+          <w:szCs w:val="18"/>
+        </w:rPr>
+        <w:t>’</w:t>
+      </w:r>
+      <w:r>
+        <w:rPr>
+          <w:rFonts w:ascii="Roboto" w:hAnsi="Roboto"/>
+          <w:sz w:val="18"/>
+          <w:szCs w:val="18"/>
+        </w:rPr>
+        <w:t>s</w:t>
+      </w:r>
+      <w:r>
+        <w:rPr>
+          <w:rFonts w:ascii="Roboto" w:hAnsi="Roboto"/>
+          <w:spacing w:val="-7"/>
+          <w:sz w:val="18"/>
+          <w:szCs w:val="18"/>
+        </w:rPr>
         <w:t xml:space="preserve"> </w:t>
       </w:r>
       <w:r>
-        <w:t xml:space="preserve"> </w:t>
-      </w:r>
-      <w:r>
-        <w:rPr>
-          <w:sz w:val="18"/>
-          <w:szCs w:val="18"/>
-        </w:rPr>
-        <w:t>84890942</w:t>
-      </w:r>
-      <w:r>
-        <w:rPr>
-          <w:sz w:val="18"/>
-          <w:szCs w:val="18"/>
-        </w:rPr>
-        <w:t xml:space="preserve">82          </w:t>
-      </w:r>
-      <w:r>
-        <w:rPr>
-          <w:rFonts w:ascii="Roboto" w:hAnsi="Roboto"/>
-          <w:sz w:val="18"/>
-          <w:szCs w:val="18"/>
-        </w:rPr>
-        <w:t>Nationality:</w:t>
-      </w:r>
-      <w:r>
-        <w:rPr>
-          <w:rFonts w:ascii="Roboto" w:hAnsi="Roboto"/>
-          <w:sz w:val="18"/>
-          <w:szCs w:val="18"/>
-        </w:rPr>
-        <w:t xml:space="preserve"> Indian </w:t>
-      </w:r>
+        <w:rPr>
+          <w:rFonts w:ascii="Roboto" w:hAnsi="Roboto"/>
+          <w:spacing w:val="-7"/>
+          <w:sz w:val="18"/>
+          <w:szCs w:val="18"/>
+        </w:rPr>
+        <w:t xml:space="preserve">/ Mother’s </w:t>
+      </w:r>
+      <w:r>
+        <w:rPr>
+          <w:rFonts w:ascii="Roboto" w:hAnsi="Roboto"/>
+          <w:sz w:val="18"/>
+          <w:szCs w:val="18"/>
+        </w:rPr>
+        <w:t>Name</w:t>
+      </w:r>
+      <w:r>
+        <w:rPr>
+          <w:rFonts w:ascii="Roboto" w:hAnsi="Roboto"/>
+          <w:sz w:val="18"/>
+          <w:szCs w:val="18"/>
+        </w:rPr>
+        <w:t>:</w:t>
+      </w:r>
+      <w:r>
+        <w:rPr>
+          <w:rFonts w:ascii="Roboto" w:hAnsi="Roboto"/>
+          <w:sz w:val="18"/>
+          <w:szCs w:val="18"/>
+        </w:rPr>
+        <w:tab/>
+      </w:r>
+    </w:p>
+    <w:p>
+      <w:pPr>
+        <w:pStyle w:val="BodyText"/>
+        <w:spacing w:before="9"/>
+        <w:rPr>
+          <w:rFonts w:ascii="Roboto" w:hAnsi="Roboto"/>
+          <w:sz w:val="18"/>
+          <w:szCs w:val="18"/>
+        </w:rPr>
+      </w:pPr>
     </w:p>
     <w:p>
       <w:pPr>
@@ -601,11 +603,12 @@
           <w:sz w:val="18"/>
           <w:szCs w:val="18"/>
         </w:rPr>
-        <w:t>PassportNumber:</w:t>
-      </w:r>
-      <w:r>
-        <w:rPr>
-          <w:rFonts w:ascii="Roboto" w:hAnsi="Roboto"/>
+        <w:t>Date of</w:t>
+      </w:r>
+      <w:r>
+        <w:rPr>
+          <w:rFonts w:ascii="Roboto" w:hAnsi="Roboto"/>
+          <w:spacing w:val="-3"/>
           <w:sz w:val="18"/>
           <w:szCs w:val="18"/>
         </w:rPr>
@@ -617,50 +620,135 @@
           <w:sz w:val="18"/>
           <w:szCs w:val="18"/>
         </w:rPr>
-        <w:t xml:space="preserve">  </w:t>
-      </w:r>
-      <w:r>
-        <w:rPr>
-          <w:rFonts w:ascii="Roboto" w:hAnsi="Roboto"/>
-          <w:sz w:val="18"/>
-          <w:szCs w:val="18"/>
-        </w:rPr>
-        <w:t>V0654935</w:t>
-      </w:r>
-      <w:r>
-        <w:rPr>
-          <w:rFonts w:ascii="Roboto" w:hAnsi="Roboto"/>
-          <w:sz w:val="18"/>
-          <w:szCs w:val="18"/>
-        </w:rPr>
-        <w:t xml:space="preserve">             </w:t>
-      </w:r>
-      <w:r>
-        <w:rPr>
-          <w:rFonts w:ascii="Roboto" w:hAnsi="Roboto"/>
-          <w:sz w:val="18"/>
-          <w:szCs w:val="18"/>
-        </w:rPr>
-        <w:t>Dateofissue:</w:t>
-      </w:r>
-      <w:r>
-        <w:rPr>
-          <w:rFonts w:ascii="Roboto" w:hAnsi="Roboto"/>
-          <w:sz w:val="18"/>
-          <w:szCs w:val="18"/>
-        </w:rPr>
-        <w:t xml:space="preserve">  21/09/2021</w:t>
-      </w:r>
-      <w:r>
-        <w:t xml:space="preserve">           </w:t>
-      </w:r>
-      <w:r>
-        <w:rPr>
-          <w:rFonts w:ascii="Roboto" w:hAnsi="Roboto"/>
-          <w:sz w:val="18"/>
-          <w:szCs w:val="18"/>
-        </w:rPr>
-        <w:t>Date ofexpiry:</w:t>
+        <w:t>B</w:t>
+      </w:r>
+      <w:r>
+        <w:rPr>
+          <w:rFonts w:ascii="Roboto" w:hAnsi="Roboto"/>
+          <w:sz w:val="18"/>
+          <w:szCs w:val="18"/>
+        </w:rPr>
+        <w:t>irth</w:t>
+      </w:r>
+      <w:r>
+        <w:rPr>
+          <w:rFonts w:ascii="Roboto" w:hAnsi="Roboto"/>
+          <w:spacing w:val="-4"/>
+          <w:sz w:val="18"/>
+          <w:szCs w:val="18"/>
+        </w:rPr>
+        <w:t xml:space="preserve"> </w:t>
+      </w:r>
+      <w:r>
+        <w:rPr>
+          <w:rFonts w:ascii="Roboto" w:hAnsi="Roboto"/>
+          <w:sz w:val="18"/>
+          <w:szCs w:val="18"/>
+        </w:rPr>
+        <w:t>(DD/MM/YY): _</w:t>
+      </w:r>
+      <w:r>
+        <w:rPr>
+          <w:rFonts w:ascii="Roboto" w:hAnsi="Roboto"/>
+          <w:sz w:val="18"/>
+          <w:szCs w:val="18"/>
+          <w:u w:val="single"/>
+        </w:rPr>
+        <w:t xml:space="preserve"> </w:t>
+      </w:r>
+      <w:r>
+        <w:rPr>
+          <w:rFonts w:ascii="Roboto" w:hAnsi="Roboto"/>
+          <w:sz w:val="18"/>
+          <w:szCs w:val="18"/>
+          <w:u w:val="single"/>
+        </w:rPr>
+        <w:tab/>
+      </w:r>
+      <w:r>
+        <w:rPr>
+          <w:rFonts w:ascii="Roboto" w:hAnsi="Roboto"/>
+          <w:sz w:val="18"/>
+          <w:szCs w:val="18"/>
+        </w:rPr>
+        <w:t>Mobile</w:t>
+      </w:r>
+      <w:r>
+        <w:rPr>
+          <w:rFonts w:ascii="Roboto" w:hAnsi="Roboto"/>
+          <w:spacing w:val="-2"/>
+          <w:sz w:val="18"/>
+          <w:szCs w:val="18"/>
+        </w:rPr>
+        <w:t xml:space="preserve"> </w:t>
+      </w:r>
+      <w:r>
+        <w:rPr>
+          <w:rFonts w:ascii="Roboto" w:hAnsi="Roboto"/>
+          <w:sz w:val="18"/>
+          <w:szCs w:val="18"/>
+        </w:rPr>
+        <w:t>Number:</w:t>
+      </w:r>
+      <w:r>
+        <w:t xml:space="preserve"> ______________________</w:t>
+      </w:r>
+      <w:r>
+        <w:t>_____________</w:t>
+      </w:r>
+      <w:r>
+        <w:t>_</w:t>
+      </w:r>
+      <w:r>
+        <w:rPr>
+          <w:rFonts w:ascii="Roboto" w:hAnsi="Roboto"/>
+          <w:sz w:val="18"/>
+          <w:szCs w:val="18"/>
+          <w:u w:val="single"/>
+        </w:rPr>
+        <w:t xml:space="preserve"> </w:t>
+      </w:r>
+      <w:r>
+        <w:rPr>
+          <w:rFonts w:ascii="Roboto" w:hAnsi="Roboto"/>
+          <w:sz w:val="18"/>
+          <w:szCs w:val="18"/>
+        </w:rPr>
+        <w:t>Nationality:</w:t>
+      </w:r>
+      <w:r>
+        <w:rPr>
+          <w:rFonts w:ascii="Roboto" w:hAnsi="Roboto"/>
+          <w:sz w:val="18"/>
+          <w:szCs w:val="18"/>
+        </w:rPr>
+        <w:t xml:space="preserve"> ______________</w:t>
+      </w:r>
+    </w:p>
+    <w:p>
+      <w:pPr>
+        <w:pStyle w:val="BodyText"/>
+        <w:tabs>
+          <w:tab w:val="left" w:pos="4278"/>
+          <w:tab w:val="left" w:pos="8226"/>
+          <w:tab w:val="left" w:pos="9717"/>
+          <w:tab w:val="left" w:pos="10878"/>
+        </w:tabs>
+        <w:spacing w:before="92"/>
+        <w:ind w:left="227"/>
+        <w:rPr>
+          <w:rFonts w:ascii="Roboto" w:hAnsi="Roboto"/>
+          <w:sz w:val="18"/>
+          <w:szCs w:val="18"/>
+        </w:rPr>
+      </w:pPr>
+      <w:r>
+        <w:rPr>
+          <w:rFonts w:ascii="Roboto" w:hAnsi="Roboto"/>
+          <w:sz w:val="18"/>
+          <w:szCs w:val="18"/>
+        </w:rPr>
+        <w:t>Passport</w:t>
       </w:r>
       <w:r>
         <w:rPr>
@@ -669,7 +757,139 @@
           <w:sz w:val="18"/>
           <w:szCs w:val="18"/>
         </w:rPr>
-        <w:t xml:space="preserve">  20/09/2031</w:t>
+        <w:t xml:space="preserve"> </w:t>
+      </w:r>
+      <w:r>
+        <w:rPr>
+          <w:rFonts w:ascii="Roboto" w:hAnsi="Roboto"/>
+          <w:sz w:val="18"/>
+          <w:szCs w:val="18"/>
+        </w:rPr>
+        <w:t>Number:</w:t>
+      </w:r>
+      <w:r>
+        <w:rPr>
+          <w:rFonts w:ascii="Roboto" w:hAnsi="Roboto"/>
+          <w:sz w:val="18"/>
+          <w:szCs w:val="18"/>
+        </w:rPr>
+        <w:t xml:space="preserve"> __________________________</w:t>
+      </w:r>
+      <w:r>
+        <w:rPr>
+          <w:rFonts w:ascii="Roboto" w:hAnsi="Roboto"/>
+          <w:sz w:val="18"/>
+          <w:szCs w:val="18"/>
+        </w:rPr>
+        <w:t>Date</w:t>
+      </w:r>
+      <w:r>
+        <w:rPr>
+          <w:rFonts w:ascii="Roboto" w:hAnsi="Roboto"/>
+          <w:spacing w:val="-2"/>
+          <w:sz w:val="18"/>
+          <w:szCs w:val="18"/>
+        </w:rPr>
+        <w:t xml:space="preserve"> </w:t>
+      </w:r>
+      <w:r>
+        <w:rPr>
+          <w:rFonts w:ascii="Roboto" w:hAnsi="Roboto"/>
+          <w:sz w:val="18"/>
+          <w:szCs w:val="18"/>
+        </w:rPr>
+        <w:t>of</w:t>
+      </w:r>
+      <w:r>
+        <w:rPr>
+          <w:rFonts w:ascii="Roboto" w:hAnsi="Roboto"/>
+          <w:spacing w:val="-1"/>
+          <w:sz w:val="18"/>
+          <w:szCs w:val="18"/>
+        </w:rPr>
+        <w:t xml:space="preserve"> </w:t>
+      </w:r>
+      <w:r>
+        <w:rPr>
+          <w:rFonts w:ascii="Roboto" w:hAnsi="Roboto"/>
+          <w:sz w:val="18"/>
+          <w:szCs w:val="18"/>
+        </w:rPr>
+        <w:t>issue:</w:t>
+      </w:r>
+      <w:r>
+        <w:rPr>
+          <w:rFonts w:ascii="Roboto" w:hAnsi="Roboto"/>
+          <w:sz w:val="18"/>
+          <w:szCs w:val="18"/>
+          <w:u w:val="single"/>
+        </w:rPr>
+        <w:t xml:space="preserve"> </w:t>
+      </w:r>
+      <w:r>
+        <w:t>__</w:t>
+      </w:r>
+      <w:r>
+        <w:t>___________</w:t>
+      </w:r>
+      <w:r>
+        <w:t>_______________</w:t>
+      </w:r>
+      <w:proofErr w:type="gramStart"/>
+      <w:r>
+        <w:t xml:space="preserve">_  </w:t>
+      </w:r>
+      <w:r>
+        <w:rPr>
+          <w:rFonts w:ascii="Roboto" w:hAnsi="Roboto"/>
+          <w:sz w:val="18"/>
+          <w:szCs w:val="18"/>
+        </w:rPr>
+        <w:t>Date</w:t>
+      </w:r>
+      <w:proofErr w:type="gramEnd"/>
+      <w:r>
+        <w:rPr>
+          <w:rFonts w:ascii="Roboto" w:hAnsi="Roboto"/>
+          <w:sz w:val="18"/>
+          <w:szCs w:val="18"/>
+        </w:rPr>
+        <w:t xml:space="preserve"> of</w:t>
+      </w:r>
+      <w:r>
+        <w:rPr>
+          <w:rFonts w:ascii="Roboto" w:hAnsi="Roboto"/>
+          <w:spacing w:val="-2"/>
+          <w:sz w:val="18"/>
+          <w:szCs w:val="18"/>
+        </w:rPr>
+        <w:t xml:space="preserve"> </w:t>
+      </w:r>
+      <w:r>
+        <w:rPr>
+          <w:rFonts w:ascii="Roboto" w:hAnsi="Roboto"/>
+          <w:sz w:val="18"/>
+          <w:szCs w:val="18"/>
+        </w:rPr>
+        <w:t>expiry:</w:t>
+      </w:r>
+      <w:r>
+        <w:rPr>
+          <w:rFonts w:ascii="Roboto" w:hAnsi="Roboto"/>
+          <w:spacing w:val="-3"/>
+          <w:sz w:val="18"/>
+          <w:szCs w:val="18"/>
+        </w:rPr>
+        <w:t xml:space="preserve"> </w:t>
+      </w:r>
+      <w:r>
+        <w:rPr>
+          <w:rFonts w:ascii="Roboto" w:hAnsi="Roboto"/>
+          <w:spacing w:val="-3"/>
+          <w:sz w:val="18"/>
+          <w:szCs w:val="18"/>
+        </w:rPr>
+        <w:t>________________________</w:t>
       </w:r>
     </w:p>
     <w:p>
@@ -703,15 +923,51 @@
           <w:sz w:val="18"/>
           <w:szCs w:val="18"/>
         </w:rPr>
-        <w:t>PAN Number / Social Security Number (If worked/studied in the US/Any otherCountry)</w:t>
-      </w:r>
-      <w:r>
-        <w:rPr>
-          <w:rFonts w:ascii="Roboto" w:hAnsi="Roboto"/>
-          <w:sz w:val="18"/>
-          <w:szCs w:val="18"/>
-        </w:rPr>
-        <w:t xml:space="preserve">   DDSPR8764N</w:t>
+        <w:t>PAN Number / Social Security Number (If worked/studied in the US/Any other</w:t>
+      </w:r>
+      <w:r>
+        <w:rPr>
+          <w:rFonts w:ascii="Roboto" w:hAnsi="Roboto"/>
+          <w:spacing w:val="-34"/>
+          <w:sz w:val="18"/>
+          <w:szCs w:val="18"/>
+        </w:rPr>
+        <w:t xml:space="preserve"> </w:t>
+      </w:r>
+      <w:r>
+        <w:rPr>
+          <w:rFonts w:ascii="Roboto" w:hAnsi="Roboto"/>
+          <w:sz w:val="18"/>
+          <w:szCs w:val="18"/>
+        </w:rPr>
+        <w:t>Country)</w:t>
+      </w:r>
+      <w:r>
+        <w:rPr>
+          <w:rFonts w:ascii="Roboto" w:hAnsi="Roboto"/>
+          <w:spacing w:val="-3"/>
+          <w:sz w:val="18"/>
+          <w:szCs w:val="18"/>
+        </w:rPr>
+        <w:t xml:space="preserve"> </w:t>
+      </w:r>
+      <w:r>
+        <w:rPr>
+          <w:rFonts w:ascii="Roboto" w:hAnsi="Roboto"/>
+          <w:sz w:val="18"/>
+          <w:szCs w:val="18"/>
+          <w:u w:val="single"/>
+        </w:rPr>
+        <w:t xml:space="preserve"> </w:t>
+      </w:r>
+      <w:r>
+        <w:rPr>
+          <w:rFonts w:ascii="Roboto" w:hAnsi="Roboto"/>
+          <w:sz w:val="18"/>
+          <w:szCs w:val="18"/>
+          <w:u w:val="single"/>
+        </w:rPr>
+        <w:tab/>
       </w:r>
     </w:p>
     <w:p>
@@ -772,11 +1028,12 @@
           <w:sz w:val="18"/>
           <w:szCs w:val="18"/>
         </w:rPr>
-        <w:t>FormerName/MaidenName</w:t>
-      </w:r>
-      <w:r>
-        <w:rPr>
-          <w:rFonts w:ascii="Roboto" w:hAnsi="Roboto"/>
+        <w:t>Former</w:t>
+      </w:r>
+      <w:r>
+        <w:rPr>
+          <w:rFonts w:ascii="Roboto" w:hAnsi="Roboto"/>
+          <w:spacing w:val="-8"/>
           <w:sz w:val="18"/>
           <w:szCs w:val="18"/>
         </w:rPr>
@@ -788,7 +1045,112 @@
           <w:sz w:val="18"/>
           <w:szCs w:val="18"/>
         </w:rPr>
-        <w:t xml:space="preserve"> Date ofNameChange</w:t>
+        <w:t>Name/Maiden</w:t>
+      </w:r>
+      <w:r>
+        <w:rPr>
+          <w:rFonts w:ascii="Roboto" w:hAnsi="Roboto"/>
+          <w:spacing w:val="-7"/>
+          <w:sz w:val="18"/>
+          <w:szCs w:val="18"/>
+        </w:rPr>
+        <w:t xml:space="preserve"> </w:t>
+      </w:r>
+      <w:r>
+        <w:rPr>
+          <w:rFonts w:ascii="Roboto" w:hAnsi="Roboto"/>
+          <w:sz w:val="18"/>
+          <w:szCs w:val="18"/>
+        </w:rPr>
+        <w:t>Name</w:t>
+      </w:r>
+      <w:r>
+        <w:rPr>
+          <w:rFonts w:ascii="Roboto" w:hAnsi="Roboto"/>
+          <w:spacing w:val="-1"/>
+          <w:sz w:val="18"/>
+          <w:szCs w:val="18"/>
+        </w:rPr>
+        <w:t xml:space="preserve"> </w:t>
+      </w:r>
+      <w:r>
+        <w:rPr>
+          <w:rFonts w:ascii="Roboto" w:hAnsi="Roboto"/>
+          <w:w w:val="99"/>
+          <w:sz w:val="18"/>
+          <w:szCs w:val="18"/>
+          <w:u w:val="single"/>
+        </w:rPr>
+        <w:tab/>
+      </w:r>
+      <w:r>
+        <w:rPr>
+          <w:rFonts w:ascii="Roboto" w:hAnsi="Roboto"/>
+          <w:sz w:val="18"/>
+          <w:szCs w:val="18"/>
+          <w:u w:val="single"/>
+        </w:rPr>
+        <w:tab/>
+      </w:r>
+      <w:r>
+        <w:rPr>
+          <w:rFonts w:ascii="Roboto" w:hAnsi="Roboto"/>
+          <w:sz w:val="18"/>
+          <w:szCs w:val="18"/>
+          <w:u w:val="single"/>
+        </w:rPr>
+        <w:tab/>
+      </w:r>
+      <w:r>
+        <w:rPr>
+          <w:rFonts w:ascii="Roboto" w:hAnsi="Roboto"/>
+          <w:sz w:val="18"/>
+          <w:szCs w:val="18"/>
+        </w:rPr>
+        <w:t xml:space="preserve"> Date of</w:t>
+      </w:r>
+      <w:r>
+        <w:rPr>
+          <w:rFonts w:ascii="Roboto" w:hAnsi="Roboto"/>
+          <w:spacing w:val="-4"/>
+          <w:sz w:val="18"/>
+          <w:szCs w:val="18"/>
+        </w:rPr>
+        <w:t xml:space="preserve"> </w:t>
+      </w:r>
+      <w:r>
+        <w:rPr>
+          <w:rFonts w:ascii="Roboto" w:hAnsi="Roboto"/>
+          <w:sz w:val="18"/>
+          <w:szCs w:val="18"/>
+        </w:rPr>
+        <w:t>Name</w:t>
+      </w:r>
+      <w:r>
+        <w:rPr>
+          <w:rFonts w:ascii="Roboto" w:hAnsi="Roboto"/>
+          <w:spacing w:val="-4"/>
+          <w:sz w:val="18"/>
+          <w:szCs w:val="18"/>
+        </w:rPr>
+        <w:t xml:space="preserve"> </w:t>
+      </w:r>
+      <w:r>
+        <w:rPr>
+          <w:rFonts w:ascii="Roboto" w:hAnsi="Roboto"/>
+          <w:sz w:val="18"/>
+          <w:szCs w:val="18"/>
+        </w:rPr>
+        <w:t>Change</w:t>
+      </w:r>
+      <w:r>
+        <w:rPr>
+          <w:rFonts w:ascii="Roboto" w:hAnsi="Roboto"/>
+          <w:sz w:val="18"/>
+          <w:szCs w:val="18"/>
+          <w:u w:val="single"/>
+        </w:rPr>
+        <w:t xml:space="preserve"> </w:t>
       </w:r>
       <w:r>
         <w:rPr>
@@ -805,11 +1167,11 @@
         <w:tblStyle w:val="TableGrid2"/>
         <w:tblW w:w="0" w:type="auto"/>
         <w:tblInd w:w="103" w:type="dxa"/>
-        <w:tblLook w:val="04A0"/>
+        <w:tblLook w:val="04A0" w:firstRow="1" w:lastRow="0" w:firstColumn="1" w:lastColumn="0" w:noHBand="0" w:noVBand="1"/>
       </w:tblPr>
       <w:tblGrid>
-        <w:gridCol w:w="5006"/>
-        <w:gridCol w:w="5007"/>
+        <w:gridCol w:w="4893"/>
+        <w:gridCol w:w="4894"/>
       </w:tblGrid>
       <w:tr>
         <w:tc>
@@ -870,7 +1232,28 @@
                 <w:szCs w:val="18"/>
                 <w:u w:val="thick"/>
               </w:rPr>
-              <w:t>PermanentAddress</w:t>
+              <w:t>Permanent</w:t>
+            </w:r>
+            <w:r>
+              <w:rPr>
+                <w:rFonts w:ascii="Roboto" w:hAnsi="Roboto"/>
+                <w:b/>
+                <w:spacing w:val="4"/>
+                <w:sz w:val="18"/>
+                <w:szCs w:val="18"/>
+                <w:u w:val="thick"/>
+              </w:rPr>
+              <w:t xml:space="preserve"> </w:t>
+            </w:r>
+            <w:r>
+              <w:rPr>
+                <w:rFonts w:ascii="Roboto" w:hAnsi="Roboto"/>
+                <w:b/>
+                <w:sz w:val="18"/>
+                <w:szCs w:val="18"/>
+                <w:u w:val="thick"/>
+              </w:rPr>
+              <w:t>Address</w:t>
             </w:r>
           </w:p>
         </w:tc>
@@ -894,9 +1277,9 @@
               <w:ind w:left="222" w:right="449"/>
               <w:rPr>
                 <w:rFonts w:ascii="Roboto" w:eastAsia="Roboto Light" w:hAnsi="Roboto" w:cs="Roboto Light"/>
-                <w:b/>
-                <w:sz w:val="18"/>
-                <w:szCs w:val="18"/>
+                <w:sz w:val="18"/>
+                <w:szCs w:val="18"/>
+                <w:u w:val="single"/>
               </w:rPr>
             </w:pPr>
             <w:r>
@@ -904,16 +1287,28 @@
                 <w:rFonts w:ascii="Roboto" w:eastAsia="Roboto Light" w:hAnsi="Roboto" w:cs="Roboto Light"/>
                 <w:sz w:val="18"/>
                 <w:szCs w:val="18"/>
-              </w:rPr>
-              <w:t>DoorNo./Street:</w:t>
+                <w:u w:val="single"/>
+              </w:rPr>
+              <w:t>Door</w:t>
             </w:r>
             <w:r>
               <w:rPr>
                 <w:rFonts w:ascii="Roboto" w:eastAsia="Roboto Light" w:hAnsi="Roboto" w:cs="Roboto Light"/>
-                <w:sz w:val="18"/>
-                <w:szCs w:val="18"/>
-              </w:rPr>
-              <w:t xml:space="preserve">          134, N 166 Munichalai Road,  </w:t>
+                <w:spacing w:val="-12"/>
+                <w:sz w:val="18"/>
+                <w:szCs w:val="18"/>
+                <w:u w:val="single"/>
+              </w:rPr>
+              <w:t xml:space="preserve"> </w:t>
+            </w:r>
+            <w:r>
+              <w:rPr>
+                <w:rFonts w:ascii="Roboto" w:eastAsia="Roboto Light" w:hAnsi="Roboto" w:cs="Roboto Light"/>
+                <w:sz w:val="18"/>
+                <w:szCs w:val="18"/>
+                <w:u w:val="single"/>
+              </w:rPr>
+              <w:t>No./Street:</w:t>
             </w:r>
             <w:r>
               <w:rPr>
@@ -921,6 +1316,80 @@
                 <w:b/>
                 <w:sz w:val="18"/>
                 <w:szCs w:val="18"/>
+                <w:u w:val="single"/>
+              </w:rPr>
+              <w:t xml:space="preserve"> </w:t>
+            </w:r>
+            <w:r>
+              <w:rPr>
+                <w:rFonts w:ascii="Roboto" w:eastAsia="Roboto Light" w:hAnsi="Roboto" w:cs="Roboto Light"/>
+                <w:b/>
+                <w:sz w:val="18"/>
+                <w:szCs w:val="18"/>
+                <w:u w:val="single"/>
+              </w:rPr>
+              <w:tab/>
+            </w:r>
+            <w:r>
+              <w:rPr>
+                <w:rFonts w:ascii="Roboto" w:eastAsia="Roboto Light" w:hAnsi="Roboto" w:cs="Roboto Light"/>
+                <w:b/>
+                <w:sz w:val="18"/>
+                <w:szCs w:val="18"/>
+                <w:u w:val="single"/>
+              </w:rPr>
+              <w:tab/>
+            </w:r>
+            <w:r>
+              <w:rPr>
+                <w:rFonts w:ascii="Roboto" w:eastAsia="Roboto Light" w:hAnsi="Roboto" w:cs="Roboto Light"/>
+                <w:b/>
+                <w:sz w:val="18"/>
+                <w:szCs w:val="18"/>
+              </w:rPr>
+              <w:t xml:space="preserve"> </w:t>
+            </w:r>
+            <w:r>
+              <w:rPr>
+                <w:rFonts w:ascii="Roboto" w:eastAsia="Roboto Light" w:hAnsi="Roboto" w:cs="Roboto Light"/>
+                <w:sz w:val="18"/>
+                <w:szCs w:val="18"/>
+              </w:rPr>
+              <w:t>City:</w:t>
+            </w:r>
+            <w:r>
+              <w:rPr>
+                <w:rFonts w:ascii="Roboto" w:eastAsia="Roboto Light" w:hAnsi="Roboto" w:cs="Roboto Light"/>
+                <w:sz w:val="18"/>
+                <w:szCs w:val="18"/>
+                <w:u w:val="single"/>
+              </w:rPr>
+              <w:t xml:space="preserve"> </w:t>
+            </w:r>
+            <w:r>
+              <w:rPr>
+                <w:rFonts w:ascii="Roboto" w:eastAsia="Roboto Light" w:hAnsi="Roboto" w:cs="Roboto Light"/>
+                <w:sz w:val="18"/>
+                <w:szCs w:val="18"/>
+                <w:u w:val="single"/>
+              </w:rPr>
+              <w:tab/>
+            </w:r>
+            <w:r>
+              <w:rPr>
+                <w:rFonts w:ascii="Roboto" w:eastAsia="Roboto Light" w:hAnsi="Roboto" w:cs="Roboto Light"/>
+                <w:sz w:val="18"/>
+                <w:szCs w:val="18"/>
+                <w:u w:val="single"/>
+              </w:rPr>
+              <w:tab/>
+            </w:r>
+            <w:r>
+              <w:rPr>
+                <w:rFonts w:ascii="Roboto" w:eastAsia="Roboto Light" w:hAnsi="Roboto" w:cs="Roboto Light"/>
+                <w:sz w:val="18"/>
+                <w:szCs w:val="18"/>
+                <w:u w:val="single"/>
               </w:rPr>
               <w:tab/>
             </w:r>
@@ -941,6 +1410,7 @@
                 <w:rFonts w:ascii="Roboto" w:eastAsia="Roboto Light" w:hAnsi="Roboto" w:cs="Roboto Light"/>
                 <w:sz w:val="18"/>
                 <w:szCs w:val="18"/>
+                <w:u w:val="single"/>
               </w:rPr>
             </w:pPr>
             <w:r>
@@ -949,47 +1419,270 @@
                 <w:sz w:val="18"/>
                 <w:szCs w:val="18"/>
               </w:rPr>
-              <w:t>City:</w:t>
+              <w:t>State:</w:t>
             </w:r>
             <w:r>
               <w:rPr>
                 <w:rFonts w:ascii="Roboto" w:eastAsia="Roboto Light" w:hAnsi="Roboto" w:cs="Roboto Light"/>
                 <w:sz w:val="18"/>
                 <w:szCs w:val="18"/>
+                <w:u w:val="single"/>
               </w:rPr>
               <w:t xml:space="preserve"> </w:t>
             </w:r>
             <w:r>
               <w:rPr>
                 <w:rFonts w:ascii="Roboto" w:eastAsia="Roboto Light" w:hAnsi="Roboto" w:cs="Roboto Light"/>
-                <w:b/>
-                <w:sz w:val="18"/>
-                <w:szCs w:val="18"/>
-              </w:rPr>
-              <w:t xml:space="preserve">                           </w:t>
+                <w:sz w:val="18"/>
+                <w:szCs w:val="18"/>
+                <w:u w:val="single"/>
+              </w:rPr>
+              <w:tab/>
             </w:r>
             <w:r>
               <w:rPr>
                 <w:rFonts w:ascii="Roboto" w:eastAsia="Roboto Light" w:hAnsi="Roboto" w:cs="Roboto Light"/>
                 <w:sz w:val="18"/>
                 <w:szCs w:val="18"/>
-              </w:rPr>
-              <w:t>Madurai</w:t>
+                <w:u w:val="single"/>
+              </w:rPr>
+              <w:tab/>
             </w:r>
             <w:r>
               <w:rPr>
                 <w:rFonts w:ascii="Roboto" w:eastAsia="Roboto Light" w:hAnsi="Roboto" w:cs="Roboto Light"/>
                 <w:sz w:val="18"/>
                 <w:szCs w:val="18"/>
+                <w:u w:val="single"/>
               </w:rPr>
               <w:tab/>
             </w:r>
-            <w:r>
+          </w:p>
+          <w:p>
+            <w:pPr>
+              <w:widowControl w:val="0"/>
+              <w:tabs>
+                <w:tab w:val="left" w:pos="4572"/>
+              </w:tabs>
+              <w:autoSpaceDE w:val="0"/>
+              <w:autoSpaceDN w:val="0"/>
+              <w:spacing w:after="0" w:line="227" w:lineRule="exact"/>
+              <w:ind w:left="222"/>
               <w:rPr>
                 <w:rFonts w:ascii="Roboto" w:eastAsia="Roboto Light" w:hAnsi="Roboto" w:cs="Roboto Light"/>
                 <w:sz w:val="18"/>
                 <w:szCs w:val="18"/>
               </w:rPr>
+            </w:pPr>
+            <w:r>
+              <w:rPr>
+                <w:rFonts w:ascii="Roboto" w:eastAsia="Roboto Light" w:hAnsi="Roboto" w:cs="Roboto Light"/>
+                <w:sz w:val="18"/>
+                <w:szCs w:val="18"/>
+              </w:rPr>
+              <w:t>Pin: ________________________________________________</w:t>
+            </w:r>
+          </w:p>
+          <w:p>
+            <w:pPr>
+              <w:widowControl w:val="0"/>
+              <w:tabs>
+                <w:tab w:val="left" w:pos="4572"/>
+              </w:tabs>
+              <w:autoSpaceDE w:val="0"/>
+              <w:autoSpaceDN w:val="0"/>
+              <w:spacing w:after="0" w:line="227" w:lineRule="exact"/>
+              <w:ind w:left="222"/>
+              <w:rPr>
+                <w:rFonts w:ascii="Roboto" w:eastAsia="Roboto Light" w:hAnsi="Roboto" w:cs="Roboto Light"/>
+                <w:sz w:val="18"/>
+                <w:szCs w:val="18"/>
+              </w:rPr>
+            </w:pPr>
+          </w:p>
+          <w:p>
+            <w:pPr>
+              <w:widowControl w:val="0"/>
+              <w:tabs>
+                <w:tab w:val="left" w:pos="4581"/>
+              </w:tabs>
+              <w:autoSpaceDE w:val="0"/>
+              <w:autoSpaceDN w:val="0"/>
+              <w:spacing w:after="0" w:line="240" w:lineRule="auto"/>
+              <w:ind w:left="222"/>
+              <w:rPr>
+                <w:rFonts w:ascii="Roboto" w:eastAsia="Roboto Light" w:hAnsi="Roboto" w:cs="Roboto Light"/>
+                <w:sz w:val="18"/>
+                <w:szCs w:val="18"/>
+              </w:rPr>
+            </w:pPr>
+            <w:r>
+              <w:rPr>
+                <w:rFonts w:ascii="Roboto" w:eastAsia="Roboto Light" w:hAnsi="Roboto" w:cs="Roboto Light"/>
+                <w:sz w:val="18"/>
+                <w:szCs w:val="18"/>
+              </w:rPr>
+              <w:t>Period of</w:t>
+            </w:r>
+            <w:r>
+              <w:rPr>
+                <w:rFonts w:ascii="Roboto" w:eastAsia="Roboto Light" w:hAnsi="Roboto" w:cs="Roboto Light"/>
+                <w:spacing w:val="-2"/>
+                <w:sz w:val="18"/>
+                <w:szCs w:val="18"/>
+              </w:rPr>
+              <w:t xml:space="preserve"> </w:t>
+            </w:r>
+            <w:r>
+              <w:rPr>
+                <w:rFonts w:ascii="Roboto" w:eastAsia="Roboto Light" w:hAnsi="Roboto" w:cs="Roboto Light"/>
+                <w:sz w:val="18"/>
+                <w:szCs w:val="18"/>
+              </w:rPr>
+              <w:t>Stay: _____________________________________</w:t>
+            </w:r>
+          </w:p>
+          <w:p>
+            <w:pPr>
+              <w:widowControl w:val="0"/>
+              <w:tabs>
+                <w:tab w:val="left" w:pos="4581"/>
+              </w:tabs>
+              <w:autoSpaceDE w:val="0"/>
+              <w:autoSpaceDN w:val="0"/>
+              <w:spacing w:after="0" w:line="240" w:lineRule="auto"/>
+              <w:ind w:left="222"/>
+              <w:rPr>
+                <w:rFonts w:ascii="Roboto" w:eastAsia="Roboto Light" w:hAnsi="Roboto" w:cs="Roboto Light"/>
+                <w:sz w:val="18"/>
+                <w:szCs w:val="18"/>
+              </w:rPr>
+            </w:pPr>
+          </w:p>
+          <w:p>
+            <w:pPr>
+              <w:widowControl w:val="0"/>
+              <w:tabs>
+                <w:tab w:val="left" w:pos="4615"/>
+              </w:tabs>
+              <w:autoSpaceDE w:val="0"/>
+              <w:autoSpaceDN w:val="0"/>
+              <w:spacing w:after="0" w:line="229" w:lineRule="exact"/>
+              <w:ind w:left="222"/>
+              <w:rPr>
+                <w:rFonts w:ascii="Roboto" w:eastAsia="Roboto Light" w:hAnsi="Roboto" w:cs="Roboto Light"/>
+                <w:sz w:val="18"/>
+                <w:szCs w:val="18"/>
+              </w:rPr>
+            </w:pPr>
+            <w:r>
+              <w:rPr>
+                <w:rFonts w:ascii="Roboto" w:eastAsia="Roboto Light" w:hAnsi="Roboto" w:cs="Roboto Light"/>
+                <w:sz w:val="18"/>
+                <w:szCs w:val="18"/>
+              </w:rPr>
+              <w:t>Landmark: _________________________________________</w:t>
+            </w:r>
+          </w:p>
+          <w:p>
+            <w:pPr>
+              <w:widowControl w:val="0"/>
+              <w:tabs>
+                <w:tab w:val="left" w:pos="4713"/>
+              </w:tabs>
+              <w:autoSpaceDE w:val="0"/>
+              <w:autoSpaceDN w:val="0"/>
+              <w:spacing w:after="0" w:line="229" w:lineRule="exact"/>
+              <w:ind w:left="222"/>
+              <w:rPr>
+                <w:rFonts w:ascii="Roboto" w:eastAsia="Roboto Light" w:hAnsi="Roboto" w:cs="Roboto Light"/>
+                <w:sz w:val="18"/>
+                <w:szCs w:val="18"/>
+              </w:rPr>
+            </w:pPr>
+            <w:r>
+              <w:rPr>
+                <w:rFonts w:ascii="Roboto" w:eastAsia="Roboto Light" w:hAnsi="Roboto" w:cs="Roboto Light"/>
+                <w:sz w:val="18"/>
+                <w:szCs w:val="18"/>
+              </w:rPr>
+              <w:t>Landline: ________________________________________</w:t>
+            </w:r>
+          </w:p>
+          <w:p>
+            <w:pPr>
+              <w:widowControl w:val="0"/>
+              <w:tabs>
+                <w:tab w:val="left" w:pos="4713"/>
+              </w:tabs>
+              <w:autoSpaceDE w:val="0"/>
+              <w:autoSpaceDN w:val="0"/>
+              <w:spacing w:after="0" w:line="229" w:lineRule="exact"/>
+              <w:ind w:left="222"/>
+              <w:rPr>
+                <w:rFonts w:ascii="Roboto" w:eastAsia="Roboto Light" w:hAnsi="Roboto" w:cs="Roboto Light"/>
+                <w:sz w:val="18"/>
+                <w:szCs w:val="18"/>
+              </w:rPr>
+            </w:pPr>
+          </w:p>
+          <w:p>
+            <w:pPr>
+              <w:widowControl w:val="0"/>
+              <w:tabs>
+                <w:tab w:val="left" w:pos="5160"/>
+              </w:tabs>
+              <w:autoSpaceDE w:val="0"/>
+              <w:autoSpaceDN w:val="0"/>
+              <w:spacing w:after="0" w:line="240" w:lineRule="auto"/>
+              <w:ind w:left="222" w:right="38"/>
+              <w:rPr>
+                <w:rFonts w:ascii="Roboto" w:eastAsia="Roboto Light" w:hAnsi="Roboto" w:cs="Roboto Light"/>
+                <w:sz w:val="18"/>
+                <w:szCs w:val="18"/>
+              </w:rPr>
+            </w:pPr>
+            <w:r>
+              <w:rPr>
+                <w:rFonts w:ascii="Roboto" w:eastAsia="Roboto Light" w:hAnsi="Roboto" w:cs="Roboto Light"/>
+                <w:sz w:val="18"/>
+                <w:szCs w:val="18"/>
+              </w:rPr>
+              <w:t>Is your residence your own or a rented</w:t>
+            </w:r>
+            <w:r>
+              <w:rPr>
+                <w:rFonts w:ascii="Roboto" w:eastAsia="Roboto Light" w:hAnsi="Roboto" w:cs="Roboto Light"/>
+                <w:spacing w:val="-19"/>
+                <w:sz w:val="18"/>
+                <w:szCs w:val="18"/>
+              </w:rPr>
+              <w:t xml:space="preserve"> </w:t>
+            </w:r>
+            <w:r>
+              <w:rPr>
+                <w:rFonts w:ascii="Roboto" w:eastAsia="Roboto Light" w:hAnsi="Roboto" w:cs="Roboto Light"/>
+                <w:sz w:val="18"/>
+                <w:szCs w:val="18"/>
+              </w:rPr>
+              <w:t>place?</w:t>
+            </w:r>
+            <w:r>
+              <w:rPr>
+                <w:rFonts w:ascii="Roboto" w:eastAsia="Roboto Light" w:hAnsi="Roboto" w:cs="Roboto Light"/>
+                <w:spacing w:val="-4"/>
+                <w:sz w:val="18"/>
+                <w:szCs w:val="18"/>
+              </w:rPr>
+              <w:t xml:space="preserve"> </w:t>
+            </w:r>
+            <w:r>
+              <w:rPr>
+                <w:rFonts w:ascii="Roboto" w:eastAsia="Roboto Light" w:hAnsi="Roboto" w:cs="Roboto Light"/>
+                <w:sz w:val="18"/>
+                <w:szCs w:val="18"/>
+                <w:u w:val="single"/>
+              </w:rPr>
               <w:tab/>
             </w:r>
             <w:r>
@@ -998,9 +1691,259 @@
                 <w:sz w:val="18"/>
                 <w:szCs w:val="18"/>
               </w:rPr>
+              <w:t xml:space="preserve"> If rented, please provide details of the</w:t>
+            </w:r>
+            <w:r>
+              <w:rPr>
+                <w:rFonts w:ascii="Roboto" w:eastAsia="Roboto Light" w:hAnsi="Roboto" w:cs="Roboto Light"/>
+                <w:spacing w:val="-8"/>
+                <w:sz w:val="18"/>
+                <w:szCs w:val="18"/>
+              </w:rPr>
+              <w:t xml:space="preserve"> </w:t>
+            </w:r>
+            <w:proofErr w:type="gramStart"/>
+            <w:r>
+              <w:rPr>
+                <w:rFonts w:ascii="Roboto" w:eastAsia="Roboto Light" w:hAnsi="Roboto" w:cs="Roboto Light"/>
+                <w:sz w:val="18"/>
+                <w:szCs w:val="18"/>
+              </w:rPr>
+              <w:t>Landlord</w:t>
+            </w:r>
+            <w:proofErr w:type="gramEnd"/>
+          </w:p>
+          <w:p>
+            <w:pPr>
+              <w:widowControl w:val="0"/>
+              <w:tabs>
+                <w:tab w:val="left" w:pos="5160"/>
+              </w:tabs>
+              <w:autoSpaceDE w:val="0"/>
+              <w:autoSpaceDN w:val="0"/>
+              <w:spacing w:after="0" w:line="240" w:lineRule="auto"/>
+              <w:ind w:left="222" w:right="38"/>
+              <w:rPr>
+                <w:rFonts w:ascii="Roboto" w:eastAsia="Roboto Light" w:hAnsi="Roboto" w:cs="Roboto Light"/>
+                <w:sz w:val="18"/>
+                <w:szCs w:val="18"/>
+              </w:rPr>
+            </w:pPr>
+          </w:p>
+          <w:p>
+            <w:pPr>
+              <w:widowControl w:val="0"/>
+              <w:tabs>
+                <w:tab w:val="left" w:pos="4648"/>
+              </w:tabs>
+              <w:autoSpaceDE w:val="0"/>
+              <w:autoSpaceDN w:val="0"/>
+              <w:spacing w:after="0" w:line="240" w:lineRule="auto"/>
+              <w:ind w:left="222"/>
+              <w:rPr>
+                <w:rFonts w:ascii="Roboto" w:eastAsia="Roboto Light" w:hAnsi="Roboto" w:cs="Roboto Light"/>
+                <w:sz w:val="18"/>
+                <w:szCs w:val="18"/>
+                <w:u w:val="single"/>
+              </w:rPr>
+            </w:pPr>
+            <w:r>
+              <w:rPr>
+                <w:rFonts w:ascii="Roboto" w:eastAsia="Roboto Light" w:hAnsi="Roboto" w:cs="Roboto Light"/>
+                <w:sz w:val="18"/>
+                <w:szCs w:val="18"/>
+              </w:rPr>
+              <w:t>Name:</w:t>
+            </w:r>
+            <w:r>
+              <w:rPr>
+                <w:rFonts w:ascii="Roboto" w:eastAsia="Roboto Light" w:hAnsi="Roboto" w:cs="Roboto Light"/>
+                <w:sz w:val="18"/>
+                <w:szCs w:val="18"/>
+                <w:u w:val="single"/>
+              </w:rPr>
+              <w:t xml:space="preserve"> ______________________________________________</w:t>
+            </w:r>
+          </w:p>
+          <w:p>
+            <w:pPr>
+              <w:widowControl w:val="0"/>
+              <w:tabs>
+                <w:tab w:val="left" w:pos="4648"/>
+              </w:tabs>
+              <w:autoSpaceDE w:val="0"/>
+              <w:autoSpaceDN w:val="0"/>
+              <w:spacing w:after="0" w:line="240" w:lineRule="auto"/>
+              <w:ind w:left="222"/>
+              <w:rPr>
+                <w:rFonts w:ascii="Roboto" w:eastAsia="Roboto Light" w:hAnsi="Roboto" w:cs="Roboto Light"/>
+                <w:sz w:val="18"/>
+                <w:szCs w:val="18"/>
+              </w:rPr>
+            </w:pPr>
+          </w:p>
+          <w:p>
+            <w:pPr>
+              <w:widowControl w:val="0"/>
+              <w:tabs>
+                <w:tab w:val="left" w:pos="4627"/>
+              </w:tabs>
+              <w:autoSpaceDE w:val="0"/>
+              <w:autoSpaceDN w:val="0"/>
+              <w:spacing w:after="0" w:line="240" w:lineRule="auto"/>
+              <w:ind w:left="222"/>
+              <w:rPr>
+                <w:rFonts w:ascii="Roboto" w:eastAsia="Roboto Light" w:hAnsi="Roboto" w:cs="Roboto Light"/>
+                <w:spacing w:val="-3"/>
+                <w:sz w:val="18"/>
+                <w:szCs w:val="18"/>
+              </w:rPr>
+            </w:pPr>
+            <w:r>
+              <w:rPr>
+                <w:rFonts w:ascii="Roboto" w:eastAsia="Roboto Light" w:hAnsi="Roboto" w:cs="Roboto Light"/>
+                <w:sz w:val="18"/>
+                <w:szCs w:val="18"/>
+              </w:rPr>
+              <w:t>Address:</w:t>
+            </w:r>
+            <w:r>
+              <w:rPr>
+                <w:rFonts w:ascii="Roboto" w:eastAsia="Roboto Light" w:hAnsi="Roboto" w:cs="Roboto Light"/>
+                <w:spacing w:val="-3"/>
+                <w:sz w:val="18"/>
+                <w:szCs w:val="18"/>
+              </w:rPr>
+              <w:t xml:space="preserve"> ______________________________________________</w:t>
+            </w:r>
+          </w:p>
+          <w:p>
+            <w:pPr>
+              <w:widowControl w:val="0"/>
+              <w:tabs>
+                <w:tab w:val="left" w:pos="4627"/>
+              </w:tabs>
+              <w:autoSpaceDE w:val="0"/>
+              <w:autoSpaceDN w:val="0"/>
+              <w:spacing w:after="0" w:line="240" w:lineRule="auto"/>
+              <w:ind w:left="222"/>
+              <w:rPr>
+                <w:rFonts w:ascii="Roboto" w:eastAsia="Roboto Light" w:hAnsi="Roboto" w:cs="Roboto Light"/>
+                <w:sz w:val="18"/>
+                <w:szCs w:val="18"/>
+              </w:rPr>
+            </w:pPr>
+            <w:r>
+              <w:rPr>
+                <w:rFonts w:ascii="Roboto" w:eastAsia="Roboto Light" w:hAnsi="Roboto" w:cs="Roboto Light"/>
+                <w:spacing w:val="-3"/>
+                <w:sz w:val="18"/>
+                <w:szCs w:val="18"/>
+              </w:rPr>
+              <w:t>_______________________________________________________</w:t>
+            </w:r>
+          </w:p>
+          <w:p>
+            <w:pPr>
+              <w:widowControl w:val="0"/>
+              <w:tabs>
+                <w:tab w:val="left" w:leader="underscore" w:pos="2569"/>
+                <w:tab w:val="left" w:pos="4842"/>
+              </w:tabs>
+              <w:autoSpaceDE w:val="0"/>
+              <w:autoSpaceDN w:val="0"/>
+              <w:spacing w:after="0" w:line="229" w:lineRule="exact"/>
+              <w:ind w:left="222"/>
+              <w:rPr>
+                <w:rFonts w:ascii="Roboto" w:eastAsia="Roboto Light" w:hAnsi="Roboto" w:cs="Roboto Light"/>
+                <w:sz w:val="18"/>
+                <w:szCs w:val="18"/>
+              </w:rPr>
+            </w:pPr>
+            <w:r>
+              <w:rPr>
+                <w:rFonts w:ascii="Roboto" w:eastAsia="Roboto Light" w:hAnsi="Roboto" w:cs="Roboto Light"/>
+                <w:sz w:val="18"/>
+                <w:szCs w:val="18"/>
+              </w:rPr>
+              <w:t xml:space="preserve">City </w:t>
+            </w:r>
+            <w:r>
+              <w:rPr>
+                <w:rFonts w:ascii="Roboto" w:eastAsia="Roboto Light" w:hAnsi="Roboto" w:cs="Roboto Light"/>
+                <w:sz w:val="18"/>
+                <w:szCs w:val="18"/>
+              </w:rPr>
               <w:tab/>
             </w:r>
-          </w:p>
+            <w:r>
+              <w:rPr>
+                <w:rFonts w:ascii="Roboto" w:eastAsia="Roboto Light" w:hAnsi="Roboto" w:cs="Roboto Light"/>
+                <w:w w:val="99"/>
+                <w:sz w:val="18"/>
+                <w:szCs w:val="18"/>
+                <w:u w:val="single"/>
+              </w:rPr>
+              <w:t xml:space="preserve"> </w:t>
+            </w:r>
+            <w:r>
+              <w:rPr>
+                <w:rFonts w:ascii="Roboto" w:eastAsia="Roboto Light" w:hAnsi="Roboto" w:cs="Roboto Light"/>
+                <w:sz w:val="18"/>
+                <w:szCs w:val="18"/>
+              </w:rPr>
+              <w:t>State:</w:t>
+            </w:r>
+            <w:r>
+              <w:rPr>
+                <w:rFonts w:ascii="Roboto" w:eastAsia="Roboto Light" w:hAnsi="Roboto" w:cs="Roboto Light"/>
+                <w:spacing w:val="-3"/>
+                <w:sz w:val="18"/>
+                <w:szCs w:val="18"/>
+              </w:rPr>
+              <w:t xml:space="preserve"> _________________</w:t>
+            </w:r>
+          </w:p>
+          <w:p>
+            <w:pPr>
+              <w:widowControl w:val="0"/>
+              <w:tabs>
+                <w:tab w:val="left" w:pos="3403"/>
+              </w:tabs>
+              <w:autoSpaceDE w:val="0"/>
+              <w:autoSpaceDN w:val="0"/>
+              <w:spacing w:after="0" w:line="240" w:lineRule="auto"/>
+              <w:ind w:left="222"/>
+              <w:rPr>
+                <w:rFonts w:ascii="Roboto" w:eastAsia="Roboto Light" w:hAnsi="Roboto" w:cs="Roboto Light"/>
+                <w:sz w:val="18"/>
+                <w:szCs w:val="18"/>
+                <w:u w:val="single"/>
+              </w:rPr>
+            </w:pPr>
+            <w:r>
+              <w:rPr>
+                <w:rFonts w:ascii="Roboto" w:eastAsia="Roboto Light" w:hAnsi="Roboto" w:cs="Roboto Light"/>
+                <w:sz w:val="18"/>
+                <w:szCs w:val="18"/>
+              </w:rPr>
+              <w:t>Pin:</w:t>
+            </w:r>
+            <w:r>
+              <w:rPr>
+                <w:rFonts w:ascii="Roboto" w:eastAsia="Roboto Light" w:hAnsi="Roboto" w:cs="Roboto Light"/>
+                <w:sz w:val="18"/>
+                <w:szCs w:val="18"/>
+                <w:u w:val="single"/>
+              </w:rPr>
+              <w:t xml:space="preserve"> __________________________</w:t>
+            </w:r>
+          </w:p>
+        </w:tc>
+        <w:tc>
+          <w:tcPr>
+            <w:tcW w:w="4957" w:type="dxa"/>
+          </w:tcPr>
           <w:p>
             <w:pPr>
               <w:widowControl w:val="0"/>
@@ -1017,6 +1960,7 @@
                 <w:rFonts w:ascii="Roboto" w:eastAsia="Roboto Light" w:hAnsi="Roboto" w:cs="Roboto Light"/>
                 <w:sz w:val="18"/>
                 <w:szCs w:val="18"/>
+                <w:u w:val="single"/>
               </w:rPr>
             </w:pPr>
             <w:r>
@@ -1024,445 +1968,113 @@
                 <w:rFonts w:ascii="Roboto" w:eastAsia="Roboto Light" w:hAnsi="Roboto" w:cs="Roboto Light"/>
                 <w:sz w:val="18"/>
                 <w:szCs w:val="18"/>
-              </w:rPr>
-              <w:t>State:</w:t>
+                <w:u w:val="single"/>
+              </w:rPr>
+              <w:t>Door</w:t>
             </w:r>
             <w:r>
               <w:rPr>
                 <w:rFonts w:ascii="Roboto" w:eastAsia="Roboto Light" w:hAnsi="Roboto" w:cs="Roboto Light"/>
-                <w:sz w:val="18"/>
-                <w:szCs w:val="18"/>
-              </w:rPr>
-              <w:t xml:space="preserve">                           Tamil  Nadu</w:t>
+                <w:spacing w:val="-12"/>
+                <w:sz w:val="18"/>
+                <w:szCs w:val="18"/>
+                <w:u w:val="single"/>
+              </w:rPr>
+              <w:t xml:space="preserve"> </w:t>
             </w:r>
             <w:r>
               <w:rPr>
                 <w:rFonts w:ascii="Roboto" w:eastAsia="Roboto Light" w:hAnsi="Roboto" w:cs="Roboto Light"/>
                 <w:sz w:val="18"/>
                 <w:szCs w:val="18"/>
+                <w:u w:val="single"/>
+              </w:rPr>
+              <w:t>No./Street:</w:t>
+            </w:r>
+            <w:r>
+              <w:rPr>
+                <w:rFonts w:ascii="Roboto" w:eastAsia="Roboto Light" w:hAnsi="Roboto" w:cs="Roboto Light"/>
+                <w:b/>
+                <w:sz w:val="18"/>
+                <w:szCs w:val="18"/>
+                <w:u w:val="single"/>
+              </w:rPr>
+              <w:t xml:space="preserve"> </w:t>
+            </w:r>
+            <w:r>
+              <w:rPr>
+                <w:rFonts w:ascii="Roboto" w:eastAsia="Roboto Light" w:hAnsi="Roboto" w:cs="Roboto Light"/>
+                <w:b/>
+                <w:sz w:val="18"/>
+                <w:szCs w:val="18"/>
+                <w:u w:val="single"/>
               </w:rPr>
               <w:tab/>
             </w:r>
             <w:r>
               <w:rPr>
                 <w:rFonts w:ascii="Roboto" w:eastAsia="Roboto Light" w:hAnsi="Roboto" w:cs="Roboto Light"/>
-                <w:sz w:val="18"/>
-                <w:szCs w:val="18"/>
+                <w:b/>
+                <w:sz w:val="18"/>
+                <w:szCs w:val="18"/>
+                <w:u w:val="single"/>
               </w:rPr>
               <w:tab/>
             </w:r>
-          </w:p>
-          <w:p>
-            <w:pPr>
-              <w:widowControl w:val="0"/>
-              <w:tabs>
-                <w:tab w:val="left" w:pos="4572"/>
-              </w:tabs>
-              <w:autoSpaceDE w:val="0"/>
-              <w:autoSpaceDN w:val="0"/>
-              <w:spacing w:after="0" w:line="227" w:lineRule="exact"/>
-              <w:ind w:left="222"/>
+            <w:r>
               <w:rPr>
                 <w:rFonts w:ascii="Roboto" w:eastAsia="Roboto Light" w:hAnsi="Roboto" w:cs="Roboto Light"/>
-                <w:sz w:val="18"/>
-                <w:szCs w:val="18"/>
-              </w:rPr>
-            </w:pPr>
+                <w:b/>
+                <w:sz w:val="18"/>
+                <w:szCs w:val="18"/>
+              </w:rPr>
+              <w:t xml:space="preserve"> </w:t>
+            </w:r>
             <w:r>
               <w:rPr>
                 <w:rFonts w:ascii="Roboto" w:eastAsia="Roboto Light" w:hAnsi="Roboto" w:cs="Roboto Light"/>
                 <w:sz w:val="18"/>
                 <w:szCs w:val="18"/>
               </w:rPr>
-              <w:t xml:space="preserve">Pin: </w:t>
+              <w:t>City:</w:t>
             </w:r>
             <w:r>
               <w:rPr>
                 <w:rFonts w:ascii="Roboto" w:eastAsia="Roboto Light" w:hAnsi="Roboto" w:cs="Roboto Light"/>
                 <w:sz w:val="18"/>
                 <w:szCs w:val="18"/>
-              </w:rPr>
-              <w:t xml:space="preserve">                             625009</w:t>
-            </w:r>
-          </w:p>
-          <w:p>
-            <w:pPr>
-              <w:widowControl w:val="0"/>
-              <w:tabs>
-                <w:tab w:val="left" w:pos="4581"/>
-              </w:tabs>
-              <w:autoSpaceDE w:val="0"/>
-              <w:autoSpaceDN w:val="0"/>
-              <w:spacing w:after="0" w:line="240" w:lineRule="auto"/>
-              <w:ind w:left="222"/>
+                <w:u w:val="single"/>
+              </w:rPr>
+              <w:t xml:space="preserve"> </w:t>
+            </w:r>
+            <w:r>
               <w:rPr>
                 <w:rFonts w:ascii="Roboto" w:eastAsia="Roboto Light" w:hAnsi="Roboto" w:cs="Roboto Light"/>
                 <w:sz w:val="18"/>
                 <w:szCs w:val="18"/>
-              </w:rPr>
-            </w:pPr>
+                <w:u w:val="single"/>
+              </w:rPr>
+              <w:tab/>
+            </w:r>
             <w:r>
               <w:rPr>
                 <w:rFonts w:ascii="Roboto" w:eastAsia="Roboto Light" w:hAnsi="Roboto" w:cs="Roboto Light"/>
                 <w:sz w:val="18"/>
                 <w:szCs w:val="18"/>
-              </w:rPr>
-              <w:t xml:space="preserve">Period ofStay:             </w:t>
+                <w:u w:val="single"/>
+              </w:rPr>
+              <w:tab/>
             </w:r>
             <w:r>
               <w:rPr>
                 <w:rFonts w:ascii="Roboto" w:eastAsia="Roboto Light" w:hAnsi="Roboto" w:cs="Roboto Light"/>
                 <w:sz w:val="18"/>
                 <w:szCs w:val="18"/>
-              </w:rPr>
-              <w:t>25 Years</w:t>
-            </w:r>
-          </w:p>
-          <w:p>
-            <w:pPr>
-              <w:widowControl w:val="0"/>
-              <w:tabs>
-                <w:tab w:val="left" w:pos="4615"/>
-              </w:tabs>
-              <w:autoSpaceDE w:val="0"/>
-              <w:autoSpaceDN w:val="0"/>
-              <w:spacing w:after="0" w:line="229" w:lineRule="exact"/>
-              <w:ind w:left="222"/>
-              <w:rPr>
-                <w:rFonts w:ascii="Roboto" w:eastAsia="Roboto Light" w:hAnsi="Roboto" w:cs="Roboto Light"/>
-                <w:sz w:val="18"/>
-                <w:szCs w:val="18"/>
-              </w:rPr>
-            </w:pPr>
-            <w:r>
-              <w:rPr>
-                <w:rFonts w:ascii="Roboto" w:eastAsia="Roboto Light" w:hAnsi="Roboto" w:cs="Roboto Light"/>
-                <w:sz w:val="18"/>
-                <w:szCs w:val="18"/>
-              </w:rPr>
-              <w:t>Landmark:</w:t>
-            </w:r>
-            <w:r>
-              <w:rPr>
-                <w:rFonts w:ascii="Roboto" w:eastAsia="Roboto Light" w:hAnsi="Roboto" w:cs="Roboto Light"/>
-                <w:sz w:val="18"/>
-                <w:szCs w:val="18"/>
-              </w:rPr>
-              <w:t xml:space="preserve">                 </w:t>
-            </w:r>
-            <w:r>
-              <w:rPr>
-                <w:rFonts w:ascii="Roboto" w:eastAsia="Roboto Light" w:hAnsi="Roboto" w:cs="Roboto Light"/>
-                <w:sz w:val="18"/>
-                <w:szCs w:val="18"/>
-              </w:rPr>
-              <w:t xml:space="preserve"> </w:t>
-            </w:r>
-            <w:r>
-              <w:rPr>
-                <w:rFonts w:ascii="Roboto" w:eastAsia="Roboto Light" w:hAnsi="Roboto" w:cs="Roboto Light"/>
-                <w:sz w:val="18"/>
-                <w:szCs w:val="18"/>
-              </w:rPr>
-              <w:t>Opposite to</w:t>
-            </w:r>
-            <w:r>
-              <w:rPr>
-                <w:rFonts w:ascii="Roboto" w:eastAsia="Roboto Light" w:hAnsi="Roboto" w:cs="Roboto Light"/>
-                <w:sz w:val="18"/>
-                <w:szCs w:val="18"/>
-              </w:rPr>
-              <w:t xml:space="preserve"> </w:t>
-            </w:r>
-            <w:r>
-              <w:rPr>
-                <w:rFonts w:ascii="Roboto" w:eastAsia="Roboto Light" w:hAnsi="Roboto" w:cs="Roboto Light"/>
-                <w:sz w:val="18"/>
-                <w:szCs w:val="18"/>
-              </w:rPr>
-              <w:t>Masjid Noortheen Mosque</w:t>
-            </w:r>
-          </w:p>
-          <w:p>
-            <w:pPr>
-              <w:widowControl w:val="0"/>
-              <w:tabs>
-                <w:tab w:val="left" w:pos="4713"/>
-              </w:tabs>
-              <w:autoSpaceDE w:val="0"/>
-              <w:autoSpaceDN w:val="0"/>
-              <w:spacing w:after="0" w:line="229" w:lineRule="exact"/>
-              <w:ind w:left="222"/>
-              <w:rPr>
-                <w:rFonts w:ascii="Roboto" w:eastAsia="Roboto Light" w:hAnsi="Roboto" w:cs="Roboto Light"/>
-                <w:sz w:val="18"/>
-                <w:szCs w:val="18"/>
-              </w:rPr>
-            </w:pPr>
-            <w:r>
-              <w:rPr>
-                <w:rFonts w:ascii="Roboto" w:eastAsia="Roboto Light" w:hAnsi="Roboto" w:cs="Roboto Light"/>
-                <w:sz w:val="18"/>
-                <w:szCs w:val="18"/>
-              </w:rPr>
-              <w:t xml:space="preserve">Landline: </w:t>
-            </w:r>
-          </w:p>
-          <w:p>
-            <w:pPr>
-              <w:widowControl w:val="0"/>
-              <w:tabs>
-                <w:tab w:val="left" w:pos="5160"/>
-              </w:tabs>
-              <w:autoSpaceDE w:val="0"/>
-              <w:autoSpaceDN w:val="0"/>
-              <w:spacing w:after="0" w:line="240" w:lineRule="auto"/>
-              <w:ind w:left="222" w:right="38"/>
-              <w:rPr>
-                <w:rFonts w:ascii="Roboto" w:eastAsia="Roboto Light" w:hAnsi="Roboto" w:cs="Roboto Light"/>
-                <w:sz w:val="18"/>
-                <w:szCs w:val="18"/>
-              </w:rPr>
-            </w:pPr>
-            <w:r>
-              <w:rPr>
-                <w:rFonts w:ascii="Roboto" w:eastAsia="Roboto Light" w:hAnsi="Roboto" w:cs="Roboto Light"/>
-                <w:sz w:val="18"/>
-                <w:szCs w:val="18"/>
-              </w:rPr>
-              <w:t>Is your residence your own or a rentedplace?</w:t>
-            </w:r>
-            <w:r>
-              <w:rPr>
-                <w:rFonts w:ascii="Roboto" w:eastAsia="Roboto Light" w:hAnsi="Roboto" w:cs="Roboto Light"/>
-                <w:sz w:val="18"/>
-                <w:szCs w:val="18"/>
-              </w:rPr>
-              <w:t xml:space="preserve">  Own</w:t>
-            </w:r>
-          </w:p>
-          <w:p>
-            <w:pPr>
-              <w:widowControl w:val="0"/>
-              <w:tabs>
-                <w:tab w:val="left" w:pos="5160"/>
-              </w:tabs>
-              <w:autoSpaceDE w:val="0"/>
-              <w:autoSpaceDN w:val="0"/>
-              <w:spacing w:after="0" w:line="240" w:lineRule="auto"/>
-              <w:ind w:left="222" w:right="38"/>
-              <w:rPr>
-                <w:rFonts w:ascii="Roboto" w:eastAsia="Roboto Light" w:hAnsi="Roboto" w:cs="Roboto Light"/>
-                <w:sz w:val="18"/>
-                <w:szCs w:val="18"/>
-              </w:rPr>
-            </w:pPr>
-            <w:r>
-              <w:rPr>
-                <w:rFonts w:ascii="Roboto" w:eastAsia="Roboto Light" w:hAnsi="Roboto" w:cs="Roboto Light"/>
-                <w:sz w:val="18"/>
-                <w:szCs w:val="18"/>
-              </w:rPr>
-              <w:t>If rented, please provide details of theLandlord</w:t>
-            </w:r>
-          </w:p>
-          <w:p>
-            <w:pPr>
-              <w:widowControl w:val="0"/>
-              <w:tabs>
-                <w:tab w:val="left" w:pos="4648"/>
-              </w:tabs>
-              <w:autoSpaceDE w:val="0"/>
-              <w:autoSpaceDN w:val="0"/>
-              <w:spacing w:after="0" w:line="240" w:lineRule="auto"/>
-              <w:ind w:left="222"/>
-              <w:rPr>
-                <w:rFonts w:ascii="Roboto" w:eastAsia="Roboto Light" w:hAnsi="Roboto" w:cs="Roboto Light"/>
-                <w:sz w:val="18"/>
-                <w:szCs w:val="18"/>
                 <w:u w:val="single"/>
               </w:rPr>
-            </w:pPr>
-            <w:r>
-              <w:rPr>
-                <w:rFonts w:ascii="Roboto" w:eastAsia="Roboto Light" w:hAnsi="Roboto" w:cs="Roboto Light"/>
-                <w:sz w:val="18"/>
-                <w:szCs w:val="18"/>
-              </w:rPr>
-              <w:t>Name:</w:t>
-            </w:r>
-            <w:r>
-              <w:rPr>
-                <w:rFonts w:ascii="Roboto" w:eastAsia="Roboto Light" w:hAnsi="Roboto" w:cs="Roboto Light"/>
-                <w:sz w:val="18"/>
-                <w:szCs w:val="18"/>
-                <w:u w:val="single"/>
-              </w:rPr>
-              <w:t xml:space="preserve"> ______________________________________________</w:t>
-            </w:r>
-          </w:p>
-          <w:p>
-            <w:pPr>
-              <w:widowControl w:val="0"/>
-              <w:tabs>
-                <w:tab w:val="left" w:pos="4648"/>
-              </w:tabs>
-              <w:autoSpaceDE w:val="0"/>
-              <w:autoSpaceDN w:val="0"/>
-              <w:spacing w:after="0" w:line="240" w:lineRule="auto"/>
-              <w:ind w:left="222"/>
-              <w:rPr>
-                <w:rFonts w:ascii="Roboto" w:eastAsia="Roboto Light" w:hAnsi="Roboto" w:cs="Roboto Light"/>
-                <w:sz w:val="18"/>
-                <w:szCs w:val="18"/>
-              </w:rPr>
-            </w:pPr>
-          </w:p>
-          <w:p>
-            <w:pPr>
-              <w:widowControl w:val="0"/>
-              <w:tabs>
-                <w:tab w:val="left" w:pos="4627"/>
-              </w:tabs>
-              <w:autoSpaceDE w:val="0"/>
-              <w:autoSpaceDN w:val="0"/>
-              <w:spacing w:after="0" w:line="240" w:lineRule="auto"/>
-              <w:ind w:left="222"/>
-              <w:rPr>
-                <w:rFonts w:ascii="Roboto" w:eastAsia="Roboto Light" w:hAnsi="Roboto" w:cs="Roboto Light"/>
-                <w:spacing w:val="-3"/>
-                <w:sz w:val="18"/>
-                <w:szCs w:val="18"/>
-              </w:rPr>
-            </w:pPr>
-            <w:r>
-              <w:rPr>
-                <w:rFonts w:ascii="Roboto" w:eastAsia="Roboto Light" w:hAnsi="Roboto" w:cs="Roboto Light"/>
-                <w:sz w:val="18"/>
-                <w:szCs w:val="18"/>
-              </w:rPr>
-              <w:t>Address:</w:t>
-            </w:r>
-            <w:r>
-              <w:rPr>
-                <w:rFonts w:ascii="Roboto" w:eastAsia="Roboto Light" w:hAnsi="Roboto" w:cs="Roboto Light"/>
-                <w:spacing w:val="-3"/>
-                <w:sz w:val="18"/>
-                <w:szCs w:val="18"/>
-              </w:rPr>
-              <w:t xml:space="preserve"> ______________________________________________</w:t>
-            </w:r>
-          </w:p>
-          <w:p>
-            <w:pPr>
-              <w:widowControl w:val="0"/>
-              <w:tabs>
-                <w:tab w:val="left" w:pos="4627"/>
-              </w:tabs>
-              <w:autoSpaceDE w:val="0"/>
-              <w:autoSpaceDN w:val="0"/>
-              <w:spacing w:after="0" w:line="240" w:lineRule="auto"/>
-              <w:ind w:left="222"/>
-              <w:rPr>
-                <w:rFonts w:ascii="Roboto" w:eastAsia="Roboto Light" w:hAnsi="Roboto" w:cs="Roboto Light"/>
-                <w:sz w:val="18"/>
-                <w:szCs w:val="18"/>
-              </w:rPr>
-            </w:pPr>
-            <w:r>
-              <w:rPr>
-                <w:rFonts w:ascii="Roboto" w:eastAsia="Roboto Light" w:hAnsi="Roboto" w:cs="Roboto Light"/>
-                <w:spacing w:val="-3"/>
-                <w:sz w:val="18"/>
-                <w:szCs w:val="18"/>
-              </w:rPr>
-              <w:t>_______________________________________________________</w:t>
-            </w:r>
-          </w:p>
-          <w:p>
-            <w:pPr>
-              <w:widowControl w:val="0"/>
-              <w:tabs>
-                <w:tab w:val="left" w:leader="underscore" w:pos="2569"/>
-                <w:tab w:val="left" w:pos="4842"/>
-              </w:tabs>
-              <w:autoSpaceDE w:val="0"/>
-              <w:autoSpaceDN w:val="0"/>
-              <w:spacing w:after="0" w:line="229" w:lineRule="exact"/>
-              <w:ind w:left="222"/>
-              <w:rPr>
-                <w:rFonts w:ascii="Roboto" w:eastAsia="Roboto Light" w:hAnsi="Roboto" w:cs="Roboto Light"/>
-                <w:sz w:val="18"/>
-                <w:szCs w:val="18"/>
-              </w:rPr>
-            </w:pPr>
-            <w:r>
-              <w:rPr>
-                <w:rFonts w:ascii="Roboto" w:eastAsia="Roboto Light" w:hAnsi="Roboto" w:cs="Roboto Light"/>
-                <w:sz w:val="18"/>
-                <w:szCs w:val="18"/>
-              </w:rPr>
-              <w:t xml:space="preserve">City </w:t>
-            </w:r>
-            <w:r>
-              <w:rPr>
-                <w:rFonts w:ascii="Roboto" w:eastAsia="Roboto Light" w:hAnsi="Roboto" w:cs="Roboto Light"/>
-                <w:sz w:val="18"/>
-                <w:szCs w:val="18"/>
-              </w:rPr>
               <w:tab/>
-              <w:t>State:</w:t>
-            </w:r>
-            <w:r>
-              <w:rPr>
-                <w:rFonts w:ascii="Roboto" w:eastAsia="Roboto Light" w:hAnsi="Roboto" w:cs="Roboto Light"/>
-                <w:spacing w:val="-3"/>
-                <w:sz w:val="18"/>
-                <w:szCs w:val="18"/>
-              </w:rPr>
-              <w:t xml:space="preserve"> _________________</w:t>
-            </w:r>
-          </w:p>
-          <w:p>
-            <w:pPr>
-              <w:widowControl w:val="0"/>
-              <w:tabs>
-                <w:tab w:val="left" w:pos="3403"/>
-              </w:tabs>
-              <w:autoSpaceDE w:val="0"/>
-              <w:autoSpaceDN w:val="0"/>
-              <w:spacing w:after="0" w:line="240" w:lineRule="auto"/>
-              <w:ind w:left="222"/>
-              <w:rPr>
-                <w:rFonts w:ascii="Roboto" w:eastAsia="Roboto Light" w:hAnsi="Roboto" w:cs="Roboto Light"/>
-                <w:sz w:val="18"/>
-                <w:szCs w:val="18"/>
-                <w:u w:val="single"/>
-              </w:rPr>
-            </w:pPr>
-            <w:r>
-              <w:rPr>
-                <w:rFonts w:ascii="Roboto" w:eastAsia="Roboto Light" w:hAnsi="Roboto" w:cs="Roboto Light"/>
-                <w:sz w:val="18"/>
-                <w:szCs w:val="18"/>
-              </w:rPr>
-              <w:t>Pin:</w:t>
-            </w:r>
-            <w:r>
-              <w:rPr>
-                <w:rFonts w:ascii="Roboto" w:eastAsia="Roboto Light" w:hAnsi="Roboto" w:cs="Roboto Light"/>
-                <w:sz w:val="18"/>
-                <w:szCs w:val="18"/>
-                <w:u w:val="single"/>
-              </w:rPr>
-              <w:t xml:space="preserve"> __________________________</w:t>
-            </w:r>
-          </w:p>
-        </w:tc>
-        <w:tc>
-          <w:tcPr>
-            <w:tcW w:w="4957" w:type="dxa"/>
-          </w:tcPr>
+            </w:r>
+          </w:p>
           <w:p>
             <w:pPr>
               <w:widowControl w:val="0"/>
@@ -1479,6 +2091,7 @@
                 <w:rFonts w:ascii="Roboto" w:eastAsia="Roboto Light" w:hAnsi="Roboto" w:cs="Roboto Light"/>
                 <w:sz w:val="18"/>
                 <w:szCs w:val="18"/>
+                <w:u w:val="single"/>
               </w:rPr>
             </w:pPr>
             <w:r>
@@ -1487,13 +2100,41 @@
                 <w:sz w:val="18"/>
                 <w:szCs w:val="18"/>
               </w:rPr>
-              <w:t xml:space="preserve">DoorNo./Street:          134, N 166 Munichalai Road,  </w:t>
+              <w:t>State:</w:t>
             </w:r>
             <w:r>
               <w:rPr>
                 <w:rFonts w:ascii="Roboto" w:eastAsia="Roboto Light" w:hAnsi="Roboto" w:cs="Roboto Light"/>
                 <w:sz w:val="18"/>
                 <w:szCs w:val="18"/>
+                <w:u w:val="single"/>
+              </w:rPr>
+              <w:t xml:space="preserve"> </w:t>
+            </w:r>
+            <w:r>
+              <w:rPr>
+                <w:rFonts w:ascii="Roboto" w:eastAsia="Roboto Light" w:hAnsi="Roboto" w:cs="Roboto Light"/>
+                <w:sz w:val="18"/>
+                <w:szCs w:val="18"/>
+                <w:u w:val="single"/>
+              </w:rPr>
+              <w:tab/>
+            </w:r>
+            <w:r>
+              <w:rPr>
+                <w:rFonts w:ascii="Roboto" w:eastAsia="Roboto Light" w:hAnsi="Roboto" w:cs="Roboto Light"/>
+                <w:sz w:val="18"/>
+                <w:szCs w:val="18"/>
+                <w:u w:val="single"/>
+              </w:rPr>
+              <w:tab/>
+            </w:r>
+            <w:r>
+              <w:rPr>
+                <w:rFonts w:ascii="Roboto" w:eastAsia="Roboto Light" w:hAnsi="Roboto" w:cs="Roboto Light"/>
+                <w:sz w:val="18"/>
+                <w:szCs w:val="18"/>
+                <w:u w:val="single"/>
               </w:rPr>
               <w:tab/>
             </w:r>
@@ -1502,14 +2143,12 @@
             <w:pPr>
               <w:widowControl w:val="0"/>
               <w:tabs>
-                <w:tab w:val="left" w:pos="2524"/>
-                <w:tab w:val="left" w:pos="4503"/>
-                <w:tab w:val="left" w:pos="4627"/>
+                <w:tab w:val="left" w:pos="4572"/>
               </w:tabs>
               <w:autoSpaceDE w:val="0"/>
               <w:autoSpaceDN w:val="0"/>
-              <w:spacing w:after="0" w:line="242" w:lineRule="auto"/>
-              <w:ind w:left="222" w:right="449"/>
+              <w:spacing w:after="0" w:line="227" w:lineRule="exact"/>
+              <w:ind w:left="222"/>
               <w:rPr>
                 <w:rFonts w:ascii="Roboto" w:eastAsia="Roboto Light" w:hAnsi="Roboto" w:cs="Roboto Light"/>
                 <w:sz w:val="18"/>
@@ -1522,88 +2161,36 @@
                 <w:sz w:val="18"/>
                 <w:szCs w:val="18"/>
               </w:rPr>
-              <w:t>City:                            Madurai</w:t>
-            </w:r>
-            <w:r>
-              <w:rPr>
-                <w:rFonts w:ascii="Roboto" w:eastAsia="Roboto Light" w:hAnsi="Roboto" w:cs="Roboto Light"/>
-                <w:sz w:val="18"/>
-                <w:szCs w:val="18"/>
-              </w:rPr>
-              <w:tab/>
-            </w:r>
-            <w:r>
-              <w:rPr>
-                <w:rFonts w:ascii="Roboto" w:eastAsia="Roboto Light" w:hAnsi="Roboto" w:cs="Roboto Light"/>
-                <w:sz w:val="18"/>
-                <w:szCs w:val="18"/>
-              </w:rPr>
-              <w:tab/>
-            </w:r>
-            <w:r>
-              <w:rPr>
-                <w:rFonts w:ascii="Roboto" w:eastAsia="Roboto Light" w:hAnsi="Roboto" w:cs="Roboto Light"/>
-                <w:sz w:val="18"/>
-                <w:szCs w:val="18"/>
-              </w:rPr>
-              <w:tab/>
+              <w:t>Pin: ________________________________________________</w:t>
             </w:r>
           </w:p>
           <w:p>
             <w:pPr>
               <w:widowControl w:val="0"/>
               <w:tabs>
-                <w:tab w:val="left" w:pos="2524"/>
-                <w:tab w:val="left" w:pos="4503"/>
-                <w:tab w:val="left" w:pos="4627"/>
+                <w:tab w:val="left" w:pos="4572"/>
               </w:tabs>
               <w:autoSpaceDE w:val="0"/>
               <w:autoSpaceDN w:val="0"/>
-              <w:spacing w:after="0" w:line="242" w:lineRule="auto"/>
-              <w:ind w:left="222" w:right="449"/>
+              <w:spacing w:after="0" w:line="227" w:lineRule="exact"/>
+              <w:ind w:left="222"/>
               <w:rPr>
                 <w:rFonts w:ascii="Roboto" w:eastAsia="Roboto Light" w:hAnsi="Roboto" w:cs="Roboto Light"/>
                 <w:sz w:val="18"/>
                 <w:szCs w:val="18"/>
               </w:rPr>
             </w:pPr>
-            <w:r>
-              <w:rPr>
-                <w:rFonts w:ascii="Roboto" w:eastAsia="Roboto Light" w:hAnsi="Roboto" w:cs="Roboto Light"/>
-                <w:sz w:val="18"/>
-                <w:szCs w:val="18"/>
-              </w:rPr>
-              <w:t>State:                           Tamil  Nadu</w:t>
-            </w:r>
-            <w:r>
-              <w:rPr>
-                <w:rFonts w:ascii="Roboto" w:eastAsia="Roboto Light" w:hAnsi="Roboto" w:cs="Roboto Light"/>
-                <w:sz w:val="18"/>
-                <w:szCs w:val="18"/>
-              </w:rPr>
-              <w:tab/>
-            </w:r>
-            <w:r>
-              <w:rPr>
-                <w:rFonts w:ascii="Roboto" w:eastAsia="Roboto Light" w:hAnsi="Roboto" w:cs="Roboto Light"/>
-                <w:sz w:val="18"/>
-                <w:szCs w:val="18"/>
-              </w:rPr>
-              <w:tab/>
-            </w:r>
           </w:p>
           <w:p>
             <w:pPr>
               <w:widowControl w:val="0"/>
               <w:tabs>
-                <w:tab w:val="left" w:pos="2524"/>
-                <w:tab w:val="left" w:pos="4503"/>
-                <w:tab w:val="left" w:pos="4627"/>
+                <w:tab w:val="left" w:pos="4581"/>
               </w:tabs>
               <w:autoSpaceDE w:val="0"/>
               <w:autoSpaceDN w:val="0"/>
-              <w:spacing w:after="0" w:line="242" w:lineRule="auto"/>
-              <w:ind w:left="222" w:right="449"/>
+              <w:spacing w:after="0" w:line="240" w:lineRule="auto"/>
+              <w:ind w:left="222"/>
               <w:rPr>
                 <w:rFonts w:ascii="Roboto" w:eastAsia="Roboto Light" w:hAnsi="Roboto" w:cs="Roboto Light"/>
                 <w:sz w:val="18"/>
@@ -1616,48 +2203,53 @@
                 <w:sz w:val="18"/>
                 <w:szCs w:val="18"/>
               </w:rPr>
-              <w:t>Pin:                              625009</w:t>
+              <w:t>Period of</w:t>
+            </w:r>
+            <w:r>
+              <w:rPr>
+                <w:rFonts w:ascii="Roboto" w:eastAsia="Roboto Light" w:hAnsi="Roboto" w:cs="Roboto Light"/>
+                <w:spacing w:val="-2"/>
+                <w:sz w:val="18"/>
+                <w:szCs w:val="18"/>
+              </w:rPr>
+              <w:t xml:space="preserve"> </w:t>
+            </w:r>
+            <w:r>
+              <w:rPr>
+                <w:rFonts w:ascii="Roboto" w:eastAsia="Roboto Light" w:hAnsi="Roboto" w:cs="Roboto Light"/>
+                <w:sz w:val="18"/>
+                <w:szCs w:val="18"/>
+              </w:rPr>
+              <w:t>Stay: _____________________________________</w:t>
             </w:r>
           </w:p>
           <w:p>
             <w:pPr>
               <w:widowControl w:val="0"/>
               <w:tabs>
-                <w:tab w:val="left" w:pos="2524"/>
-                <w:tab w:val="left" w:pos="4503"/>
-                <w:tab w:val="left" w:pos="4627"/>
+                <w:tab w:val="left" w:pos="4581"/>
               </w:tabs>
               <w:autoSpaceDE w:val="0"/>
               <w:autoSpaceDN w:val="0"/>
-              <w:spacing w:after="0" w:line="242" w:lineRule="auto"/>
-              <w:ind w:left="222" w:right="449"/>
+              <w:spacing w:after="0" w:line="240" w:lineRule="auto"/>
+              <w:ind w:left="222"/>
               <w:rPr>
                 <w:rFonts w:ascii="Roboto" w:eastAsia="Roboto Light" w:hAnsi="Roboto" w:cs="Roboto Light"/>
                 <w:sz w:val="18"/>
                 <w:szCs w:val="18"/>
               </w:rPr>
             </w:pPr>
-            <w:r>
-              <w:rPr>
-                <w:rFonts w:ascii="Roboto" w:eastAsia="Roboto Light" w:hAnsi="Roboto" w:cs="Roboto Light"/>
-                <w:sz w:val="18"/>
-                <w:szCs w:val="18"/>
-              </w:rPr>
-              <w:t>Period ofStay:             25 Years</w:t>
-            </w:r>
           </w:p>
           <w:p>
             <w:pPr>
               <w:widowControl w:val="0"/>
               <w:tabs>
-                <w:tab w:val="left" w:pos="2524"/>
-                <w:tab w:val="left" w:pos="4503"/>
-                <w:tab w:val="left" w:pos="4627"/>
+                <w:tab w:val="left" w:pos="4615"/>
               </w:tabs>
               <w:autoSpaceDE w:val="0"/>
               <w:autoSpaceDN w:val="0"/>
-              <w:spacing w:after="0" w:line="242" w:lineRule="auto"/>
-              <w:ind w:left="222" w:right="449"/>
+              <w:spacing w:after="0" w:line="229" w:lineRule="exact"/>
+              <w:ind w:left="222"/>
               <w:rPr>
                 <w:rFonts w:ascii="Roboto" w:eastAsia="Roboto Light" w:hAnsi="Roboto" w:cs="Roboto Light"/>
                 <w:sz w:val="18"/>
@@ -1670,29 +2262,19 @@
                 <w:sz w:val="18"/>
                 <w:szCs w:val="18"/>
               </w:rPr>
-              <w:t xml:space="preserve">Landmark:           Opposite to Masjid Noortheen </w:t>
-            </w:r>
-            <w:r>
-              <w:rPr>
-                <w:rFonts w:ascii="Roboto" w:eastAsia="Roboto Light" w:hAnsi="Roboto" w:cs="Roboto Light"/>
-                <w:sz w:val="18"/>
-                <w:szCs w:val="18"/>
-              </w:rPr>
-              <w:t>Mosque</w:t>
+              <w:t>Landmark: _________________________________________</w:t>
             </w:r>
           </w:p>
           <w:p>
             <w:pPr>
               <w:widowControl w:val="0"/>
               <w:tabs>
-                <w:tab w:val="left" w:pos="2524"/>
-                <w:tab w:val="left" w:pos="4503"/>
-                <w:tab w:val="left" w:pos="4627"/>
+                <w:tab w:val="left" w:pos="4713"/>
               </w:tabs>
               <w:autoSpaceDE w:val="0"/>
               <w:autoSpaceDN w:val="0"/>
-              <w:spacing w:after="0" w:line="242" w:lineRule="auto"/>
-              <w:ind w:left="222" w:right="449"/>
+              <w:spacing w:after="0" w:line="229" w:lineRule="exact"/>
+              <w:ind w:left="222"/>
               <w:rPr>
                 <w:rFonts w:ascii="Roboto" w:eastAsia="Roboto Light" w:hAnsi="Roboto" w:cs="Roboto Light"/>
                 <w:sz w:val="18"/>
@@ -1705,8 +2287,25 @@
                 <w:sz w:val="18"/>
                 <w:szCs w:val="18"/>
               </w:rPr>
-              <w:t xml:space="preserve">Landline: </w:t>
-            </w:r>
+              <w:t>Landline: ________________________________________</w:t>
+            </w:r>
+          </w:p>
+          <w:p>
+            <w:pPr>
+              <w:widowControl w:val="0"/>
+              <w:tabs>
+                <w:tab w:val="left" w:pos="4713"/>
+              </w:tabs>
+              <w:autoSpaceDE w:val="0"/>
+              <w:autoSpaceDN w:val="0"/>
+              <w:spacing w:after="0" w:line="229" w:lineRule="exact"/>
+              <w:ind w:left="222"/>
+              <w:rPr>
+                <w:rFonts w:ascii="Roboto" w:eastAsia="Roboto Light" w:hAnsi="Roboto" w:cs="Roboto Light"/>
+                <w:sz w:val="18"/>
+                <w:szCs w:val="18"/>
+              </w:rPr>
+            </w:pPr>
           </w:p>
           <w:p>
             <w:pPr>
@@ -1730,8 +2329,70 @@
                 <w:sz w:val="18"/>
                 <w:szCs w:val="18"/>
               </w:rPr>
-              <w:t>Is your residence your own or a rentedplace?  Own</w:t>
-            </w:r>
+              <w:t>Is your residence your own or a rented</w:t>
+            </w:r>
+            <w:r>
+              <w:rPr>
+                <w:rFonts w:ascii="Roboto" w:eastAsia="Roboto Light" w:hAnsi="Roboto" w:cs="Roboto Light"/>
+                <w:spacing w:val="-19"/>
+                <w:sz w:val="18"/>
+                <w:szCs w:val="18"/>
+              </w:rPr>
+              <w:t xml:space="preserve"> </w:t>
+            </w:r>
+            <w:r>
+              <w:rPr>
+                <w:rFonts w:ascii="Roboto" w:eastAsia="Roboto Light" w:hAnsi="Roboto" w:cs="Roboto Light"/>
+                <w:sz w:val="18"/>
+                <w:szCs w:val="18"/>
+              </w:rPr>
+              <w:t>place?</w:t>
+            </w:r>
+            <w:r>
+              <w:rPr>
+                <w:rFonts w:ascii="Roboto" w:eastAsia="Roboto Light" w:hAnsi="Roboto" w:cs="Roboto Light"/>
+                <w:spacing w:val="-4"/>
+                <w:sz w:val="18"/>
+                <w:szCs w:val="18"/>
+              </w:rPr>
+              <w:t xml:space="preserve"> </w:t>
+            </w:r>
+            <w:r>
+              <w:rPr>
+                <w:rFonts w:ascii="Roboto" w:eastAsia="Roboto Light" w:hAnsi="Roboto" w:cs="Roboto Light"/>
+                <w:sz w:val="18"/>
+                <w:szCs w:val="18"/>
+                <w:u w:val="single"/>
+              </w:rPr>
+              <w:tab/>
+            </w:r>
+            <w:r>
+              <w:rPr>
+                <w:rFonts w:ascii="Roboto" w:eastAsia="Roboto Light" w:hAnsi="Roboto" w:cs="Roboto Light"/>
+                <w:sz w:val="18"/>
+                <w:szCs w:val="18"/>
+              </w:rPr>
+              <w:t xml:space="preserve"> If rented, please provide details of the</w:t>
+            </w:r>
+            <w:r>
+              <w:rPr>
+                <w:rFonts w:ascii="Roboto" w:eastAsia="Roboto Light" w:hAnsi="Roboto" w:cs="Roboto Light"/>
+                <w:spacing w:val="-8"/>
+                <w:sz w:val="18"/>
+                <w:szCs w:val="18"/>
+              </w:rPr>
+              <w:t xml:space="preserve"> </w:t>
+            </w:r>
+            <w:proofErr w:type="gramStart"/>
+            <w:r>
+              <w:rPr>
+                <w:rFonts w:ascii="Roboto" w:eastAsia="Roboto Light" w:hAnsi="Roboto" w:cs="Roboto Light"/>
+                <w:sz w:val="18"/>
+                <w:szCs w:val="18"/>
+              </w:rPr>
+              <w:t>Landlord</w:t>
+            </w:r>
+            <w:proofErr w:type="gramEnd"/>
           </w:p>
           <w:p>
             <w:pPr>
@@ -1749,25 +2410,17 @@
                 <w:szCs w:val="18"/>
               </w:rPr>
             </w:pPr>
-            <w:r>
-              <w:rPr>
-                <w:rFonts w:ascii="Roboto" w:eastAsia="Roboto Light" w:hAnsi="Roboto" w:cs="Roboto Light"/>
-                <w:sz w:val="18"/>
-                <w:szCs w:val="18"/>
-              </w:rPr>
-              <w:t>If rented, please provide details of theLandlord</w:t>
-            </w:r>
           </w:p>
           <w:p>
             <w:pPr>
               <w:widowControl w:val="0"/>
               <w:tabs>
-                <w:tab w:val="left" w:pos="5160"/>
+                <w:tab w:val="left" w:pos="4648"/>
               </w:tabs>
               <w:autoSpaceDE w:val="0"/>
               <w:autoSpaceDN w:val="0"/>
               <w:spacing w:after="0" w:line="240" w:lineRule="auto"/>
-              <w:ind w:left="222" w:right="38"/>
+              <w:ind w:left="222"/>
               <w:rPr>
                 <w:rFonts w:ascii="Roboto" w:eastAsia="Roboto Light" w:hAnsi="Roboto" w:cs="Roboto Light"/>
                 <w:sz w:val="18"/>
@@ -1903,6 +2556,23 @@
                 <w:szCs w:val="18"/>
               </w:rPr>
               <w:tab/>
+            </w:r>
+            <w:r>
+              <w:rPr>
+                <w:rFonts w:ascii="Roboto" w:eastAsia="Roboto Light" w:hAnsi="Roboto" w:cs="Roboto Light"/>
+                <w:w w:val="99"/>
+                <w:sz w:val="18"/>
+                <w:szCs w:val="18"/>
+                <w:u w:val="single"/>
+              </w:rPr>
+              <w:t xml:space="preserve"> </w:t>
+            </w:r>
+            <w:r>
+              <w:rPr>
+                <w:rFonts w:ascii="Roboto" w:eastAsia="Roboto Light" w:hAnsi="Roboto" w:cs="Roboto Light"/>
+                <w:sz w:val="18"/>
+                <w:szCs w:val="18"/>
+              </w:rPr>
               <w:t>State:</w:t>
             </w:r>
             <w:r>
@@ -2068,7 +2738,7 @@
           <w:left w:w="0" w:type="dxa"/>
           <w:right w:w="0" w:type="dxa"/>
         </w:tblCellMar>
-        <w:tblLook w:val="01E0"/>
+        <w:tblLook w:val="01E0" w:firstRow="1" w:lastRow="1" w:firstColumn="1" w:lastColumn="1" w:noHBand="0" w:noVBand="0"/>
       </w:tblPr>
       <w:tblGrid>
         <w:gridCol w:w="2651"/>
@@ -2178,10 +2848,6 @@
           <w:p>
             <w:pPr>
               <w:pStyle w:val="TableParagraph"/>
-              <w:tabs>
-                <w:tab w:val="left" w:pos="2413"/>
-                <w:tab w:val="center" w:pos="3504"/>
-              </w:tabs>
               <w:ind w:left="0"/>
               <w:rPr>
                 <w:rFonts w:ascii="Roboto" w:hAnsi="Roboto"/>
@@ -2189,23 +2855,6 @@
                 <w:szCs w:val="18"/>
               </w:rPr>
             </w:pPr>
-            <w:r>
-              <w:rPr>
-                <w:rFonts w:ascii="Roboto" w:hAnsi="Roboto"/>
-                <w:sz w:val="18"/>
-                <w:szCs w:val="18"/>
-              </w:rPr>
-              <w:tab/>
-            </w:r>
-            <w:r>
-              <w:rPr>
-                <w:rFonts w:ascii="Roboto" w:hAnsi="Roboto"/>
-                <w:sz w:val="18"/>
-                <w:szCs w:val="18"/>
-              </w:rPr>
-              <w:tab/>
-              <w:t>Jio Platforms Limited</w:t>
-            </w:r>
           </w:p>
         </w:tc>
       </w:tr>
@@ -2233,7 +2882,6 @@
                 <w:sz w:val="18"/>
                 <w:szCs w:val="18"/>
               </w:rPr>
-              <w:lastRenderedPageBreak/>
               <w:t>Where were you employed?</w:t>
             </w:r>
           </w:p>
@@ -2246,34 +2894,45 @@
           <w:p>
             <w:pPr>
               <w:pStyle w:val="TableParagraph"/>
+              <w:numPr>
+                <w:ilvl w:val="0"/>
+                <w:numId w:val="6"/>
+              </w:numPr>
               <w:tabs>
                 <w:tab w:val="left" w:pos="828"/>
               </w:tabs>
               <w:spacing w:before="120" w:line="230" w:lineRule="exact"/>
-              <w:ind w:left="468" w:right="650"/>
-              <w:rPr>
-                <w:rFonts w:ascii="Roboto" w:hAnsi="Roboto"/>
-                <w:sz w:val="18"/>
-                <w:szCs w:val="18"/>
-              </w:rPr>
-            </w:pPr>
-            <w:r>
-              <w:rPr>
-                <w:rFonts w:ascii="MS UI Gothic" w:eastAsia="MS UI Gothic" w:hAnsi="MS UI Gothic" w:cs="MS UI Gothic"/>
-                <w:w w:val="88"/>
-                <w:sz w:val="18"/>
-                <w:szCs w:val="18"/>
-                <w:highlight w:val="lightGray"/>
-              </w:rPr>
-              <w:sym w:font="Wingdings" w:char="F0FC"/>
-            </w:r>
-            <w:r>
-              <w:rPr>
-                <w:rFonts w:ascii="Roboto" w:hAnsi="Roboto"/>
-                <w:sz w:val="18"/>
-                <w:szCs w:val="18"/>
-              </w:rPr>
-              <w:t>RegisteredCorporate Office</w:t>
+              <w:ind w:right="650"/>
+              <w:rPr>
+                <w:rFonts w:ascii="Roboto" w:hAnsi="Roboto"/>
+                <w:sz w:val="18"/>
+                <w:szCs w:val="18"/>
+              </w:rPr>
+            </w:pPr>
+            <w:r>
+              <w:rPr>
+                <w:rFonts w:ascii="Roboto" w:hAnsi="Roboto"/>
+                <w:sz w:val="18"/>
+                <w:szCs w:val="18"/>
+              </w:rPr>
+              <w:t>Registered</w:t>
+            </w:r>
+            <w:r>
+              <w:rPr>
+                <w:rFonts w:ascii="Roboto" w:hAnsi="Roboto"/>
+                <w:spacing w:val="-10"/>
+                <w:sz w:val="18"/>
+                <w:szCs w:val="18"/>
+              </w:rPr>
+              <w:t xml:space="preserve"> </w:t>
+            </w:r>
+            <w:r>
+              <w:rPr>
+                <w:rFonts w:ascii="Roboto" w:hAnsi="Roboto"/>
+                <w:sz w:val="18"/>
+                <w:szCs w:val="18"/>
+              </w:rPr>
+              <w:t>Corporate Office</w:t>
             </w:r>
           </w:p>
         </w:tc>
@@ -2306,7 +2965,24 @@
                 <w:sz w:val="18"/>
                 <w:szCs w:val="18"/>
               </w:rPr>
-              <w:t>BranchOffice</w:t>
+              <w:t>Branch</w:t>
+            </w:r>
+            <w:r>
+              <w:rPr>
+                <w:rFonts w:ascii="Roboto" w:hAnsi="Roboto"/>
+                <w:spacing w:val="-2"/>
+                <w:sz w:val="18"/>
+                <w:szCs w:val="18"/>
+              </w:rPr>
+              <w:t xml:space="preserve"> </w:t>
+            </w:r>
+            <w:r>
+              <w:rPr>
+                <w:rFonts w:ascii="Roboto" w:hAnsi="Roboto"/>
+                <w:sz w:val="18"/>
+                <w:szCs w:val="18"/>
+              </w:rPr>
+              <w:t>Office</w:t>
             </w:r>
           </w:p>
         </w:tc>
@@ -2399,22 +3075,6 @@
               </w:rPr>
               <w:t>/Street</w:t>
             </w:r>
-            <w:r>
-              <w:rPr>
-                <w:rFonts w:ascii="Roboto" w:hAnsi="Roboto"/>
-                <w:sz w:val="18"/>
-                <w:szCs w:val="18"/>
-              </w:rPr>
-              <w:t xml:space="preserve">   </w:t>
-            </w:r>
-            <w:r>
-              <w:rPr>
-                <w:rFonts w:ascii="Roboto" w:hAnsi="Roboto"/>
-                <w:sz w:val="18"/>
-                <w:szCs w:val="18"/>
-              </w:rPr>
-              <w:t>Reliance Corporate Park, Thane Belapur Road, Ghansoli,</w:t>
-            </w:r>
           </w:p>
         </w:tc>
       </w:tr>
@@ -2472,7 +3132,6 @@
           <w:p>
             <w:pPr>
               <w:pStyle w:val="TableParagraph"/>
-              <w:spacing w:line="240" w:lineRule="exact"/>
               <w:ind w:left="0"/>
               <w:rPr>
                 <w:rFonts w:ascii="Roboto" w:hAnsi="Roboto"/>
@@ -2480,14 +3139,6 @@
                 <w:szCs w:val="18"/>
               </w:rPr>
             </w:pPr>
-            <w:r>
-              <w:rPr>
-                <w:rFonts w:ascii="Roboto" w:hAnsi="Roboto"/>
-                <w:sz w:val="18"/>
-                <w:szCs w:val="18"/>
-              </w:rPr>
-              <w:t>Navi Mumbai</w:t>
-            </w:r>
           </w:p>
         </w:tc>
         <w:tc>
@@ -2528,14 +3179,6 @@
                 <w:szCs w:val="18"/>
               </w:rPr>
             </w:pPr>
-            <w:r>
-              <w:rPr>
-                <w:rFonts w:ascii="Roboto" w:hAnsi="Roboto"/>
-                <w:sz w:val="18"/>
-                <w:szCs w:val="18"/>
-              </w:rPr>
-              <w:t>Maharashtra</w:t>
-            </w:r>
           </w:p>
         </w:tc>
       </w:tr>
@@ -2600,14 +3243,6 @@
                 <w:szCs w:val="18"/>
               </w:rPr>
             </w:pPr>
-            <w:r>
-              <w:rPr>
-                <w:rFonts w:ascii="Roboto" w:hAnsi="Roboto"/>
-                <w:sz w:val="18"/>
-                <w:szCs w:val="18"/>
-              </w:rPr>
-              <w:t>400701</w:t>
-            </w:r>
           </w:p>
         </w:tc>
         <w:tc>
@@ -2695,14 +3330,6 @@
                 <w:szCs w:val="18"/>
               </w:rPr>
             </w:pPr>
-            <w:r>
-              <w:rPr>
-                <w:rFonts w:ascii="Roboto" w:hAnsi="Roboto"/>
-                <w:sz w:val="18"/>
-                <w:szCs w:val="18"/>
-              </w:rPr>
-              <w:t>20.06.2022</w:t>
-            </w:r>
           </w:p>
         </w:tc>
         <w:tc>
@@ -2743,14 +3370,6 @@
                 <w:szCs w:val="18"/>
               </w:rPr>
             </w:pPr>
-            <w:r>
-              <w:rPr>
-                <w:rFonts w:ascii="Roboto" w:hAnsi="Roboto"/>
-                <w:sz w:val="18"/>
-                <w:szCs w:val="18"/>
-              </w:rPr>
-              <w:t>55052432</w:t>
-            </w:r>
           </w:p>
         </w:tc>
       </w:tr>
@@ -2797,14 +3416,6 @@
                 <w:szCs w:val="18"/>
               </w:rPr>
             </w:pPr>
-            <w:r>
-              <w:rPr>
-                <w:rFonts w:ascii="Roboto" w:hAnsi="Roboto"/>
-                <w:sz w:val="18"/>
-                <w:szCs w:val="18"/>
-              </w:rPr>
-              <w:t>Software Development Engineer I</w:t>
-            </w:r>
           </w:p>
         </w:tc>
         <w:tc>
@@ -2892,14 +3503,6 @@
                 <w:szCs w:val="18"/>
               </w:rPr>
             </w:pPr>
-            <w:r>
-              <w:rPr>
-                <w:rFonts w:ascii="Roboto" w:hAnsi="Roboto"/>
-                <w:sz w:val="18"/>
-                <w:szCs w:val="18"/>
-              </w:rPr>
-              <w:t>Permanent</w:t>
-            </w:r>
           </w:p>
         </w:tc>
         <w:tc>
@@ -2988,23 +3591,6 @@
                 <w:szCs w:val="18"/>
               </w:rPr>
             </w:pPr>
-            <w:r>
-              <w:rPr>
-                <w:rFonts w:ascii="Roboto" w:hAnsi="Roboto"/>
-                <w:sz w:val="18"/>
-                <w:szCs w:val="18"/>
-              </w:rPr>
-              <w:t>Eswara Reddy</w:t>
-            </w:r>
-            <w:r>
-              <w:rPr>
-                <w:rFonts w:ascii="Roboto" w:hAnsi="Roboto"/>
-                <w:sz w:val="18"/>
-                <w:szCs w:val="18"/>
-              </w:rPr>
-              <w:br/>
-              <w:t>Manager</w:t>
-            </w:r>
           </w:p>
         </w:tc>
         <w:tc>
@@ -3062,14 +3648,6 @@
                 <w:szCs w:val="18"/>
               </w:rPr>
             </w:pPr>
-            <w:r>
-              <w:rPr>
-                <w:rFonts w:ascii="Roboto" w:hAnsi="Roboto"/>
-                <w:sz w:val="18"/>
-                <w:szCs w:val="18"/>
-              </w:rPr>
-              <w:t>Eswara.reddy@ril.com</w:t>
-            </w:r>
           </w:p>
         </w:tc>
       </w:tr>
@@ -3132,14 +3710,6 @@
                 <w:szCs w:val="18"/>
               </w:rPr>
             </w:pPr>
-            <w:r>
-              <w:rPr>
-                <w:rFonts w:ascii="Roboto" w:hAnsi="Roboto"/>
-                <w:sz w:val="18"/>
-                <w:szCs w:val="18"/>
-              </w:rPr>
-              <w:t>For Career Growth</w:t>
-            </w:r>
           </w:p>
         </w:tc>
       </w:tr>
@@ -3243,7 +3813,41 @@
           <w:sz w:val="18"/>
           <w:szCs w:val="18"/>
         </w:rPr>
-        <w:t>1)AppointmentLetter</w:t>
+        <w:t>1)</w:t>
+      </w:r>
+      <w:r>
+        <w:rPr>
+          <w:rFonts w:ascii="Roboto" w:hAnsi="Roboto"/>
+          <w:spacing w:val="-1"/>
+          <w:sz w:val="18"/>
+          <w:szCs w:val="18"/>
+        </w:rPr>
+        <w:t xml:space="preserve"> </w:t>
+      </w:r>
+      <w:r>
+        <w:rPr>
+          <w:rFonts w:ascii="Roboto" w:hAnsi="Roboto"/>
+          <w:sz w:val="18"/>
+          <w:szCs w:val="18"/>
+        </w:rPr>
+        <w:t>Appointment</w:t>
+      </w:r>
+      <w:r>
+        <w:rPr>
+          <w:rFonts w:ascii="Roboto" w:hAnsi="Roboto"/>
+          <w:spacing w:val="-4"/>
+          <w:sz w:val="18"/>
+          <w:szCs w:val="18"/>
+        </w:rPr>
+        <w:t xml:space="preserve"> </w:t>
+      </w:r>
+      <w:r>
+        <w:rPr>
+          <w:rFonts w:ascii="Roboto" w:hAnsi="Roboto"/>
+          <w:sz w:val="18"/>
+          <w:szCs w:val="18"/>
+        </w:rPr>
+        <w:t>Letter</w:t>
       </w:r>
       <w:r>
         <w:rPr>
@@ -3321,7 +3925,7 @@
           <w:left w:w="0" w:type="dxa"/>
           <w:right w:w="0" w:type="dxa"/>
         </w:tblCellMar>
-        <w:tblLook w:val="01E0"/>
+        <w:tblLook w:val="01E0" w:firstRow="1" w:lastRow="1" w:firstColumn="1" w:lastColumn="1" w:noHBand="0" w:noVBand="0"/>
       </w:tblPr>
       <w:tblGrid>
         <w:gridCol w:w="2567"/>
@@ -3432,21 +4036,12 @@
             <w:pPr>
               <w:pStyle w:val="TableParagraph"/>
               <w:ind w:left="0"/>
-              <w:jc w:val="center"/>
-              <w:rPr>
-                <w:rFonts w:ascii="Roboto" w:hAnsi="Roboto"/>
-                <w:sz w:val="18"/>
-                <w:szCs w:val="18"/>
-              </w:rPr>
-            </w:pPr>
-            <w:r>
-              <w:rPr>
-                <w:rFonts w:ascii="Roboto" w:hAnsi="Roboto"/>
-                <w:sz w:val="18"/>
-                <w:szCs w:val="18"/>
-              </w:rPr>
-              <w:t>Insessor Technology Private Limited</w:t>
-            </w:r>
+              <w:rPr>
+                <w:rFonts w:ascii="Roboto" w:hAnsi="Roboto"/>
+                <w:sz w:val="18"/>
+                <w:szCs w:val="18"/>
+              </w:rPr>
+            </w:pPr>
           </w:p>
         </w:tc>
       </w:tr>
@@ -3486,34 +4081,45 @@
           <w:p>
             <w:pPr>
               <w:pStyle w:val="TableParagraph"/>
+              <w:numPr>
+                <w:ilvl w:val="0"/>
+                <w:numId w:val="8"/>
+              </w:numPr>
               <w:tabs>
                 <w:tab w:val="left" w:pos="828"/>
               </w:tabs>
               <w:spacing w:before="120" w:line="230" w:lineRule="exact"/>
-              <w:ind w:left="468" w:right="650"/>
-              <w:rPr>
-                <w:rFonts w:ascii="Roboto" w:hAnsi="Roboto"/>
-                <w:sz w:val="18"/>
-                <w:szCs w:val="18"/>
-              </w:rPr>
-            </w:pPr>
-            <w:r>
-              <w:rPr>
-                <w:rFonts w:ascii="MS UI Gothic" w:eastAsia="MS UI Gothic" w:hAnsi="MS UI Gothic" w:cs="MS UI Gothic"/>
-                <w:w w:val="88"/>
-                <w:sz w:val="18"/>
-                <w:szCs w:val="18"/>
-                <w:highlight w:val="lightGray"/>
-              </w:rPr>
-              <w:sym w:font="Wingdings" w:char="F0FC"/>
-            </w:r>
-            <w:r>
-              <w:rPr>
-                <w:rFonts w:ascii="Roboto" w:hAnsi="Roboto"/>
-                <w:sz w:val="18"/>
-                <w:szCs w:val="18"/>
-              </w:rPr>
-              <w:t>RegisteredCorporate Office</w:t>
+              <w:ind w:right="650"/>
+              <w:rPr>
+                <w:rFonts w:ascii="Roboto" w:hAnsi="Roboto"/>
+                <w:sz w:val="18"/>
+                <w:szCs w:val="18"/>
+              </w:rPr>
+            </w:pPr>
+            <w:r>
+              <w:rPr>
+                <w:rFonts w:ascii="Roboto" w:hAnsi="Roboto"/>
+                <w:sz w:val="18"/>
+                <w:szCs w:val="18"/>
+              </w:rPr>
+              <w:t>Registered</w:t>
+            </w:r>
+            <w:r>
+              <w:rPr>
+                <w:rFonts w:ascii="Roboto" w:hAnsi="Roboto"/>
+                <w:spacing w:val="-10"/>
+                <w:sz w:val="18"/>
+                <w:szCs w:val="18"/>
+              </w:rPr>
+              <w:t xml:space="preserve"> </w:t>
+            </w:r>
+            <w:r>
+              <w:rPr>
+                <w:rFonts w:ascii="Roboto" w:hAnsi="Roboto"/>
+                <w:sz w:val="18"/>
+                <w:szCs w:val="18"/>
+              </w:rPr>
+              <w:t>Corporate Office</w:t>
             </w:r>
           </w:p>
         </w:tc>
@@ -3546,7 +4152,24 @@
                 <w:sz w:val="18"/>
                 <w:szCs w:val="18"/>
               </w:rPr>
-              <w:t>BranchOffice</w:t>
+              <w:t>Branch</w:t>
+            </w:r>
+            <w:r>
+              <w:rPr>
+                <w:rFonts w:ascii="Roboto" w:hAnsi="Roboto"/>
+                <w:spacing w:val="-2"/>
+                <w:sz w:val="18"/>
+                <w:szCs w:val="18"/>
+              </w:rPr>
+              <w:t xml:space="preserve"> </w:t>
+            </w:r>
+            <w:r>
+              <w:rPr>
+                <w:rFonts w:ascii="Roboto" w:hAnsi="Roboto"/>
+                <w:sz w:val="18"/>
+                <w:szCs w:val="18"/>
+              </w:rPr>
+              <w:t>Office</w:t>
             </w:r>
           </w:p>
         </w:tc>
@@ -3595,8 +4218,18 @@
                 <w:sz w:val="18"/>
                 <w:szCs w:val="18"/>
               </w:rPr>
-              <w:t>(Where you were employed )</w:t>
-            </w:r>
+              <w:t xml:space="preserve">(Where you were </w:t>
+            </w:r>
+            <w:proofErr w:type="gramStart"/>
+            <w:r>
+              <w:rPr>
+                <w:rFonts w:ascii="Roboto" w:hAnsi="Roboto"/>
+                <w:sz w:val="18"/>
+                <w:szCs w:val="18"/>
+              </w:rPr>
+              <w:t>employed )</w:t>
+            </w:r>
+            <w:proofErr w:type="gramEnd"/>
           </w:p>
         </w:tc>
         <w:tc>
@@ -3638,22 +4271,6 @@
                 <w:szCs w:val="18"/>
               </w:rPr>
               <w:t>/Street</w:t>
-            </w:r>
-            <w:r>
-              <w:rPr>
-                <w:rFonts w:ascii="Roboto" w:hAnsi="Roboto"/>
-                <w:sz w:val="18"/>
-                <w:szCs w:val="18"/>
-              </w:rPr>
-              <w:t xml:space="preserve">  </w:t>
-            </w:r>
-            <w:r>
-              <w:rPr>
-                <w:rFonts w:ascii="Roboto" w:hAnsi="Roboto"/>
-                <w:sz w:val="18"/>
-                <w:szCs w:val="18"/>
-              </w:rPr>
-              <w:t>Meera Nagar, RHB Colony, Bhuwana</w:t>
             </w:r>
           </w:p>
         </w:tc>
@@ -3719,14 +4336,6 @@
                 <w:szCs w:val="18"/>
               </w:rPr>
             </w:pPr>
-            <w:r>
-              <w:rPr>
-                <w:rFonts w:ascii="Roboto" w:hAnsi="Roboto"/>
-                <w:sz w:val="18"/>
-                <w:szCs w:val="18"/>
-              </w:rPr>
-              <w:t>Udaipur</w:t>
-            </w:r>
           </w:p>
         </w:tc>
         <w:tc>
@@ -3767,15 +4376,6 @@
                 <w:szCs w:val="18"/>
               </w:rPr>
             </w:pPr>
-            <w:r>
-              <w:rPr>
-                <w:color w:val="1F1F1F"/>
-                <w:sz w:val="19"/>
-                <w:szCs w:val="19"/>
-                <w:shd w:val="clear" w:color="auto" w:fill="FFFFFF"/>
-              </w:rPr>
-              <w:t>Rajasthan </w:t>
-            </w:r>
           </w:p>
         </w:tc>
       </w:tr>
@@ -3840,15 +4440,6 @@
                 <w:szCs w:val="18"/>
               </w:rPr>
             </w:pPr>
-            <w:r>
-              <w:rPr>
-                <w:color w:val="1F1F1F"/>
-                <w:sz w:val="19"/>
-                <w:szCs w:val="19"/>
-                <w:shd w:val="clear" w:color="auto" w:fill="FFFFFF"/>
-              </w:rPr>
-              <w:t>313001</w:t>
-            </w:r>
           </w:p>
         </w:tc>
         <w:tc>
@@ -3936,14 +4527,6 @@
                 <w:szCs w:val="18"/>
               </w:rPr>
             </w:pPr>
-            <w:r>
-              <w:rPr>
-                <w:rFonts w:ascii="Roboto" w:hAnsi="Roboto"/>
-                <w:sz w:val="18"/>
-                <w:szCs w:val="18"/>
-              </w:rPr>
-              <w:t>13.09.2021 to 25.03.2022</w:t>
-            </w:r>
           </w:p>
         </w:tc>
         <w:tc>
@@ -3984,14 +4567,6 @@
                 <w:szCs w:val="18"/>
               </w:rPr>
             </w:pPr>
-            <w:r>
-              <w:rPr>
-                <w:rFonts w:ascii="Roboto" w:hAnsi="Roboto"/>
-                <w:sz w:val="18"/>
-                <w:szCs w:val="18"/>
-              </w:rPr>
-              <w:t xml:space="preserve">  049</w:t>
-            </w:r>
           </w:p>
         </w:tc>
       </w:tr>
@@ -4038,14 +4613,6 @@
                 <w:szCs w:val="18"/>
               </w:rPr>
             </w:pPr>
-            <w:r>
-              <w:rPr>
-                <w:rFonts w:ascii="Roboto" w:hAnsi="Roboto"/>
-                <w:sz w:val="18"/>
-                <w:szCs w:val="18"/>
-              </w:rPr>
-              <w:t>Software Engineer Trainee</w:t>
-            </w:r>
           </w:p>
         </w:tc>
         <w:tc>
@@ -4133,14 +4700,6 @@
                 <w:szCs w:val="18"/>
               </w:rPr>
             </w:pPr>
-            <w:r>
-              <w:rPr>
-                <w:rFonts w:ascii="Roboto" w:hAnsi="Roboto"/>
-                <w:sz w:val="18"/>
-                <w:szCs w:val="18"/>
-              </w:rPr>
-              <w:t>Permanent</w:t>
-            </w:r>
           </w:p>
         </w:tc>
         <w:tc>
@@ -4163,7 +4722,25 @@
                 <w:sz w:val="18"/>
                 <w:szCs w:val="18"/>
               </w:rPr>
-              <w:t>If Contract Please</w:t>
+              <w:t xml:space="preserve">If </w:t>
+            </w:r>
+            <w:proofErr w:type="gramStart"/>
+            <w:r>
+              <w:rPr>
+                <w:rFonts w:ascii="Roboto" w:hAnsi="Roboto"/>
+                <w:sz w:val="18"/>
+                <w:szCs w:val="18"/>
+              </w:rPr>
+              <w:t>Contract</w:t>
+            </w:r>
+            <w:proofErr w:type="gramEnd"/>
+            <w:r>
+              <w:rPr>
+                <w:rFonts w:ascii="Roboto" w:hAnsi="Roboto"/>
+                <w:sz w:val="18"/>
+                <w:szCs w:val="18"/>
+              </w:rPr>
+              <w:t xml:space="preserve"> Please</w:t>
             </w:r>
           </w:p>
           <w:p>
@@ -4248,23 +4825,6 @@
                 <w:szCs w:val="18"/>
               </w:rPr>
             </w:pPr>
-            <w:r>
-              <w:rPr>
-                <w:rFonts w:ascii="Roboto" w:hAnsi="Roboto"/>
-                <w:sz w:val="18"/>
-                <w:szCs w:val="18"/>
-              </w:rPr>
-              <w:t>Indra Kumar Prajapat,</w:t>
-            </w:r>
-            <w:r>
-              <w:rPr>
-                <w:rFonts w:ascii="Roboto" w:hAnsi="Roboto"/>
-                <w:sz w:val="18"/>
-                <w:szCs w:val="18"/>
-              </w:rPr>
-              <w:br/>
-              <w:t>Solution Architech</w:t>
-            </w:r>
           </w:p>
         </w:tc>
         <w:tc>
@@ -4285,6 +4845,15 @@
             <w:r>
               <w:rPr>
                 <w:rFonts w:ascii="Roboto" w:hAnsi="Roboto"/>
+                <w:w w:val="369"/>
+                <w:sz w:val="18"/>
+                <w:szCs w:val="18"/>
+              </w:rPr>
+              <w:t xml:space="preserve"> </w:t>
+            </w:r>
+            <w:r>
+              <w:rPr>
+                <w:rFonts w:ascii="Roboto" w:hAnsi="Roboto"/>
                 <w:sz w:val="18"/>
                 <w:szCs w:val="18"/>
               </w:rPr>
@@ -4306,14 +4875,6 @@
                 <w:szCs w:val="18"/>
               </w:rPr>
             </w:pPr>
-            <w:r>
-              <w:rPr>
-                <w:rFonts w:ascii="Roboto" w:hAnsi="Roboto"/>
-                <w:sz w:val="18"/>
-                <w:szCs w:val="18"/>
-              </w:rPr>
-              <w:t>Indra@insessor.com</w:t>
-            </w:r>
           </w:p>
         </w:tc>
       </w:tr>
@@ -4375,14 +4936,6 @@
                 <w:szCs w:val="18"/>
               </w:rPr>
             </w:pPr>
-            <w:r>
-              <w:rPr>
-                <w:rFonts w:ascii="Roboto" w:hAnsi="Roboto"/>
-                <w:sz w:val="18"/>
-                <w:szCs w:val="18"/>
-              </w:rPr>
-              <w:t>Technology Switching</w:t>
-            </w:r>
           </w:p>
         </w:tc>
       </w:tr>
@@ -4792,7 +5345,7 @@
           <w:left w:w="0" w:type="dxa"/>
           <w:right w:w="0" w:type="dxa"/>
         </w:tblCellMar>
-        <w:tblLook w:val="01E0"/>
+        <w:tblLook w:val="01E0" w:firstRow="1" w:lastRow="1" w:firstColumn="1" w:lastColumn="1" w:noHBand="0" w:noVBand="0"/>
       </w:tblPr>
       <w:tblGrid>
         <w:gridCol w:w="2576"/>
@@ -4969,7 +5522,24 @@
                 <w:sz w:val="18"/>
                 <w:szCs w:val="18"/>
               </w:rPr>
-              <w:t>RegisteredCorporate Office</w:t>
+              <w:t>Registered</w:t>
+            </w:r>
+            <w:r>
+              <w:rPr>
+                <w:rFonts w:ascii="Roboto" w:hAnsi="Roboto"/>
+                <w:spacing w:val="-10"/>
+                <w:sz w:val="18"/>
+                <w:szCs w:val="18"/>
+              </w:rPr>
+              <w:t xml:space="preserve"> </w:t>
+            </w:r>
+            <w:r>
+              <w:rPr>
+                <w:rFonts w:ascii="Roboto" w:hAnsi="Roboto"/>
+                <w:sz w:val="18"/>
+                <w:szCs w:val="18"/>
+              </w:rPr>
+              <w:t>Corporate Office</w:t>
             </w:r>
           </w:p>
         </w:tc>
@@ -5002,7 +5572,24 @@
                 <w:sz w:val="18"/>
                 <w:szCs w:val="18"/>
               </w:rPr>
-              <w:t>BranchOffice</w:t>
+              <w:t>Branch</w:t>
+            </w:r>
+            <w:r>
+              <w:rPr>
+                <w:rFonts w:ascii="Roboto" w:hAnsi="Roboto"/>
+                <w:spacing w:val="-2"/>
+                <w:sz w:val="18"/>
+                <w:szCs w:val="18"/>
+              </w:rPr>
+              <w:t xml:space="preserve"> </w:t>
+            </w:r>
+            <w:r>
+              <w:rPr>
+                <w:rFonts w:ascii="Roboto" w:hAnsi="Roboto"/>
+                <w:sz w:val="18"/>
+                <w:szCs w:val="18"/>
+              </w:rPr>
+              <w:t>Office</w:t>
             </w:r>
           </w:p>
         </w:tc>
@@ -5051,8 +5638,18 @@
                 <w:sz w:val="18"/>
                 <w:szCs w:val="18"/>
               </w:rPr>
-              <w:t>(Where you were employed )</w:t>
-            </w:r>
+              <w:t xml:space="preserve">(Where you were </w:t>
+            </w:r>
+            <w:proofErr w:type="gramStart"/>
+            <w:r>
+              <w:rPr>
+                <w:rFonts w:ascii="Roboto" w:hAnsi="Roboto"/>
+                <w:sz w:val="18"/>
+                <w:szCs w:val="18"/>
+              </w:rPr>
+              <w:t>employed )</w:t>
+            </w:r>
+            <w:proofErr w:type="gramEnd"/>
           </w:p>
         </w:tc>
         <w:tc>
@@ -5546,7 +6143,25 @@
                 <w:sz w:val="18"/>
                 <w:szCs w:val="18"/>
               </w:rPr>
-              <w:t>If Contract, Please provide company name</w:t>
+              <w:t xml:space="preserve">If Contract, </w:t>
+            </w:r>
+            <w:proofErr w:type="gramStart"/>
+            <w:r>
+              <w:rPr>
+                <w:rFonts w:ascii="Roboto" w:hAnsi="Roboto"/>
+                <w:sz w:val="18"/>
+                <w:szCs w:val="18"/>
+              </w:rPr>
+              <w:t>Please</w:t>
+            </w:r>
+            <w:proofErr w:type="gramEnd"/>
+            <w:r>
+              <w:rPr>
+                <w:rFonts w:ascii="Roboto" w:hAnsi="Roboto"/>
+                <w:sz w:val="18"/>
+                <w:szCs w:val="18"/>
+              </w:rPr>
+              <w:t xml:space="preserve"> provide company name</w:t>
             </w:r>
           </w:p>
         </w:tc>
@@ -5882,7 +6497,7 @@
           <w:left w:w="0" w:type="dxa"/>
           <w:right w:w="0" w:type="dxa"/>
         </w:tblCellMar>
-        <w:tblLook w:val="01E0"/>
+        <w:tblLook w:val="01E0" w:firstRow="1" w:lastRow="1" w:firstColumn="1" w:lastColumn="1" w:noHBand="0" w:noVBand="0"/>
       </w:tblPr>
       <w:tblGrid>
         <w:gridCol w:w="2576"/>
@@ -6077,7 +6692,24 @@
                 <w:sz w:val="18"/>
                 <w:szCs w:val="18"/>
               </w:rPr>
-              <w:t>RegisteredCorporate Office</w:t>
+              <w:t>Registered</w:t>
+            </w:r>
+            <w:r>
+              <w:rPr>
+                <w:rFonts w:ascii="Roboto" w:hAnsi="Roboto"/>
+                <w:spacing w:val="-10"/>
+                <w:sz w:val="18"/>
+                <w:szCs w:val="18"/>
+              </w:rPr>
+              <w:t xml:space="preserve"> </w:t>
+            </w:r>
+            <w:r>
+              <w:rPr>
+                <w:rFonts w:ascii="Roboto" w:hAnsi="Roboto"/>
+                <w:sz w:val="18"/>
+                <w:szCs w:val="18"/>
+              </w:rPr>
+              <w:t>Corporate Office</w:t>
             </w:r>
           </w:p>
         </w:tc>
@@ -6110,7 +6742,24 @@
                 <w:sz w:val="18"/>
                 <w:szCs w:val="18"/>
               </w:rPr>
-              <w:t>BranchOffice</w:t>
+              <w:t>Branch</w:t>
+            </w:r>
+            <w:r>
+              <w:rPr>
+                <w:rFonts w:ascii="Roboto" w:hAnsi="Roboto"/>
+                <w:spacing w:val="-2"/>
+                <w:sz w:val="18"/>
+                <w:szCs w:val="18"/>
+              </w:rPr>
+              <w:t xml:space="preserve"> </w:t>
+            </w:r>
+            <w:r>
+              <w:rPr>
+                <w:rFonts w:ascii="Roboto" w:hAnsi="Roboto"/>
+                <w:sz w:val="18"/>
+                <w:szCs w:val="18"/>
+              </w:rPr>
+              <w:t>Office</w:t>
             </w:r>
           </w:p>
         </w:tc>
@@ -6159,8 +6808,18 @@
                 <w:sz w:val="18"/>
                 <w:szCs w:val="18"/>
               </w:rPr>
-              <w:t>(Where you were employed )</w:t>
-            </w:r>
+              <w:t xml:space="preserve">(Where you were </w:t>
+            </w:r>
+            <w:proofErr w:type="gramStart"/>
+            <w:r>
+              <w:rPr>
+                <w:rFonts w:ascii="Roboto" w:hAnsi="Roboto"/>
+                <w:sz w:val="18"/>
+                <w:szCs w:val="18"/>
+              </w:rPr>
+              <w:t>employed )</w:t>
+            </w:r>
+            <w:proofErr w:type="gramEnd"/>
           </w:p>
         </w:tc>
         <w:tc>
@@ -6654,7 +7313,25 @@
                 <w:sz w:val="18"/>
                 <w:szCs w:val="18"/>
               </w:rPr>
-              <w:t>If Contract, Please provide company name</w:t>
+              <w:t xml:space="preserve">If Contract, </w:t>
+            </w:r>
+            <w:proofErr w:type="gramStart"/>
+            <w:r>
+              <w:rPr>
+                <w:rFonts w:ascii="Roboto" w:hAnsi="Roboto"/>
+                <w:sz w:val="18"/>
+                <w:szCs w:val="18"/>
+              </w:rPr>
+              <w:t>Please</w:t>
+            </w:r>
+            <w:proofErr w:type="gramEnd"/>
+            <w:r>
+              <w:rPr>
+                <w:rFonts w:ascii="Roboto" w:hAnsi="Roboto"/>
+                <w:sz w:val="18"/>
+                <w:szCs w:val="18"/>
+              </w:rPr>
+              <w:t xml:space="preserve"> provide company name</w:t>
             </w:r>
           </w:p>
         </w:tc>
@@ -7175,7 +7852,7 @@
           <w:left w:w="0" w:type="dxa"/>
           <w:right w:w="0" w:type="dxa"/>
         </w:tblCellMar>
-        <w:tblLook w:val="01E0"/>
+        <w:tblLook w:val="01E0" w:firstRow="1" w:lastRow="1" w:firstColumn="1" w:lastColumn="1" w:noHBand="0" w:noVBand="0"/>
       </w:tblPr>
       <w:tblGrid>
         <w:gridCol w:w="2576"/>
@@ -7211,6 +7888,7 @@
                 <w:sz w:val="18"/>
                 <w:szCs w:val="18"/>
               </w:rPr>
+              <w:lastRenderedPageBreak/>
               <w:t>(EMP-</w:t>
             </w:r>
             <w:r>
@@ -7370,7 +8048,24 @@
                 <w:sz w:val="18"/>
                 <w:szCs w:val="18"/>
               </w:rPr>
-              <w:t>RegisteredCorporate Office</w:t>
+              <w:t>Registered</w:t>
+            </w:r>
+            <w:r>
+              <w:rPr>
+                <w:rFonts w:ascii="Roboto" w:hAnsi="Roboto"/>
+                <w:spacing w:val="-10"/>
+                <w:sz w:val="18"/>
+                <w:szCs w:val="18"/>
+              </w:rPr>
+              <w:t xml:space="preserve"> </w:t>
+            </w:r>
+            <w:r>
+              <w:rPr>
+                <w:rFonts w:ascii="Roboto" w:hAnsi="Roboto"/>
+                <w:sz w:val="18"/>
+                <w:szCs w:val="18"/>
+              </w:rPr>
+              <w:t>Corporate Office</w:t>
             </w:r>
           </w:p>
         </w:tc>
@@ -7403,7 +8098,24 @@
                 <w:sz w:val="18"/>
                 <w:szCs w:val="18"/>
               </w:rPr>
-              <w:t>BranchOffice</w:t>
+              <w:t>Branch</w:t>
+            </w:r>
+            <w:r>
+              <w:rPr>
+                <w:rFonts w:ascii="Roboto" w:hAnsi="Roboto"/>
+                <w:spacing w:val="-2"/>
+                <w:sz w:val="18"/>
+                <w:szCs w:val="18"/>
+              </w:rPr>
+              <w:t xml:space="preserve"> </w:t>
+            </w:r>
+            <w:r>
+              <w:rPr>
+                <w:rFonts w:ascii="Roboto" w:hAnsi="Roboto"/>
+                <w:sz w:val="18"/>
+                <w:szCs w:val="18"/>
+              </w:rPr>
+              <w:t>Office</w:t>
             </w:r>
           </w:p>
         </w:tc>
@@ -7452,8 +8164,18 @@
                 <w:sz w:val="18"/>
                 <w:szCs w:val="18"/>
               </w:rPr>
-              <w:t>(Where you were employed )</w:t>
-            </w:r>
+              <w:t xml:space="preserve">(Where you were </w:t>
+            </w:r>
+            <w:proofErr w:type="gramStart"/>
+            <w:r>
+              <w:rPr>
+                <w:rFonts w:ascii="Roboto" w:hAnsi="Roboto"/>
+                <w:sz w:val="18"/>
+                <w:szCs w:val="18"/>
+              </w:rPr>
+              <w:t>employed )</w:t>
+            </w:r>
+            <w:proofErr w:type="gramEnd"/>
           </w:p>
         </w:tc>
         <w:tc>
@@ -7947,7 +8669,25 @@
                 <w:sz w:val="18"/>
                 <w:szCs w:val="18"/>
               </w:rPr>
-              <w:t>If Contract, Please provide company name</w:t>
+              <w:t xml:space="preserve">If Contract, </w:t>
+            </w:r>
+            <w:proofErr w:type="gramStart"/>
+            <w:r>
+              <w:rPr>
+                <w:rFonts w:ascii="Roboto" w:hAnsi="Roboto"/>
+                <w:sz w:val="18"/>
+                <w:szCs w:val="18"/>
+              </w:rPr>
+              <w:t>Please</w:t>
+            </w:r>
+            <w:proofErr w:type="gramEnd"/>
+            <w:r>
+              <w:rPr>
+                <w:rFonts w:ascii="Roboto" w:hAnsi="Roboto"/>
+                <w:sz w:val="18"/>
+                <w:szCs w:val="18"/>
+              </w:rPr>
+              <w:t xml:space="preserve"> provide company name</w:t>
             </w:r>
           </w:p>
         </w:tc>
@@ -8396,8 +9136,35 @@
           <w:w w:val="115"/>
           <w:u w:val="thick"/>
         </w:rPr>
-        <w:t>Authorization/ Declaration and Undertaking</w:t>
-      </w:r>
+        <w:t xml:space="preserve">Authorization/ Declaration </w:t>
+      </w:r>
+      <w:proofErr w:type="gramStart"/>
+      <w:r>
+        <w:rPr>
+          <w:rFonts w:ascii="Roboto" w:hAnsi="Roboto"/>
+          <w:w w:val="115"/>
+          <w:u w:val="thick"/>
+        </w:rPr>
+        <w:t xml:space="preserve">and </w:t>
+      </w:r>
+      <w:r>
+        <w:rPr>
+          <w:rFonts w:ascii="Roboto" w:hAnsi="Roboto"/>
+          <w:spacing w:val="-57"/>
+          <w:w w:val="115"/>
+          <w:u w:val="thick"/>
+        </w:rPr>
+        <w:t xml:space="preserve"> </w:t>
+      </w:r>
+      <w:r>
+        <w:rPr>
+          <w:rFonts w:ascii="Roboto" w:hAnsi="Roboto"/>
+          <w:w w:val="115"/>
+          <w:u w:val="thick"/>
+        </w:rPr>
+        <w:t>Undertaking</w:t>
+      </w:r>
+      <w:proofErr w:type="gramEnd"/>
     </w:p>
     <w:p>
       <w:pPr>
@@ -8438,7 +9205,7 @@
           <w:sz w:val="18"/>
           <w:szCs w:val="18"/>
         </w:rPr>
-        <w:t xml:space="preserve">If employed with NTTDATA </w:t>
+        <w:t>If employed with NTT</w:t>
       </w:r>
       <w:r>
         <w:rPr>
@@ -8447,6 +9214,24 @@
           <w:sz w:val="18"/>
           <w:szCs w:val="18"/>
         </w:rPr>
+        <w:t xml:space="preserve"> </w:t>
+      </w:r>
+      <w:r>
+        <w:rPr>
+          <w:rFonts w:ascii="Roboto" w:hAnsi="Roboto"/>
+          <w:w w:val="105"/>
+          <w:sz w:val="18"/>
+          <w:szCs w:val="18"/>
+        </w:rPr>
+        <w:t xml:space="preserve">DATA </w:t>
+      </w:r>
+      <w:r>
+        <w:rPr>
+          <w:rFonts w:ascii="Roboto" w:hAnsi="Roboto"/>
+          <w:w w:val="105"/>
+          <w:sz w:val="18"/>
+          <w:szCs w:val="18"/>
+        </w:rPr>
         <w:t>Business Solutions</w:t>
       </w:r>
       <w:r>
@@ -8456,7 +9241,7 @@
           <w:sz w:val="18"/>
           <w:szCs w:val="18"/>
         </w:rPr>
-        <w:t xml:space="preserve">, I agree to provide copies of all relevant certificates. I understand that employment with NTTDATA </w:t>
+        <w:t>, I agree to provide copies of all relevant certificates. I understand that employment with NTT</w:t>
       </w:r>
       <w:r>
         <w:rPr>
@@ -8465,6 +9250,24 @@
           <w:sz w:val="18"/>
           <w:szCs w:val="18"/>
         </w:rPr>
+        <w:t xml:space="preserve"> </w:t>
+      </w:r>
+      <w:r>
+        <w:rPr>
+          <w:rFonts w:ascii="Roboto" w:hAnsi="Roboto"/>
+          <w:w w:val="105"/>
+          <w:sz w:val="18"/>
+          <w:szCs w:val="18"/>
+        </w:rPr>
+        <w:t xml:space="preserve">DATA </w:t>
+      </w:r>
+      <w:r>
+        <w:rPr>
+          <w:rFonts w:ascii="Roboto" w:hAnsi="Roboto"/>
+          <w:w w:val="105"/>
+          <w:sz w:val="18"/>
+          <w:szCs w:val="18"/>
+        </w:rPr>
         <w:t>Business Solutions</w:t>
       </w:r>
       <w:r>
@@ -8474,8 +9277,36 @@
           <w:sz w:val="18"/>
           <w:szCs w:val="18"/>
         </w:rPr>
-        <w:t xml:space="preserve"> isgoverned</w:t>
-      </w:r>
+        <w:t xml:space="preserve"> is</w:t>
+      </w:r>
+      <w:r>
+        <w:rPr>
+          <w:rFonts w:ascii="Roboto" w:hAnsi="Roboto"/>
+          <w:w w:val="105"/>
+          <w:sz w:val="18"/>
+          <w:szCs w:val="18"/>
+        </w:rPr>
+        <w:t xml:space="preserve"> </w:t>
+      </w:r>
+      <w:r>
+        <w:rPr>
+          <w:rFonts w:ascii="Roboto" w:hAnsi="Roboto"/>
+          <w:w w:val="105"/>
+          <w:sz w:val="18"/>
+          <w:szCs w:val="18"/>
+        </w:rPr>
+        <w:t>governed</w:t>
+      </w:r>
+      <w:r>
+        <w:rPr>
+          <w:rFonts w:ascii="Roboto" w:hAnsi="Roboto"/>
+          <w:w w:val="105"/>
+          <w:sz w:val="18"/>
+          <w:szCs w:val="18"/>
+        </w:rPr>
+        <w:t xml:space="preserve"> </w:t>
+      </w:r>
+      <w:proofErr w:type="gramStart"/>
       <w:r>
         <w:rPr>
           <w:rFonts w:ascii="Roboto" w:hAnsi="Roboto"/>
@@ -8493,7 +9324,321 @@
           <w:sz w:val="18"/>
           <w:szCs w:val="18"/>
         </w:rPr>
-        <w:t>theiremploymentpoliciesasapplicable,includingsatisfactoryinformationfrombackgroundchecks.</w:t>
+        <w:t xml:space="preserve"> </w:t>
+      </w:r>
+      <w:r>
+        <w:rPr>
+          <w:rFonts w:ascii="Roboto" w:hAnsi="Roboto"/>
+          <w:spacing w:val="-38"/>
+          <w:w w:val="105"/>
+          <w:sz w:val="18"/>
+          <w:szCs w:val="18"/>
+        </w:rPr>
+        <w:t xml:space="preserve"> </w:t>
+      </w:r>
+      <w:r>
+        <w:rPr>
+          <w:rFonts w:ascii="Roboto" w:hAnsi="Roboto"/>
+          <w:w w:val="105"/>
+          <w:sz w:val="18"/>
+          <w:szCs w:val="18"/>
+        </w:rPr>
+        <w:t>their</w:t>
+      </w:r>
+      <w:proofErr w:type="gramEnd"/>
+      <w:r>
+        <w:rPr>
+          <w:rFonts w:ascii="Roboto" w:hAnsi="Roboto"/>
+          <w:w w:val="105"/>
+          <w:sz w:val="18"/>
+          <w:szCs w:val="18"/>
+        </w:rPr>
+        <w:t xml:space="preserve"> </w:t>
+      </w:r>
+      <w:r>
+        <w:rPr>
+          <w:rFonts w:ascii="Roboto" w:hAnsi="Roboto"/>
+          <w:spacing w:val="-37"/>
+          <w:w w:val="105"/>
+          <w:sz w:val="18"/>
+          <w:szCs w:val="18"/>
+        </w:rPr>
+        <w:t xml:space="preserve"> </w:t>
+      </w:r>
+      <w:r>
+        <w:rPr>
+          <w:rFonts w:ascii="Roboto" w:hAnsi="Roboto"/>
+          <w:w w:val="105"/>
+          <w:sz w:val="18"/>
+          <w:szCs w:val="18"/>
+        </w:rPr>
+        <w:t>employment</w:t>
+      </w:r>
+      <w:r>
+        <w:rPr>
+          <w:rFonts w:ascii="Roboto" w:hAnsi="Roboto"/>
+          <w:spacing w:val="-36"/>
+          <w:w w:val="105"/>
+          <w:sz w:val="18"/>
+          <w:szCs w:val="18"/>
+        </w:rPr>
+        <w:t xml:space="preserve"> </w:t>
+      </w:r>
+      <w:r>
+        <w:rPr>
+          <w:rFonts w:ascii="Roboto" w:hAnsi="Roboto"/>
+          <w:spacing w:val="-36"/>
+          <w:w w:val="105"/>
+          <w:sz w:val="18"/>
+          <w:szCs w:val="18"/>
+        </w:rPr>
+        <w:t xml:space="preserve"> </w:t>
+      </w:r>
+      <w:r>
+        <w:rPr>
+          <w:rFonts w:ascii="Roboto" w:hAnsi="Roboto"/>
+          <w:w w:val="105"/>
+          <w:sz w:val="18"/>
+          <w:szCs w:val="18"/>
+        </w:rPr>
+        <w:t>policies</w:t>
+      </w:r>
+      <w:r>
+        <w:rPr>
+          <w:rFonts w:ascii="Roboto" w:hAnsi="Roboto"/>
+          <w:spacing w:val="-37"/>
+          <w:w w:val="105"/>
+          <w:sz w:val="18"/>
+          <w:szCs w:val="18"/>
+        </w:rPr>
+        <w:t xml:space="preserve"> </w:t>
+      </w:r>
+      <w:r>
+        <w:rPr>
+          <w:rFonts w:ascii="Roboto" w:hAnsi="Roboto"/>
+          <w:spacing w:val="-37"/>
+          <w:w w:val="105"/>
+          <w:sz w:val="18"/>
+          <w:szCs w:val="18"/>
+        </w:rPr>
+        <w:t xml:space="preserve"> </w:t>
+      </w:r>
+      <w:r>
+        <w:rPr>
+          <w:rFonts w:ascii="Roboto" w:hAnsi="Roboto"/>
+          <w:w w:val="105"/>
+          <w:sz w:val="18"/>
+          <w:szCs w:val="18"/>
+        </w:rPr>
+        <w:t>as</w:t>
+      </w:r>
+      <w:r>
+        <w:rPr>
+          <w:rFonts w:ascii="Roboto" w:hAnsi="Roboto"/>
+          <w:spacing w:val="-37"/>
+          <w:w w:val="105"/>
+          <w:sz w:val="18"/>
+          <w:szCs w:val="18"/>
+        </w:rPr>
+        <w:t xml:space="preserve"> </w:t>
+      </w:r>
+      <w:r>
+        <w:rPr>
+          <w:rFonts w:ascii="Roboto" w:hAnsi="Roboto"/>
+          <w:w w:val="105"/>
+          <w:sz w:val="18"/>
+          <w:szCs w:val="18"/>
+        </w:rPr>
+        <w:t>applicable,</w:t>
+      </w:r>
+      <w:r>
+        <w:rPr>
+          <w:rFonts w:ascii="Roboto" w:hAnsi="Roboto"/>
+          <w:spacing w:val="-38"/>
+          <w:w w:val="105"/>
+          <w:sz w:val="18"/>
+          <w:szCs w:val="18"/>
+        </w:rPr>
+        <w:t xml:space="preserve"> </w:t>
+      </w:r>
+      <w:r>
+        <w:rPr>
+          <w:rFonts w:ascii="Roboto" w:hAnsi="Roboto"/>
+          <w:spacing w:val="-38"/>
+          <w:w w:val="105"/>
+          <w:sz w:val="18"/>
+          <w:szCs w:val="18"/>
+        </w:rPr>
+        <w:t xml:space="preserve">  </w:t>
+      </w:r>
+      <w:r>
+        <w:rPr>
+          <w:rFonts w:ascii="Roboto" w:hAnsi="Roboto"/>
+          <w:w w:val="105"/>
+          <w:sz w:val="18"/>
+          <w:szCs w:val="18"/>
+        </w:rPr>
+        <w:t>including</w:t>
+      </w:r>
+      <w:r>
+        <w:rPr>
+          <w:rFonts w:ascii="Roboto" w:hAnsi="Roboto"/>
+          <w:spacing w:val="-37"/>
+          <w:w w:val="105"/>
+          <w:sz w:val="18"/>
+          <w:szCs w:val="18"/>
+        </w:rPr>
+        <w:t xml:space="preserve"> </w:t>
+      </w:r>
+      <w:r>
+        <w:rPr>
+          <w:rFonts w:ascii="Roboto" w:hAnsi="Roboto"/>
+          <w:spacing w:val="-37"/>
+          <w:w w:val="105"/>
+          <w:sz w:val="18"/>
+          <w:szCs w:val="18"/>
+        </w:rPr>
+        <w:t xml:space="preserve"> </w:t>
+      </w:r>
+      <w:r>
+        <w:rPr>
+          <w:rFonts w:ascii="Roboto" w:hAnsi="Roboto"/>
+          <w:w w:val="105"/>
+          <w:sz w:val="18"/>
+          <w:szCs w:val="18"/>
+        </w:rPr>
+        <w:t>satisfactory</w:t>
+      </w:r>
+      <w:r>
+        <w:rPr>
+          <w:rFonts w:ascii="Roboto" w:hAnsi="Roboto"/>
+          <w:w w:val="105"/>
+          <w:sz w:val="18"/>
+          <w:szCs w:val="18"/>
+        </w:rPr>
+        <w:t xml:space="preserve"> </w:t>
+      </w:r>
+      <w:r>
+        <w:rPr>
+          <w:rFonts w:ascii="Roboto" w:hAnsi="Roboto"/>
+          <w:spacing w:val="-37"/>
+          <w:w w:val="105"/>
+          <w:sz w:val="18"/>
+          <w:szCs w:val="18"/>
+        </w:rPr>
+        <w:t xml:space="preserve"> </w:t>
+      </w:r>
+      <w:r>
+        <w:rPr>
+          <w:rFonts w:ascii="Roboto" w:hAnsi="Roboto"/>
+          <w:w w:val="105"/>
+          <w:sz w:val="18"/>
+          <w:szCs w:val="18"/>
+        </w:rPr>
+        <w:t>information</w:t>
+      </w:r>
+      <w:r>
+        <w:rPr>
+          <w:rFonts w:ascii="Roboto" w:hAnsi="Roboto"/>
+          <w:w w:val="105"/>
+          <w:sz w:val="18"/>
+          <w:szCs w:val="18"/>
+        </w:rPr>
+        <w:t xml:space="preserve"> </w:t>
+      </w:r>
+      <w:r>
+        <w:rPr>
+          <w:rFonts w:ascii="Roboto" w:hAnsi="Roboto"/>
+          <w:spacing w:val="-38"/>
+          <w:w w:val="105"/>
+          <w:sz w:val="18"/>
+          <w:szCs w:val="18"/>
+        </w:rPr>
+        <w:t xml:space="preserve"> </w:t>
+      </w:r>
+      <w:r>
+        <w:rPr>
+          <w:rFonts w:ascii="Roboto" w:hAnsi="Roboto"/>
+          <w:w w:val="105"/>
+          <w:sz w:val="18"/>
+          <w:szCs w:val="18"/>
+        </w:rPr>
+        <w:t>from</w:t>
+      </w:r>
+      <w:r>
+        <w:rPr>
+          <w:rFonts w:ascii="Roboto" w:hAnsi="Roboto"/>
+          <w:spacing w:val="-37"/>
+          <w:w w:val="105"/>
+          <w:sz w:val="18"/>
+          <w:szCs w:val="18"/>
+        </w:rPr>
+        <w:t xml:space="preserve"> </w:t>
+      </w:r>
+      <w:r>
+        <w:rPr>
+          <w:rFonts w:ascii="Roboto" w:hAnsi="Roboto"/>
+          <w:spacing w:val="-37"/>
+          <w:w w:val="105"/>
+          <w:sz w:val="18"/>
+          <w:szCs w:val="18"/>
+        </w:rPr>
+        <w:t xml:space="preserve"> </w:t>
+      </w:r>
+      <w:r>
+        <w:rPr>
+          <w:rFonts w:ascii="Roboto" w:hAnsi="Roboto"/>
+          <w:w w:val="105"/>
+          <w:sz w:val="18"/>
+          <w:szCs w:val="18"/>
+        </w:rPr>
+        <w:t>back</w:t>
+      </w:r>
+      <w:r>
+        <w:rPr>
+          <w:rFonts w:ascii="Roboto" w:hAnsi="Roboto"/>
+          <w:w w:val="105"/>
+          <w:sz w:val="18"/>
+          <w:szCs w:val="18"/>
+        </w:rPr>
+        <w:t xml:space="preserve"> </w:t>
+      </w:r>
+      <w:r>
+        <w:rPr>
+          <w:rFonts w:ascii="Roboto" w:hAnsi="Roboto"/>
+          <w:w w:val="105"/>
+          <w:sz w:val="18"/>
+          <w:szCs w:val="18"/>
+        </w:rPr>
+        <w:t>ground</w:t>
+      </w:r>
+      <w:r>
+        <w:rPr>
+          <w:rFonts w:ascii="Roboto" w:hAnsi="Roboto"/>
+          <w:w w:val="105"/>
+          <w:sz w:val="18"/>
+          <w:szCs w:val="18"/>
+        </w:rPr>
+        <w:t xml:space="preserve"> </w:t>
+      </w:r>
+      <w:r>
+        <w:rPr>
+          <w:rFonts w:ascii="Roboto" w:hAnsi="Roboto"/>
+          <w:spacing w:val="-36"/>
+          <w:w w:val="105"/>
+          <w:sz w:val="18"/>
+          <w:szCs w:val="18"/>
+        </w:rPr>
+        <w:t xml:space="preserve"> </w:t>
+      </w:r>
+      <w:r>
+        <w:rPr>
+          <w:rFonts w:ascii="Roboto" w:hAnsi="Roboto"/>
+          <w:w w:val="105"/>
+          <w:sz w:val="18"/>
+          <w:szCs w:val="18"/>
+        </w:rPr>
+        <w:t>checks.</w:t>
       </w:r>
     </w:p>
     <w:p>
@@ -8549,7 +9694,7 @@
           <w:sz w:val="18"/>
           <w:szCs w:val="18"/>
         </w:rPr>
-        <w:t xml:space="preserve">NTTDATA </w:t>
+        <w:t>NTT</w:t>
       </w:r>
       <w:r>
         <w:rPr>
@@ -8558,6 +9703,24 @@
           <w:sz w:val="18"/>
           <w:szCs w:val="18"/>
         </w:rPr>
+        <w:t xml:space="preserve"> </w:t>
+      </w:r>
+      <w:r>
+        <w:rPr>
+          <w:rFonts w:ascii="Roboto" w:hAnsi="Roboto"/>
+          <w:w w:val="105"/>
+          <w:sz w:val="18"/>
+          <w:szCs w:val="18"/>
+        </w:rPr>
+        <w:t xml:space="preserve">DATA </w:t>
+      </w:r>
+      <w:r>
+        <w:rPr>
+          <w:rFonts w:ascii="Roboto" w:hAnsi="Roboto"/>
+          <w:w w:val="105"/>
+          <w:sz w:val="18"/>
+          <w:szCs w:val="18"/>
+        </w:rPr>
         <w:t>Business Solutions</w:t>
       </w:r>
       <w:r>
@@ -8575,7 +9738,7 @@
           <w:sz w:val="18"/>
           <w:szCs w:val="18"/>
         </w:rPr>
-        <w:t xml:space="preserve">NTTDATA </w:t>
+        <w:t>NTT</w:t>
       </w:r>
       <w:r>
         <w:rPr>
@@ -8584,6 +9747,24 @@
           <w:sz w:val="18"/>
           <w:szCs w:val="18"/>
         </w:rPr>
+        <w:t xml:space="preserve"> </w:t>
+      </w:r>
+      <w:r>
+        <w:rPr>
+          <w:rFonts w:ascii="Roboto" w:hAnsi="Roboto"/>
+          <w:w w:val="105"/>
+          <w:sz w:val="18"/>
+          <w:szCs w:val="18"/>
+        </w:rPr>
+        <w:t xml:space="preserve">DATA </w:t>
+      </w:r>
+      <w:r>
+        <w:rPr>
+          <w:rFonts w:ascii="Roboto" w:hAnsi="Roboto"/>
+          <w:w w:val="105"/>
+          <w:sz w:val="18"/>
+          <w:szCs w:val="18"/>
+        </w:rPr>
         <w:t>Business Solutions</w:t>
       </w:r>
       <w:r>
@@ -8592,7 +9773,40 @@
           <w:sz w:val="18"/>
           <w:szCs w:val="18"/>
         </w:rPr>
-        <w:t xml:space="preserve"> and/or its representative. I release all concerned fromany liability on account of suchdisclosures.</w:t>
+        <w:t xml:space="preserve"> and/or its representative. I release all concerned from</w:t>
+      </w:r>
+      <w:r>
+        <w:rPr>
+          <w:rFonts w:ascii="Roboto" w:hAnsi="Roboto"/>
+          <w:sz w:val="18"/>
+          <w:szCs w:val="18"/>
+        </w:rPr>
+        <w:t xml:space="preserve"> </w:t>
+      </w:r>
+      <w:r>
+        <w:rPr>
+          <w:rFonts w:ascii="Roboto" w:hAnsi="Roboto"/>
+          <w:sz w:val="18"/>
+          <w:szCs w:val="18"/>
+        </w:rPr>
+        <w:t>any liability on account of such</w:t>
+      </w:r>
+      <w:r>
+        <w:rPr>
+          <w:rFonts w:ascii="Roboto" w:hAnsi="Roboto"/>
+          <w:spacing w:val="-10"/>
+          <w:sz w:val="18"/>
+          <w:szCs w:val="18"/>
+        </w:rPr>
+        <w:t xml:space="preserve"> </w:t>
+      </w:r>
+      <w:r>
+        <w:rPr>
+          <w:rFonts w:ascii="Roboto" w:hAnsi="Roboto"/>
+          <w:sz w:val="18"/>
+          <w:szCs w:val="18"/>
+        </w:rPr>
+        <w:t>disclosures.</w:t>
       </w:r>
     </w:p>
     <w:p>
@@ -8632,7 +9846,25 @@
           <w:sz w:val="18"/>
           <w:szCs w:val="18"/>
         </w:rPr>
-        <w:t xml:space="preserve">NTTDATA </w:t>
+        <w:t>NTT</w:t>
+      </w:r>
+      <w:r>
+        <w:rPr>
+          <w:rFonts w:ascii="Roboto" w:hAnsi="Roboto"/>
+          <w:w w:val="105"/>
+          <w:sz w:val="18"/>
+          <w:szCs w:val="18"/>
+        </w:rPr>
+        <w:t xml:space="preserve"> </w:t>
+      </w:r>
+      <w:r>
+        <w:rPr>
+          <w:rFonts w:ascii="Roboto" w:hAnsi="Roboto"/>
+          <w:w w:val="105"/>
+          <w:sz w:val="18"/>
+          <w:szCs w:val="18"/>
+        </w:rPr>
+        <w:t xml:space="preserve">DATA </w:t>
       </w:r>
       <w:r>
         <w:rPr>
@@ -8724,14 +9956,6 @@
           <w:szCs w:val="18"/>
         </w:rPr>
       </w:pPr>
-      <w:r>
-        <w:rPr>
-          <w:rFonts w:ascii="Roboto" w:hAnsi="Roboto"/>
-          <w:sz w:val="18"/>
-          <w:szCs w:val="18"/>
-        </w:rPr>
-        <w:t xml:space="preserve">                                  Rajkumar R</w:t>
-      </w:r>
     </w:p>
     <w:p>
       <w:pPr>
@@ -8752,7 +9976,57 @@
           <w:sz w:val="18"/>
           <w:szCs w:val="18"/>
         </w:rPr>
-        <w:t>Full Name ofthe Candidate:Signature of theCandidate</w:t>
+        <w:t>Full Name of</w:t>
+      </w:r>
+      <w:r>
+        <w:rPr>
+          <w:rFonts w:ascii="Roboto" w:hAnsi="Roboto"/>
+          <w:spacing w:val="-4"/>
+          <w:sz w:val="18"/>
+          <w:szCs w:val="18"/>
+        </w:rPr>
+        <w:t xml:space="preserve"> </w:t>
+      </w:r>
+      <w:r>
+        <w:rPr>
+          <w:rFonts w:ascii="Roboto" w:hAnsi="Roboto"/>
+          <w:sz w:val="18"/>
+          <w:szCs w:val="18"/>
+        </w:rPr>
+        <w:t>the Candidate:</w:t>
+      </w:r>
+      <w:r>
+        <w:rPr>
+          <w:rFonts w:ascii="Roboto" w:hAnsi="Roboto"/>
+          <w:sz w:val="18"/>
+          <w:szCs w:val="18"/>
+        </w:rPr>
+        <w:t xml:space="preserve">                                                                                                           </w:t>
+      </w:r>
+      <w:r>
+        <w:rPr>
+          <w:rFonts w:ascii="Roboto" w:hAnsi="Roboto"/>
+          <w:sz w:val="18"/>
+          <w:szCs w:val="18"/>
+        </w:rPr>
+        <w:t>Signature of the</w:t>
+      </w:r>
+      <w:r>
+        <w:rPr>
+          <w:rFonts w:ascii="Roboto" w:hAnsi="Roboto"/>
+          <w:spacing w:val="-2"/>
+          <w:sz w:val="18"/>
+          <w:szCs w:val="18"/>
+        </w:rPr>
+        <w:t xml:space="preserve"> </w:t>
+      </w:r>
+      <w:r>
+        <w:rPr>
+          <w:rFonts w:ascii="Roboto" w:hAnsi="Roboto"/>
+          <w:sz w:val="18"/>
+          <w:szCs w:val="18"/>
+        </w:rPr>
+        <w:t>Candidate</w:t>
       </w:r>
       <w:r>
         <w:rPr>
@@ -8780,19 +10054,342 @@
           <w:sz w:val="18"/>
           <w:szCs w:val="18"/>
         </w:rPr>
-        <w:pict>
-          <v:group id="Group 2" o:spid="_x0000_s2050" style="position:absolute;margin-left:355.15pt;margin-top:6.55pt;width:121.65pt;height:37.1pt;z-index:251659264;mso-position-horizontal-relative:margin" coordorigin="8594,-83" coordsize="2777,680" o:gfxdata="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">
-            <v:rect id="Rectangle 10" o:spid="_x0000_s2058" style="position:absolute;left:8594;top:-84;width:10;height:10;visibility:visible" o:gfxdata="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" fillcolor="black" stroked="f"/>
-            <v:line id="Line 9" o:spid="_x0000_s2057" style="position:absolute;visibility:visible" from="8604,-78" to="11362,-78" o:connectortype="straight" o:gfxdata="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" strokeweight=".16917mm"/>
-            <v:rect id="Rectangle 8" o:spid="_x0000_s2056" style="position:absolute;left:11361;top:-84;width:10;height:10;visibility:visible" o:gfxdata="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" fillcolor="black" stroked="f"/>
-            <v:line id="Line 7" o:spid="_x0000_s2055" style="position:absolute;visibility:visible" from="8599,-73" to="8599,587" o:connectortype="straight" o:gfxdata="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" strokeweight=".16917mm"/>
-            <v:rect id="Rectangle 6" o:spid="_x0000_s2054" style="position:absolute;left:8594;top:586;width:10;height:10;visibility:visible" o:gfxdata="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" fillcolor="black" stroked="f"/>
-            <v:line id="Line 5" o:spid="_x0000_s2053" style="position:absolute;visibility:visible" from="8604,591" to="11362,591" o:connectortype="straight" o:gfxdata="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" strokeweight=".16917mm"/>
-            <v:line id="Line 4" o:spid="_x0000_s2052" style="position:absolute;visibility:visible" from="11366,-73" to="11366,587" o:connectortype="straight" o:gfxdata="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" strokeweight=".16917mm"/>
-            <v:rect id="Rectangle 3" o:spid="_x0000_s2051" style="position:absolute;left:11361;top:586;width:10;height:10;visibility:visible" o:gfxdata="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" fillcolor="black" stroked="f"/>
-            <w10:wrap anchorx="margin"/>
-          </v:group>
-        </w:pict>
+        <mc:AlternateContent>
+          <mc:Choice Requires="wpg">
+            <w:drawing>
+              <wp:anchor distT="0" distB="0" distL="114300" distR="114300" simplePos="0" relativeHeight="251659264" behindDoc="0" locked="0" layoutInCell="1" allowOverlap="1" wp14:anchorId="7D188779" wp14:editId="31123B06">
+                <wp:simplePos x="0" y="0"/>
+                <wp:positionH relativeFrom="margin">
+                  <wp:posOffset>4510405</wp:posOffset>
+                </wp:positionH>
+                <wp:positionV relativeFrom="paragraph">
+                  <wp:posOffset>83128</wp:posOffset>
+                </wp:positionV>
+                <wp:extent cx="1544782" cy="471055"/>
+                <wp:effectExtent l="0" t="0" r="17780" b="5715"/>
+                <wp:wrapNone/>
+                <wp:docPr id="2" name="Group 2"/>
+                <wp:cNvGraphicFramePr>
+                  <a:graphicFrameLocks xmlns:a="http://schemas.openxmlformats.org/drawingml/2006/main"/>
+                </wp:cNvGraphicFramePr>
+                <a:graphic xmlns:a="http://schemas.openxmlformats.org/drawingml/2006/main">
+                  <a:graphicData uri="http://schemas.microsoft.com/office/word/2010/wordprocessingGroup">
+                    <wpg:wgp>
+                      <wpg:cNvGrpSpPr>
+                        <a:grpSpLocks/>
+                      </wpg:cNvGrpSpPr>
+                      <wpg:grpSpPr bwMode="auto">
+                        <a:xfrm>
+                          <a:off x="0" y="0"/>
+                          <a:ext cx="1544782" cy="471055"/>
+                          <a:chOff x="8594" y="-83"/>
+                          <a:chExt cx="2777" cy="680"/>
+                        </a:xfrm>
+                      </wpg:grpSpPr>
+                      <wps:wsp>
+                        <wps:cNvPr id="3" name="Rectangle 10"/>
+                        <wps:cNvSpPr>
+                          <a:spLocks noChangeArrowheads="1"/>
+                        </wps:cNvSpPr>
+                        <wps:spPr bwMode="auto">
+                          <a:xfrm>
+                            <a:off x="8594" y="-84"/>
+                            <a:ext cx="10" cy="10"/>
+                          </a:xfrm>
+                          <a:prstGeom prst="rect">
+                            <a:avLst/>
+                          </a:prstGeom>
+                          <a:solidFill>
+                            <a:srgbClr val="000000"/>
+                          </a:solidFill>
+                          <a:ln>
+                            <a:noFill/>
+                          </a:ln>
+                          <a:extLst>
+                            <a:ext uri="{91240B29-F687-4F45-9708-019B960494DF}">
+                              <a14:hiddenLine xmlns:a14="http://schemas.microsoft.com/office/drawing/2010/main" w="9525">
+                                <a:solidFill>
+                                  <a:srgbClr val="000000"/>
+                                </a:solidFill>
+                                <a:miter lim="800000"/>
+                                <a:headEnd/>
+                                <a:tailEnd/>
+                              </a14:hiddenLine>
+                            </a:ext>
+                          </a:extLst>
+                        </wps:spPr>
+                        <wps:bodyPr rot="0" vert="horz" wrap="square" lIns="91440" tIns="45720" rIns="91440" bIns="45720" anchor="t" anchorCtr="0" upright="1">
+                          <a:noAutofit/>
+                        </wps:bodyPr>
+                      </wps:wsp>
+                      <wps:wsp>
+                        <wps:cNvPr id="4" name="Line 9"/>
+                        <wps:cNvCnPr>
+                          <a:cxnSpLocks noChangeShapeType="1"/>
+                        </wps:cNvCnPr>
+                        <wps:spPr bwMode="auto">
+                          <a:xfrm>
+                            <a:off x="8604" y="-78"/>
+                            <a:ext cx="2758" cy="0"/>
+                          </a:xfrm>
+                          <a:prstGeom prst="line">
+                            <a:avLst/>
+                          </a:prstGeom>
+                          <a:noFill/>
+                          <a:ln w="6090">
+                            <a:solidFill>
+                              <a:srgbClr val="000000"/>
+                            </a:solidFill>
+                            <a:prstDash val="solid"/>
+                            <a:round/>
+                            <a:headEnd/>
+                            <a:tailEnd/>
+                          </a:ln>
+                          <a:extLst>
+                            <a:ext uri="{909E8E84-426E-40DD-AFC4-6F175D3DCCD1}">
+                              <a14:hiddenFill xmlns:a14="http://schemas.microsoft.com/office/drawing/2010/main">
+                                <a:noFill/>
+                              </a14:hiddenFill>
+                            </a:ext>
+                          </a:extLst>
+                        </wps:spPr>
+                        <wps:bodyPr/>
+                      </wps:wsp>
+                      <wps:wsp>
+                        <wps:cNvPr id="5" name="Rectangle 8"/>
+                        <wps:cNvSpPr>
+                          <a:spLocks noChangeArrowheads="1"/>
+                        </wps:cNvSpPr>
+                        <wps:spPr bwMode="auto">
+                          <a:xfrm>
+                            <a:off x="11361" y="-84"/>
+                            <a:ext cx="10" cy="10"/>
+                          </a:xfrm>
+                          <a:prstGeom prst="rect">
+                            <a:avLst/>
+                          </a:prstGeom>
+                          <a:solidFill>
+                            <a:srgbClr val="000000"/>
+                          </a:solidFill>
+                          <a:ln>
+                            <a:noFill/>
+                          </a:ln>
+                          <a:extLst>
+                            <a:ext uri="{91240B29-F687-4F45-9708-019B960494DF}">
+                              <a14:hiddenLine xmlns:a14="http://schemas.microsoft.com/office/drawing/2010/main" w="9525">
+                                <a:solidFill>
+                                  <a:srgbClr val="000000"/>
+                                </a:solidFill>
+                                <a:miter lim="800000"/>
+                                <a:headEnd/>
+                                <a:tailEnd/>
+                              </a14:hiddenLine>
+                            </a:ext>
+                          </a:extLst>
+                        </wps:spPr>
+                        <wps:bodyPr rot="0" vert="horz" wrap="square" lIns="91440" tIns="45720" rIns="91440" bIns="45720" anchor="t" anchorCtr="0" upright="1">
+                          <a:noAutofit/>
+                        </wps:bodyPr>
+                      </wps:wsp>
+                      <wps:wsp>
+                        <wps:cNvPr id="6" name="Line 7"/>
+                        <wps:cNvCnPr>
+                          <a:cxnSpLocks noChangeShapeType="1"/>
+                        </wps:cNvCnPr>
+                        <wps:spPr bwMode="auto">
+                          <a:xfrm>
+                            <a:off x="8599" y="-73"/>
+                            <a:ext cx="0" cy="660"/>
+                          </a:xfrm>
+                          <a:prstGeom prst="line">
+                            <a:avLst/>
+                          </a:prstGeom>
+                          <a:noFill/>
+                          <a:ln w="6090">
+                            <a:solidFill>
+                              <a:srgbClr val="000000"/>
+                            </a:solidFill>
+                            <a:prstDash val="solid"/>
+                            <a:round/>
+                            <a:headEnd/>
+                            <a:tailEnd/>
+                          </a:ln>
+                          <a:extLst>
+                            <a:ext uri="{909E8E84-426E-40DD-AFC4-6F175D3DCCD1}">
+                              <a14:hiddenFill xmlns:a14="http://schemas.microsoft.com/office/drawing/2010/main">
+                                <a:noFill/>
+                              </a14:hiddenFill>
+                            </a:ext>
+                          </a:extLst>
+                        </wps:spPr>
+                        <wps:bodyPr/>
+                      </wps:wsp>
+                      <wps:wsp>
+                        <wps:cNvPr id="7" name="Rectangle 6"/>
+                        <wps:cNvSpPr>
+                          <a:spLocks noChangeArrowheads="1"/>
+                        </wps:cNvSpPr>
+                        <wps:spPr bwMode="auto">
+                          <a:xfrm>
+                            <a:off x="8594" y="586"/>
+                            <a:ext cx="10" cy="10"/>
+                          </a:xfrm>
+                          <a:prstGeom prst="rect">
+                            <a:avLst/>
+                          </a:prstGeom>
+                          <a:solidFill>
+                            <a:srgbClr val="000000"/>
+                          </a:solidFill>
+                          <a:ln>
+                            <a:noFill/>
+                          </a:ln>
+                          <a:extLst>
+                            <a:ext uri="{91240B29-F687-4F45-9708-019B960494DF}">
+                              <a14:hiddenLine xmlns:a14="http://schemas.microsoft.com/office/drawing/2010/main" w="9525">
+                                <a:solidFill>
+                                  <a:srgbClr val="000000"/>
+                                </a:solidFill>
+                                <a:miter lim="800000"/>
+                                <a:headEnd/>
+                                <a:tailEnd/>
+                              </a14:hiddenLine>
+                            </a:ext>
+                          </a:extLst>
+                        </wps:spPr>
+                        <wps:bodyPr rot="0" vert="horz" wrap="square" lIns="91440" tIns="45720" rIns="91440" bIns="45720" anchor="t" anchorCtr="0" upright="1">
+                          <a:noAutofit/>
+                        </wps:bodyPr>
+                      </wps:wsp>
+                      <wps:wsp>
+                        <wps:cNvPr id="8" name="Line 5"/>
+                        <wps:cNvCnPr>
+                          <a:cxnSpLocks noChangeShapeType="1"/>
+                        </wps:cNvCnPr>
+                        <wps:spPr bwMode="auto">
+                          <a:xfrm>
+                            <a:off x="8604" y="591"/>
+                            <a:ext cx="2758" cy="0"/>
+                          </a:xfrm>
+                          <a:prstGeom prst="line">
+                            <a:avLst/>
+                          </a:prstGeom>
+                          <a:noFill/>
+                          <a:ln w="6090">
+                            <a:solidFill>
+                              <a:srgbClr val="000000"/>
+                            </a:solidFill>
+                            <a:prstDash val="solid"/>
+                            <a:round/>
+                            <a:headEnd/>
+                            <a:tailEnd/>
+                          </a:ln>
+                          <a:extLst>
+                            <a:ext uri="{909E8E84-426E-40DD-AFC4-6F175D3DCCD1}">
+                              <a14:hiddenFill xmlns:a14="http://schemas.microsoft.com/office/drawing/2010/main">
+                                <a:noFill/>
+                              </a14:hiddenFill>
+                            </a:ext>
+                          </a:extLst>
+                        </wps:spPr>
+                        <wps:bodyPr/>
+                      </wps:wsp>
+                      <wps:wsp>
+                        <wps:cNvPr id="9" name="Line 4"/>
+                        <wps:cNvCnPr>
+                          <a:cxnSpLocks noChangeShapeType="1"/>
+                        </wps:cNvCnPr>
+                        <wps:spPr bwMode="auto">
+                          <a:xfrm>
+                            <a:off x="11366" y="-73"/>
+                            <a:ext cx="0" cy="660"/>
+                          </a:xfrm>
+                          <a:prstGeom prst="line">
+                            <a:avLst/>
+                          </a:prstGeom>
+                          <a:noFill/>
+                          <a:ln w="6090">
+                            <a:solidFill>
+                              <a:srgbClr val="000000"/>
+                            </a:solidFill>
+                            <a:prstDash val="solid"/>
+                            <a:round/>
+                            <a:headEnd/>
+                            <a:tailEnd/>
+                          </a:ln>
+                          <a:extLst>
+                            <a:ext uri="{909E8E84-426E-40DD-AFC4-6F175D3DCCD1}">
+                              <a14:hiddenFill xmlns:a14="http://schemas.microsoft.com/office/drawing/2010/main">
+                                <a:noFill/>
+                              </a14:hiddenFill>
+                            </a:ext>
+                          </a:extLst>
+                        </wps:spPr>
+                        <wps:bodyPr/>
+                      </wps:wsp>
+                      <wps:wsp>
+                        <wps:cNvPr id="10" name="Rectangle 3"/>
+                        <wps:cNvSpPr>
+                          <a:spLocks noChangeArrowheads="1"/>
+                        </wps:cNvSpPr>
+                        <wps:spPr bwMode="auto">
+                          <a:xfrm>
+                            <a:off x="11361" y="586"/>
+                            <a:ext cx="10" cy="10"/>
+                          </a:xfrm>
+                          <a:prstGeom prst="rect">
+                            <a:avLst/>
+                          </a:prstGeom>
+                          <a:solidFill>
+                            <a:srgbClr val="000000"/>
+                          </a:solidFill>
+                          <a:ln>
+                            <a:noFill/>
+                          </a:ln>
+                          <a:extLst>
+                            <a:ext uri="{91240B29-F687-4F45-9708-019B960494DF}">
+                              <a14:hiddenLine xmlns:a14="http://schemas.microsoft.com/office/drawing/2010/main" w="9525">
+                                <a:solidFill>
+                                  <a:srgbClr val="000000"/>
+                                </a:solidFill>
+                                <a:miter lim="800000"/>
+                                <a:headEnd/>
+                                <a:tailEnd/>
+                              </a14:hiddenLine>
+                            </a:ext>
+                          </a:extLst>
+                        </wps:spPr>
+                        <wps:bodyPr rot="0" vert="horz" wrap="square" lIns="91440" tIns="45720" rIns="91440" bIns="45720" anchor="t" anchorCtr="0" upright="1">
+                          <a:noAutofit/>
+                        </wps:bodyPr>
+                      </wps:wsp>
+                    </wpg:wgp>
+                  </a:graphicData>
+                </a:graphic>
+                <wp14:sizeRelH relativeFrom="page">
+                  <wp14:pctWidth>0</wp14:pctWidth>
+                </wp14:sizeRelH>
+                <wp14:sizeRelV relativeFrom="page">
+                  <wp14:pctHeight>0</wp14:pctHeight>
+                </wp14:sizeRelV>
+              </wp:anchor>
+            </w:drawing>
+          </mc:Choice>
+          <mc:Fallback>
+            <w:pict>
+              <v:group w14:anchorId="59A486C9" id="Group 2" o:spid="_x0000_s1026" style="position:absolute;margin-left:355.15pt;margin-top:6.55pt;width:121.65pt;height:37.1pt;z-index:251659264;mso-position-horizontal-relative:margin" coordorigin="8594,-83" coordsize="2777,680" o:gfxdata="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">
+                <v:rect id="Rectangle 10" o:spid="_x0000_s1027" style="position:absolute;left:8594;top:-84;width:10;height:10;visibility:visible;mso-wrap-style:square;v-text-anchor:top" o:gfxdata="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" fillcolor="black" stroked="f"/>
+                <v:line id="Line 9" o:spid="_x0000_s1028" style="position:absolute;visibility:visible;mso-wrap-style:square" from="8604,-78" to="11362,-78" o:connectortype="straight" o:gfxdata="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" strokeweight=".16917mm"/>
+                <v:rect id="Rectangle 8" o:spid="_x0000_s1029" style="position:absolute;left:11361;top:-84;width:10;height:10;visibility:visible;mso-wrap-style:square;v-text-anchor:top" o:gfxdata="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" fillcolor="black" stroked="f"/>
+                <v:line id="Line 7" o:spid="_x0000_s1030" style="position:absolute;visibility:visible;mso-wrap-style:square" from="8599,-73" to="8599,587" o:connectortype="straight" o:gfxdata="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" strokeweight=".16917mm"/>
+                <v:rect id="Rectangle 6" o:spid="_x0000_s1031" style="position:absolute;left:8594;top:586;width:10;height:10;visibility:visible;mso-wrap-style:square;v-text-anchor:top" o:gfxdata="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" fillcolor="black" stroked="f"/>
+                <v:line id="Line 5" o:spid="_x0000_s1032" style="position:absolute;visibility:visible;mso-wrap-style:square" from="8604,591" to="11362,591" o:connectortype="straight" o:gfxdata="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" strokeweight=".16917mm"/>
+                <v:line id="Line 4" o:spid="_x0000_s1033" style="position:absolute;visibility:visible;mso-wrap-style:square" from="11366,-73" to="11366,587" o:connectortype="straight" o:gfxdata="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" strokeweight=".16917mm"/>
+                <v:rect id="Rectangle 3" o:spid="_x0000_s1034" style="position:absolute;left:11361;top:586;width:10;height:10;visibility:visible;mso-wrap-style:square;v-text-anchor:top" o:gfxdata="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" fillcolor="black" stroked="f"/>
+                <w10:wrap anchorx="margin"/>
+              </v:group>
+            </w:pict>
+          </mc:Fallback>
+        </mc:AlternateContent>
       </w:r>
     </w:p>
     <w:p>
@@ -8872,7 +10469,7 @@
       </w:r>
     </w:p>
     <w:sectPr>
-      <w:headerReference w:type="default" r:id="rId12"/>
+      <w:headerReference w:type="default" r:id="rId11"/>
       <w:type w:val="continuous"/>
       <w:pgSz w:w="11906" w:h="16838" w:code="1"/>
       <w:pgMar w:top="1440" w:right="1196" w:bottom="720" w:left="810" w:header="576" w:footer="469" w:gutter="0"/>
@@ -8884,8 +10481,8 @@
 </file>
 
 <file path=word/endnotes.xml><?xml version="1.0" encoding="utf-8"?>
-<w:endnotes xmlns:ve="http://schemas.openxmlformats.org/markup-compatibility/2006" xmlns:o="urn:schemas-microsoft-com:office:office" xmlns:r="http://schemas.openxmlformats.org/officeDocument/2006/relationships" xmlns:m="http://schemas.openxmlformats.org/officeDocument/2006/math" xmlns:v="urn:schemas-microsoft-com:vml" xmlns:wp="http://schemas.openxmlformats.org/drawingml/2006/wordprocessingDrawing" xmlns:w10="urn:schemas-microsoft-com:office:word" xmlns:w="http://schemas.openxmlformats.org/wordprocessingml/2006/main" xmlns:wne="http://schemas.microsoft.com/office/word/2006/wordml">
-  <w:endnote w:type="separator" w:id="0">
+<w:endnotes xmlns:wpc="http://schemas.microsoft.com/office/word/2010/wordprocessingCanvas" xmlns:cx="http://schemas.microsoft.com/office/drawing/2014/chartex" xmlns:cx1="http://schemas.microsoft.com/office/drawing/2015/9/8/chartex" xmlns:cx2="http://schemas.microsoft.com/office/drawing/2015/10/21/chartex" xmlns:cx3="http://schemas.microsoft.com/office/drawing/2016/5/9/chartex" xmlns:cx4="http://schemas.microsoft.com/office/drawing/2016/5/10/chartex" xmlns:cx5="http://schemas.microsoft.com/office/drawing/2016/5/11/chartex" xmlns:cx6="http://schemas.microsoft.com/office/drawing/2016/5/12/chartex" xmlns:cx7="http://schemas.microsoft.com/office/drawing/2016/5/13/chartex" xmlns:cx8="http://schemas.microsoft.com/office/drawing/2016/5/14/chartex" xmlns:mc="http://schemas.openxmlformats.org/markup-compatibility/2006" xmlns:aink="http://schemas.microsoft.com/office/drawing/2016/ink" xmlns:am3d="http://schemas.microsoft.com/office/drawing/2017/model3d" xmlns:o="urn:schemas-microsoft-com:office:office" xmlns:oel="http://schemas.microsoft.com/office/2019/extlst" xmlns:r="http://schemas.openxmlformats.org/officeDocument/2006/relationships" xmlns:m="http://schemas.openxmlformats.org/officeDocument/2006/math" xmlns:v="urn:schemas-microsoft-com:vml" xmlns:wp14="http://schemas.microsoft.com/office/word/2010/wordprocessingDrawing" xmlns:wp="http://schemas.openxmlformats.org/drawingml/2006/wordprocessingDrawing" xmlns:w10="urn:schemas-microsoft-com:office:word" xmlns:w="http://schemas.openxmlformats.org/wordprocessingml/2006/main" xmlns:w14="http://schemas.microsoft.com/office/word/2010/wordml" xmlns:w15="http://schemas.microsoft.com/office/word/2012/wordml" xmlns:w16cex="http://schemas.microsoft.com/office/word/2018/wordml/cex" xmlns:w16cid="http://schemas.microsoft.com/office/word/2016/wordml/cid" xmlns:w16="http://schemas.microsoft.com/office/word/2018/wordml" xmlns:w16sdtdh="http://schemas.microsoft.com/office/word/2020/wordml/sdtdatahash" xmlns:w16se="http://schemas.microsoft.com/office/word/2015/wordml/symex" xmlns:wpg="http://schemas.microsoft.com/office/word/2010/wordprocessingGroup" xmlns:wpi="http://schemas.microsoft.com/office/word/2010/wordprocessingInk" xmlns:wne="http://schemas.microsoft.com/office/word/2006/wordml" xmlns:wps="http://schemas.microsoft.com/office/word/2010/wordprocessingShape" mc:Ignorable="w14 w15 w16se w16cid w16 w16cex w16sdtdh wp14">
+  <w:endnote w:type="separator" w:id="-1">
     <w:p>
       <w:pPr>
         <w:spacing w:after="0" w:line="240" w:lineRule="auto"/>
@@ -8895,7 +10492,7 @@
       </w:r>
     </w:p>
   </w:endnote>
-  <w:endnote w:type="continuationSeparator" w:id="1">
+  <w:endnote w:type="continuationSeparator" w:id="0">
     <w:p>
       <w:pPr>
         <w:spacing w:after="0" w:line="240" w:lineRule="auto"/>
@@ -8909,8 +10506,8 @@
 </file>
 
 <file path=word/footnotes.xml><?xml version="1.0" encoding="utf-8"?>
-<w:footnotes xmlns:ve="http://schemas.openxmlformats.org/markup-compatibility/2006" xmlns:o="urn:schemas-microsoft-com:office:office" xmlns:r="http://schemas.openxmlformats.org/officeDocument/2006/relationships" xmlns:m="http://schemas.openxmlformats.org/officeDocument/2006/math" xmlns:v="urn:schemas-microsoft-com:vml" xmlns:wp="http://schemas.openxmlformats.org/drawingml/2006/wordprocessingDrawing" xmlns:w10="urn:schemas-microsoft-com:office:word" xmlns:w="http://schemas.openxmlformats.org/wordprocessingml/2006/main" xmlns:wne="http://schemas.microsoft.com/office/word/2006/wordml">
-  <w:footnote w:type="separator" w:id="0">
+<w:footnotes xmlns:wpc="http://schemas.microsoft.com/office/word/2010/wordprocessingCanvas" xmlns:cx="http://schemas.microsoft.com/office/drawing/2014/chartex" xmlns:cx1="http://schemas.microsoft.com/office/drawing/2015/9/8/chartex" xmlns:cx2="http://schemas.microsoft.com/office/drawing/2015/10/21/chartex" xmlns:cx3="http://schemas.microsoft.com/office/drawing/2016/5/9/chartex" xmlns:cx4="http://schemas.microsoft.com/office/drawing/2016/5/10/chartex" xmlns:cx5="http://schemas.microsoft.com/office/drawing/2016/5/11/chartex" xmlns:cx6="http://schemas.microsoft.com/office/drawing/2016/5/12/chartex" xmlns:cx7="http://schemas.microsoft.com/office/drawing/2016/5/13/chartex" xmlns:cx8="http://schemas.microsoft.com/office/drawing/2016/5/14/chartex" xmlns:mc="http://schemas.openxmlformats.org/markup-compatibility/2006" xmlns:aink="http://schemas.microsoft.com/office/drawing/2016/ink" xmlns:am3d="http://schemas.microsoft.com/office/drawing/2017/model3d" xmlns:o="urn:schemas-microsoft-com:office:office" xmlns:oel="http://schemas.microsoft.com/office/2019/extlst" xmlns:r="http://schemas.openxmlformats.org/officeDocument/2006/relationships" xmlns:m="http://schemas.openxmlformats.org/officeDocument/2006/math" xmlns:v="urn:schemas-microsoft-com:vml" xmlns:wp14="http://schemas.microsoft.com/office/word/2010/wordprocessingDrawing" xmlns:wp="http://schemas.openxmlformats.org/drawingml/2006/wordprocessingDrawing" xmlns:w10="urn:schemas-microsoft-com:office:word" xmlns:w="http://schemas.openxmlformats.org/wordprocessingml/2006/main" xmlns:w14="http://schemas.microsoft.com/office/word/2010/wordml" xmlns:w15="http://schemas.microsoft.com/office/word/2012/wordml" xmlns:w16cex="http://schemas.microsoft.com/office/word/2018/wordml/cex" xmlns:w16cid="http://schemas.microsoft.com/office/word/2016/wordml/cid" xmlns:w16="http://schemas.microsoft.com/office/word/2018/wordml" xmlns:w16sdtdh="http://schemas.microsoft.com/office/word/2020/wordml/sdtdatahash" xmlns:w16se="http://schemas.microsoft.com/office/word/2015/wordml/symex" xmlns:wpg="http://schemas.microsoft.com/office/word/2010/wordprocessingGroup" xmlns:wpi="http://schemas.microsoft.com/office/word/2010/wordprocessingInk" xmlns:wne="http://schemas.microsoft.com/office/word/2006/wordml" xmlns:wps="http://schemas.microsoft.com/office/word/2010/wordprocessingShape" mc:Ignorable="w14 w15 w16se w16cid w16 w16cex w16sdtdh wp14">
+  <w:footnote w:type="separator" w:id="-1">
     <w:p>
       <w:pPr>
         <w:spacing w:after="0" w:line="240" w:lineRule="auto"/>
@@ -8920,7 +10517,7 @@
       </w:r>
     </w:p>
   </w:footnote>
-  <w:footnote w:type="continuationSeparator" w:id="1">
+  <w:footnote w:type="continuationSeparator" w:id="0">
     <w:p>
       <w:pPr>
         <w:spacing w:after="0" w:line="240" w:lineRule="auto"/>
@@ -8934,7 +10531,7 @@
 </file>
 
 <file path=word/header1.xml><?xml version="1.0" encoding="utf-8"?>
-<w:hdr xmlns:ve="http://schemas.openxmlformats.org/markup-compatibility/2006" xmlns:o="urn:schemas-microsoft-com:office:office" xmlns:r="http://schemas.openxmlformats.org/officeDocument/2006/relationships" xmlns:m="http://schemas.openxmlformats.org/officeDocument/2006/math" xmlns:v="urn:schemas-microsoft-com:vml" xmlns:wp="http://schemas.openxmlformats.org/drawingml/2006/wordprocessingDrawing" xmlns:w10="urn:schemas-microsoft-com:office:word" xmlns:w="http://schemas.openxmlformats.org/wordprocessingml/2006/main" xmlns:wne="http://schemas.microsoft.com/office/word/2006/wordml">
+<w:hdr xmlns:wpc="http://schemas.microsoft.com/office/word/2010/wordprocessingCanvas" xmlns:cx="http://schemas.microsoft.com/office/drawing/2014/chartex" xmlns:cx1="http://schemas.microsoft.com/office/drawing/2015/9/8/chartex" xmlns:cx2="http://schemas.microsoft.com/office/drawing/2015/10/21/chartex" xmlns:cx3="http://schemas.microsoft.com/office/drawing/2016/5/9/chartex" xmlns:cx4="http://schemas.microsoft.com/office/drawing/2016/5/10/chartex" xmlns:cx5="http://schemas.microsoft.com/office/drawing/2016/5/11/chartex" xmlns:cx6="http://schemas.microsoft.com/office/drawing/2016/5/12/chartex" xmlns:cx7="http://schemas.microsoft.com/office/drawing/2016/5/13/chartex" xmlns:cx8="http://schemas.microsoft.com/office/drawing/2016/5/14/chartex" xmlns:mc="http://schemas.openxmlformats.org/markup-compatibility/2006" xmlns:aink="http://schemas.microsoft.com/office/drawing/2016/ink" xmlns:am3d="http://schemas.microsoft.com/office/drawing/2017/model3d" xmlns:o="urn:schemas-microsoft-com:office:office" xmlns:oel="http://schemas.microsoft.com/office/2019/extlst" xmlns:r="http://schemas.openxmlformats.org/officeDocument/2006/relationships" xmlns:m="http://schemas.openxmlformats.org/officeDocument/2006/math" xmlns:v="urn:schemas-microsoft-com:vml" xmlns:wp14="http://schemas.microsoft.com/office/word/2010/wordprocessingDrawing" xmlns:wp="http://schemas.openxmlformats.org/drawingml/2006/wordprocessingDrawing" xmlns:w10="urn:schemas-microsoft-com:office:word" xmlns:w="http://schemas.openxmlformats.org/wordprocessingml/2006/main" xmlns:w14="http://schemas.microsoft.com/office/word/2010/wordml" xmlns:w15="http://schemas.microsoft.com/office/word/2012/wordml" xmlns:w16cex="http://schemas.microsoft.com/office/word/2018/wordml/cex" xmlns:w16cid="http://schemas.microsoft.com/office/word/2016/wordml/cid" xmlns:w16="http://schemas.microsoft.com/office/word/2018/wordml" xmlns:w16sdtdh="http://schemas.microsoft.com/office/word/2020/wordml/sdtdatahash" xmlns:w16se="http://schemas.microsoft.com/office/word/2015/wordml/symex" xmlns:wpg="http://schemas.microsoft.com/office/word/2010/wordprocessingGroup" xmlns:wpi="http://schemas.microsoft.com/office/word/2010/wordprocessingInk" xmlns:wne="http://schemas.microsoft.com/office/word/2006/wordml" xmlns:wps="http://schemas.microsoft.com/office/word/2010/wordprocessingShape" mc:Ignorable="w14 w15 w16se w16cid w16 w16cex w16sdtdh wp14">
   <w:tbl>
     <w:tblPr>
       <w:tblW w:w="5000" w:type="pct"/>
@@ -8942,7 +10539,7 @@
         <w:left w:w="0" w:type="dxa"/>
         <w:right w:w="0" w:type="dxa"/>
       </w:tblCellMar>
-      <w:tblLook w:val="04A0"/>
+      <w:tblLook w:val="04A0" w:firstRow="1" w:lastRow="0" w:firstColumn="1" w:lastColumn="0" w:noHBand="0" w:noVBand="1"/>
     </w:tblPr>
     <w:tblGrid>
       <w:gridCol w:w="4950"/>
@@ -9013,7 +10610,25 @@
               <w:sz w:val="16"/>
               <w:szCs w:val="14"/>
             </w:rPr>
-            <w:t>Third Floor, Software Units Layout,Infocity Madhapur,</w:t>
+            <w:t xml:space="preserve">Third Floor, Software Units </w:t>
+          </w:r>
+          <w:proofErr w:type="spellStart"/>
+          <w:proofErr w:type="gramStart"/>
+          <w:r>
+            <w:rPr>
+              <w:sz w:val="16"/>
+              <w:szCs w:val="14"/>
+            </w:rPr>
+            <w:t>Layout,Infocity</w:t>
+          </w:r>
+          <w:proofErr w:type="spellEnd"/>
+          <w:proofErr w:type="gramEnd"/>
+          <w:r>
+            <w:rPr>
+              <w:sz w:val="16"/>
+              <w:szCs w:val="14"/>
+            </w:rPr>
+            <w:t xml:space="preserve"> Madhapur,</w:t>
           </w:r>
           <w:r>
             <w:rPr>
@@ -9027,7 +10642,21 @@
               <w:sz w:val="16"/>
               <w:szCs w:val="14"/>
             </w:rPr>
-            <w:t>Hi-TechCity 500081, Hyderabad, Telangana.</w:t>
+            <w:t>Hi-Tech</w:t>
+          </w:r>
+          <w:r>
+            <w:rPr>
+              <w:sz w:val="16"/>
+              <w:szCs w:val="14"/>
+            </w:rPr>
+            <w:t xml:space="preserve"> </w:t>
+          </w:r>
+          <w:r>
+            <w:rPr>
+              <w:sz w:val="16"/>
+              <w:szCs w:val="14"/>
+            </w:rPr>
+            <w:t>City 500081, Hyderabad, Telangana.</w:t>
           </w:r>
         </w:p>
         <w:p>
@@ -9074,7 +10703,7 @@
               <w:szCs w:val="16"/>
             </w:rPr>
             <w:drawing>
-              <wp:inline distT="0" distB="0" distL="0" distR="0">
+              <wp:inline distT="0" distB="0" distL="0" distR="0" wp14:anchorId="7D3A6367" wp14:editId="44045011">
                 <wp:extent cx="1502246" cy="356323"/>
                 <wp:effectExtent l="0" t="0" r="0" b="5715"/>
                 <wp:docPr id="101" name="Picture 101"/>
@@ -9094,7 +10723,7 @@
                         <a:blip r:embed="rId1">
                           <a:extLst>
                             <a:ext uri="{28A0092B-C50C-407E-A947-70E740481C1C}">
-                              <a14:useLocalDpi xmlns="" xmlns:wpc="http://schemas.microsoft.com/office/word/2010/wordprocessingCanvas" xmlns:cx="http://schemas.microsoft.com/office/drawing/2014/chartex" xmlns:cx1="http://schemas.microsoft.com/office/drawing/2015/9/8/chartex" xmlns:cx2="http://schemas.microsoft.com/office/drawing/2015/10/21/chartex" xmlns:cx3="http://schemas.microsoft.com/office/drawing/2016/5/9/chartex" xmlns:cx4="http://schemas.microsoft.com/office/drawing/2016/5/10/chartex" xmlns:cx5="http://schemas.microsoft.com/office/drawing/2016/5/11/chartex" xmlns:cx6="http://schemas.microsoft.com/office/drawing/2016/5/12/chartex" xmlns:cx7="http://schemas.microsoft.com/office/drawing/2016/5/13/chartex" xmlns:cx8="http://schemas.microsoft.com/office/drawing/2016/5/14/chartex" xmlns:mc="http://schemas.openxmlformats.org/markup-compatibility/2006" xmlns:aink="http://schemas.microsoft.com/office/drawing/2016/ink" xmlns:am3d="http://schemas.microsoft.com/office/drawing/2017/model3d" xmlns:o="urn:schemas-microsoft-com:office:office" xmlns:oel="http://schemas.microsoft.com/office/2019/extlst" xmlns:v="urn:schemas-microsoft-com:vml" xmlns:wp14="http://schemas.microsoft.com/office/word/2010/wordprocessingDrawing" xmlns:w10="urn:schemas-microsoft-com:office:word" xmlns:w="http://schemas.openxmlformats.org/wordprocessingml/2006/main" xmlns:w14="http://schemas.microsoft.com/office/word/2010/wordml" xmlns:w15="http://schemas.microsoft.com/office/word/2012/wordml" xmlns:w16cex="http://schemas.microsoft.com/office/word/2018/wordml/cex" xmlns:w16cid="http://schemas.microsoft.com/office/word/2016/wordml/cid" xmlns:w16="http://schemas.microsoft.com/office/word/2018/wordml" xmlns:w16sdtdh="http://schemas.microsoft.com/office/word/2020/wordml/sdtdatahash" xmlns:w16se="http://schemas.microsoft.com/office/word/2015/wordml/symex" xmlns:wpg="http://schemas.microsoft.com/office/word/2010/wordprocessingGroup" xmlns:wpi="http://schemas.microsoft.com/office/word/2010/wordprocessingInk" xmlns:wps="http://schemas.microsoft.com/office/word/2010/wordprocessingShape" xmlns:a14="http://schemas.microsoft.com/office/drawing/2010/main" val="0"/>
+                              <a14:useLocalDpi xmlns:a14="http://schemas.microsoft.com/office/drawing/2010/main" val="0"/>
                             </a:ext>
                           </a:extLst>
                         </a:blip>
@@ -9143,8 +10772,8 @@
 </file>
 
 <file path=word/numbering.xml><?xml version="1.0" encoding="utf-8"?>
-<w:numbering xmlns:ve="http://schemas.openxmlformats.org/markup-compatibility/2006" xmlns:o="urn:schemas-microsoft-com:office:office" xmlns:r="http://schemas.openxmlformats.org/officeDocument/2006/relationships" xmlns:m="http://schemas.openxmlformats.org/officeDocument/2006/math" xmlns:v="urn:schemas-microsoft-com:vml" xmlns:wp="http://schemas.openxmlformats.org/drawingml/2006/wordprocessingDrawing" xmlns:w10="urn:schemas-microsoft-com:office:word" xmlns:w="http://schemas.openxmlformats.org/wordprocessingml/2006/main" xmlns:wne="http://schemas.microsoft.com/office/word/2006/wordml">
-  <w:abstractNum w:abstractNumId="0">
+<w:numbering xmlns:wpc="http://schemas.microsoft.com/office/word/2010/wordprocessingCanvas" xmlns:cx="http://schemas.microsoft.com/office/drawing/2014/chartex" xmlns:cx1="http://schemas.microsoft.com/office/drawing/2015/9/8/chartex" xmlns:cx2="http://schemas.microsoft.com/office/drawing/2015/10/21/chartex" xmlns:cx3="http://schemas.microsoft.com/office/drawing/2016/5/9/chartex" xmlns:cx4="http://schemas.microsoft.com/office/drawing/2016/5/10/chartex" xmlns:cx5="http://schemas.microsoft.com/office/drawing/2016/5/11/chartex" xmlns:cx6="http://schemas.microsoft.com/office/drawing/2016/5/12/chartex" xmlns:cx7="http://schemas.microsoft.com/office/drawing/2016/5/13/chartex" xmlns:cx8="http://schemas.microsoft.com/office/drawing/2016/5/14/chartex" xmlns:mc="http://schemas.openxmlformats.org/markup-compatibility/2006" xmlns:aink="http://schemas.microsoft.com/office/drawing/2016/ink" xmlns:am3d="http://schemas.microsoft.com/office/drawing/2017/model3d" xmlns:o="urn:schemas-microsoft-com:office:office" xmlns:oel="http://schemas.microsoft.com/office/2019/extlst" xmlns:r="http://schemas.openxmlformats.org/officeDocument/2006/relationships" xmlns:m="http://schemas.openxmlformats.org/officeDocument/2006/math" xmlns:v="urn:schemas-microsoft-com:vml" xmlns:wp14="http://schemas.microsoft.com/office/word/2010/wordprocessingDrawing" xmlns:wp="http://schemas.openxmlformats.org/drawingml/2006/wordprocessingDrawing" xmlns:w10="urn:schemas-microsoft-com:office:word" xmlns:w="http://schemas.openxmlformats.org/wordprocessingml/2006/main" xmlns:w14="http://schemas.microsoft.com/office/word/2010/wordml" xmlns:w15="http://schemas.microsoft.com/office/word/2012/wordml" xmlns:w16cex="http://schemas.microsoft.com/office/word/2018/wordml/cex" xmlns:w16cid="http://schemas.microsoft.com/office/word/2016/wordml/cid" xmlns:w16="http://schemas.microsoft.com/office/word/2018/wordml" xmlns:w16sdtdh="http://schemas.microsoft.com/office/word/2020/wordml/sdtdatahash" xmlns:w16se="http://schemas.microsoft.com/office/word/2015/wordml/symex" xmlns:wpg="http://schemas.microsoft.com/office/word/2010/wordprocessingGroup" xmlns:wpi="http://schemas.microsoft.com/office/word/2010/wordprocessingInk" xmlns:wne="http://schemas.microsoft.com/office/word/2006/wordml" xmlns:wps="http://schemas.microsoft.com/office/word/2010/wordprocessingShape" mc:Ignorable="w14 w15 w16se w16cid w16 w16cex w16sdtdh wp14">
+  <w:abstractNum w:abstractNumId="0" w15:restartNumberingAfterBreak="1">
     <w:nsid w:val="FFFFFF1D"/>
     <w:multiLevelType w:val="multilevel"/>
     <w:tmpl w:val="207EDE7C"/>
@@ -9284,7 +10913,7 @@
       </w:rPr>
     </w:lvl>
   </w:abstractNum>
-  <w:abstractNum w:abstractNumId="1">
+  <w:abstractNum w:abstractNumId="1" w15:restartNumberingAfterBreak="0">
     <w:nsid w:val="1A402C73"/>
     <w:multiLevelType w:val="hybridMultilevel"/>
     <w:tmpl w:val="C7520898"/>
@@ -9400,7 +11029,7 @@
       </w:rPr>
     </w:lvl>
   </w:abstractNum>
-  <w:abstractNum w:abstractNumId="2">
+  <w:abstractNum w:abstractNumId="2" w15:restartNumberingAfterBreak="0">
     <w:nsid w:val="23C443F7"/>
     <w:multiLevelType w:val="hybridMultilevel"/>
     <w:tmpl w:val="351AA4BA"/>
@@ -9516,7 +11145,7 @@
       </w:rPr>
     </w:lvl>
   </w:abstractNum>
-  <w:abstractNum w:abstractNumId="3">
+  <w:abstractNum w:abstractNumId="3" w15:restartNumberingAfterBreak="1">
     <w:nsid w:val="251F5330"/>
     <w:multiLevelType w:val="hybridMultilevel"/>
     <w:tmpl w:val="28BC27F0"/>
@@ -9629,7 +11258,7 @@
       </w:rPr>
     </w:lvl>
   </w:abstractNum>
-  <w:abstractNum w:abstractNumId="4">
+  <w:abstractNum w:abstractNumId="4" w15:restartNumberingAfterBreak="0">
     <w:nsid w:val="2EEA7890"/>
     <w:multiLevelType w:val="hybridMultilevel"/>
     <w:tmpl w:val="2392E592"/>
@@ -9745,7 +11374,7 @@
       </w:rPr>
     </w:lvl>
   </w:abstractNum>
-  <w:abstractNum w:abstractNumId="5">
+  <w:abstractNum w:abstractNumId="5" w15:restartNumberingAfterBreak="0">
     <w:nsid w:val="43264A76"/>
     <w:multiLevelType w:val="hybridMultilevel"/>
     <w:tmpl w:val="969459E6"/>
@@ -9861,7 +11490,7 @@
       </w:rPr>
     </w:lvl>
   </w:abstractNum>
-  <w:abstractNum w:abstractNumId="6">
+  <w:abstractNum w:abstractNumId="6" w15:restartNumberingAfterBreak="0">
     <w:nsid w:val="4C6A49A8"/>
     <w:multiLevelType w:val="hybridMultilevel"/>
     <w:tmpl w:val="DD98CFA0"/>
@@ -9950,7 +11579,7 @@
       </w:pPr>
     </w:lvl>
   </w:abstractNum>
-  <w:abstractNum w:abstractNumId="7">
+  <w:abstractNum w:abstractNumId="7" w15:restartNumberingAfterBreak="0">
     <w:nsid w:val="50F808D9"/>
     <w:multiLevelType w:val="hybridMultilevel"/>
     <w:tmpl w:val="445842CE"/>
@@ -10066,7 +11695,7 @@
       </w:rPr>
     </w:lvl>
   </w:abstractNum>
-  <w:abstractNum w:abstractNumId="8">
+  <w:abstractNum w:abstractNumId="8" w15:restartNumberingAfterBreak="1">
     <w:nsid w:val="5FFE6D3F"/>
     <w:multiLevelType w:val="hybridMultilevel"/>
     <w:tmpl w:val="9C8ACD46"/>
@@ -10179,7 +11808,7 @@
       </w:rPr>
     </w:lvl>
   </w:abstractNum>
-  <w:abstractNum w:abstractNumId="9">
+  <w:abstractNum w:abstractNumId="9" w15:restartNumberingAfterBreak="0">
     <w:nsid w:val="6703324E"/>
     <w:multiLevelType w:val="hybridMultilevel"/>
     <w:tmpl w:val="514AE756"/>
@@ -10295,7 +11924,7 @@
       </w:rPr>
     </w:lvl>
   </w:abstractNum>
-  <w:abstractNum w:abstractNumId="10">
+  <w:abstractNum w:abstractNumId="10" w15:restartNumberingAfterBreak="0">
     <w:nsid w:val="6BA7361B"/>
     <w:multiLevelType w:val="hybridMultilevel"/>
     <w:tmpl w:val="D35C1BC8"/>
@@ -10408,7 +12037,7 @@
       </w:rPr>
     </w:lvl>
   </w:abstractNum>
-  <w:abstractNum w:abstractNumId="11">
+  <w:abstractNum w:abstractNumId="11" w15:restartNumberingAfterBreak="0">
     <w:nsid w:val="79660A16"/>
     <w:multiLevelType w:val="hybridMultilevel"/>
     <w:tmpl w:val="2D34A6CE"/>
@@ -10497,47 +12126,47 @@
       </w:pPr>
     </w:lvl>
   </w:abstractNum>
-  <w:num w:numId="1">
+  <w:num w:numId="1" w16cid:durableId="1184131202">
     <w:abstractNumId w:val="0"/>
   </w:num>
-  <w:num w:numId="2">
+  <w:num w:numId="2" w16cid:durableId="493882413">
     <w:abstractNumId w:val="3"/>
   </w:num>
-  <w:num w:numId="3">
+  <w:num w:numId="3" w16cid:durableId="1613434514">
     <w:abstractNumId w:val="8"/>
   </w:num>
-  <w:num w:numId="4">
+  <w:num w:numId="4" w16cid:durableId="1021318561">
     <w:abstractNumId w:val="10"/>
   </w:num>
-  <w:num w:numId="5">
+  <w:num w:numId="5" w16cid:durableId="2073577562">
     <w:abstractNumId w:val="7"/>
   </w:num>
-  <w:num w:numId="6">
+  <w:num w:numId="6" w16cid:durableId="1633093312">
     <w:abstractNumId w:val="2"/>
   </w:num>
-  <w:num w:numId="7">
+  <w:num w:numId="7" w16cid:durableId="495609408">
     <w:abstractNumId w:val="4"/>
   </w:num>
-  <w:num w:numId="8">
+  <w:num w:numId="8" w16cid:durableId="1902250781">
     <w:abstractNumId w:val="5"/>
   </w:num>
-  <w:num w:numId="9">
+  <w:num w:numId="9" w16cid:durableId="203830620">
     <w:abstractNumId w:val="9"/>
   </w:num>
-  <w:num w:numId="10">
+  <w:num w:numId="10" w16cid:durableId="1360280492">
     <w:abstractNumId w:val="1"/>
   </w:num>
-  <w:num w:numId="11">
+  <w:num w:numId="11" w16cid:durableId="1815485888">
     <w:abstractNumId w:val="11"/>
   </w:num>
-  <w:num w:numId="12">
+  <w:num w:numId="12" w16cid:durableId="1508666885">
     <w:abstractNumId w:val="6"/>
   </w:num>
 </w:numbering>
 </file>
 
 <file path=word/styles.xml><?xml version="1.0" encoding="utf-8"?>
-<w:styles xmlns:r="http://schemas.openxmlformats.org/officeDocument/2006/relationships" xmlns:w="http://schemas.openxmlformats.org/wordprocessingml/2006/main">
+<w:styles xmlns:mc="http://schemas.openxmlformats.org/markup-compatibility/2006" xmlns:r="http://schemas.openxmlformats.org/officeDocument/2006/relationships" xmlns:w="http://schemas.openxmlformats.org/wordprocessingml/2006/main" xmlns:w14="http://schemas.microsoft.com/office/word/2010/wordml" xmlns:w15="http://schemas.microsoft.com/office/word/2012/wordml" xmlns:w16cex="http://schemas.microsoft.com/office/word/2018/wordml/cex" xmlns:w16cid="http://schemas.microsoft.com/office/word/2016/wordml/cid" xmlns:w16="http://schemas.microsoft.com/office/word/2018/wordml" xmlns:w16sdtdh="http://schemas.microsoft.com/office/word/2020/wordml/sdtdatahash" xmlns:w16se="http://schemas.microsoft.com/office/word/2015/wordml/symex" mc:Ignorable="w14 w15 w16se w16cid w16 w16cex w16sdtdh">
   <w:docDefaults>
     <w:rPrDefault>
       <w:rPr>
@@ -10548,145 +12177,383 @@
     </w:rPrDefault>
     <w:pPrDefault/>
   </w:docDefaults>
-  <w:latentStyles w:defLockedState="0" w:defUIPriority="99" w:defSemiHidden="1" w:defUnhideWhenUsed="1" w:defQFormat="0" w:count="267">
-    <w:lsdException w:name="Normal" w:semiHidden="0" w:uiPriority="0" w:unhideWhenUsed="0" w:qFormat="1"/>
-    <w:lsdException w:name="heading 1" w:semiHidden="0" w:uiPriority="9" w:unhideWhenUsed="0" w:qFormat="1"/>
-    <w:lsdException w:name="heading 2" w:uiPriority="9" w:qFormat="1"/>
-    <w:lsdException w:name="heading 3" w:uiPriority="9" w:qFormat="1"/>
-    <w:lsdException w:name="heading 4" w:uiPriority="9" w:qFormat="1"/>
-    <w:lsdException w:name="heading 5" w:uiPriority="9" w:qFormat="1"/>
-    <w:lsdException w:name="heading 6" w:uiPriority="9" w:qFormat="1"/>
-    <w:lsdException w:name="heading 7" w:uiPriority="9" w:qFormat="1"/>
-    <w:lsdException w:name="heading 8" w:uiPriority="9" w:qFormat="1"/>
-    <w:lsdException w:name="heading 9" w:uiPriority="9" w:qFormat="1"/>
-    <w:lsdException w:name="toc 1" w:uiPriority="39"/>
-    <w:lsdException w:name="toc 2" w:uiPriority="39"/>
-    <w:lsdException w:name="toc 3" w:uiPriority="39"/>
-    <w:lsdException w:name="toc 4" w:uiPriority="39"/>
-    <w:lsdException w:name="toc 5" w:uiPriority="39"/>
-    <w:lsdException w:name="toc 6" w:uiPriority="39"/>
-    <w:lsdException w:name="toc 7" w:uiPriority="39"/>
-    <w:lsdException w:name="toc 8" w:uiPriority="39"/>
-    <w:lsdException w:name="toc 9" w:uiPriority="39"/>
-    <w:lsdException w:name="caption" w:uiPriority="35" w:qFormat="1"/>
-    <w:lsdException w:name="Title" w:semiHidden="0" w:uiPriority="10" w:unhideWhenUsed="0"/>
-    <w:lsdException w:name="Default Paragraph Font" w:uiPriority="1"/>
-    <w:lsdException w:name="Body Text" w:uiPriority="1" w:qFormat="1"/>
-    <w:lsdException w:name="Subtitle" w:semiHidden="0" w:uiPriority="11" w:unhideWhenUsed="0" w:qFormat="1"/>
-    <w:lsdException w:name="Strong" w:semiHidden="0" w:uiPriority="22" w:unhideWhenUsed="0" w:qFormat="1"/>
-    <w:lsdException w:name="Emphasis" w:semiHidden="0" w:uiPriority="20" w:unhideWhenUsed="0" w:qFormat="1"/>
-    <w:lsdException w:name="Table Grid" w:semiHidden="0" w:uiPriority="39" w:unhideWhenUsed="0"/>
-    <w:lsdException w:name="Placeholder Text" w:unhideWhenUsed="0"/>
-    <w:lsdException w:name="No Spacing" w:semiHidden="0" w:uiPriority="1" w:unhideWhenUsed="0" w:qFormat="1"/>
-    <w:lsdException w:name="Light Shading" w:semiHidden="0" w:uiPriority="60" w:unhideWhenUsed="0"/>
-    <w:lsdException w:name="Light List" w:semiHidden="0" w:uiPriority="61" w:unhideWhenUsed="0"/>
-    <w:lsdException w:name="Light Grid" w:semiHidden="0" w:uiPriority="62" w:unhideWhenUsed="0"/>
-    <w:lsdException w:name="Medium Shading 1" w:semiHidden="0" w:uiPriority="63" w:unhideWhenUsed="0"/>
-    <w:lsdException w:name="Medium Shading 2" w:semiHidden="0" w:uiPriority="64" w:unhideWhenUsed="0"/>
-    <w:lsdException w:name="Medium List 1" w:semiHidden="0" w:uiPriority="65" w:unhideWhenUsed="0"/>
-    <w:lsdException w:name="Medium List 2" w:semiHidden="0" w:uiPriority="66" w:unhideWhenUsed="0"/>
-    <w:lsdException w:name="Medium Grid 1" w:semiHidden="0" w:uiPriority="67" w:unhideWhenUsed="0"/>
-    <w:lsdException w:name="Medium Grid 2" w:semiHidden="0" w:uiPriority="68" w:unhideWhenUsed="0"/>
-    <w:lsdException w:name="Medium Grid 3" w:semiHidden="0" w:uiPriority="69" w:unhideWhenUsed="0"/>
-    <w:lsdException w:name="Dark List" w:semiHidden="0" w:uiPriority="70" w:unhideWhenUsed="0"/>
-    <w:lsdException w:name="Colorful Shading" w:semiHidden="0" w:uiPriority="71" w:unhideWhenUsed="0"/>
-    <w:lsdException w:name="Colorful List" w:semiHidden="0" w:uiPriority="72" w:unhideWhenUsed="0"/>
-    <w:lsdException w:name="Colorful Grid" w:semiHidden="0" w:uiPriority="73" w:unhideWhenUsed="0"/>
-    <w:lsdException w:name="Light Shading Accent 1" w:semiHidden="0" w:uiPriority="60" w:unhideWhenUsed="0"/>
-    <w:lsdException w:name="Light List Accent 1" w:semiHidden="0" w:uiPriority="61" w:unhideWhenUsed="0"/>
-    <w:lsdException w:name="Light Grid Accent 1" w:semiHidden="0" w:uiPriority="62" w:unhideWhenUsed="0"/>
-    <w:lsdException w:name="Medium Shading 1 Accent 1" w:semiHidden="0" w:uiPriority="63" w:unhideWhenUsed="0"/>
-    <w:lsdException w:name="Medium Shading 2 Accent 1" w:semiHidden="0" w:uiPriority="64" w:unhideWhenUsed="0"/>
-    <w:lsdException w:name="Medium List 1 Accent 1" w:semiHidden="0" w:uiPriority="65" w:unhideWhenUsed="0"/>
-    <w:lsdException w:name="Revision" w:unhideWhenUsed="0"/>
-    <w:lsdException w:name="List Paragraph" w:semiHidden="0" w:uiPriority="34" w:unhideWhenUsed="0" w:qFormat="1"/>
-    <w:lsdException w:name="Quote" w:semiHidden="0" w:uiPriority="29" w:unhideWhenUsed="0" w:qFormat="1"/>
-    <w:lsdException w:name="Intense Quote" w:semiHidden="0" w:uiPriority="30" w:unhideWhenUsed="0" w:qFormat="1"/>
-    <w:lsdException w:name="Medium List 2 Accent 1" w:semiHidden="0" w:uiPriority="66" w:unhideWhenUsed="0"/>
-    <w:lsdException w:name="Medium Grid 1 Accent 1" w:semiHidden="0" w:uiPriority="67" w:unhideWhenUsed="0"/>
-    <w:lsdException w:name="Medium Grid 2 Accent 1" w:semiHidden="0" w:uiPriority="68" w:unhideWhenUsed="0"/>
-    <w:lsdException w:name="Medium Grid 3 Accent 1" w:semiHidden="0" w:uiPriority="69" w:unhideWhenUsed="0"/>
-    <w:lsdException w:name="Dark List Accent 1" w:semiHidden="0" w:uiPriority="70" w:unhideWhenUsed="0"/>
-    <w:lsdException w:name="Colorful Shading Accent 1" w:semiHidden="0" w:uiPriority="71" w:unhideWhenUsed="0"/>
-    <w:lsdException w:name="Colorful List Accent 1" w:semiHidden="0" w:uiPriority="72" w:unhideWhenUsed="0"/>
-    <w:lsdException w:name="Colorful Grid Accent 1" w:semiHidden="0" w:uiPriority="73" w:unhideWhenUsed="0"/>
-    <w:lsdException w:name="Light Shading Accent 2" w:semiHidden="0" w:uiPriority="60" w:unhideWhenUsed="0"/>
-    <w:lsdException w:name="Light List Accent 2" w:semiHidden="0" w:uiPriority="61" w:unhideWhenUsed="0"/>
-    <w:lsdException w:name="Light Grid Accent 2" w:semiHidden="0" w:uiPriority="62" w:unhideWhenUsed="0"/>
-    <w:lsdException w:name="Medium Shading 1 Accent 2" w:semiHidden="0" w:uiPriority="63" w:unhideWhenUsed="0"/>
-    <w:lsdException w:name="Medium Shading 2 Accent 2" w:semiHidden="0" w:uiPriority="64" w:unhideWhenUsed="0"/>
-    <w:lsdException w:name="Medium List 1 Accent 2" w:semiHidden="0" w:uiPriority="65" w:unhideWhenUsed="0"/>
-    <w:lsdException w:name="Medium List 2 Accent 2" w:semiHidden="0" w:uiPriority="66" w:unhideWhenUsed="0"/>
-    <w:lsdException w:name="Medium Grid 1 Accent 2" w:semiHidden="0" w:uiPriority="67" w:unhideWhenUsed="0"/>
-    <w:lsdException w:name="Medium Grid 2 Accent 2" w:semiHidden="0" w:uiPriority="68" w:unhideWhenUsed="0"/>
-    <w:lsdException w:name="Medium Grid 3 Accent 2" w:semiHidden="0" w:uiPriority="69" w:unhideWhenUsed="0"/>
-    <w:lsdException w:name="Dark List Accent 2" w:semiHidden="0" w:uiPriority="70" w:unhideWhenUsed="0"/>
-    <w:lsdException w:name="Colorful Shading Accent 2" w:semiHidden="0" w:uiPriority="71" w:unhideWhenUsed="0"/>
-    <w:lsdException w:name="Colorful List Accent 2" w:semiHidden="0" w:uiPriority="72" w:unhideWhenUsed="0"/>
-    <w:lsdException w:name="Colorful Grid Accent 2" w:semiHidden="0" w:uiPriority="73" w:unhideWhenUsed="0"/>
-    <w:lsdException w:name="Light Shading Accent 3" w:semiHidden="0" w:uiPriority="60" w:unhideWhenUsed="0"/>
-    <w:lsdException w:name="Light List Accent 3" w:semiHidden="0" w:uiPriority="61" w:unhideWhenUsed="0"/>
-    <w:lsdException w:name="Light Grid Accent 3" w:semiHidden="0" w:uiPriority="62" w:unhideWhenUsed="0"/>
-    <w:lsdException w:name="Medium Shading 1 Accent 3" w:semiHidden="0" w:uiPriority="63" w:unhideWhenUsed="0"/>
-    <w:lsdException w:name="Medium Shading 2 Accent 3" w:semiHidden="0" w:uiPriority="64" w:unhideWhenUsed="0"/>
-    <w:lsdException w:name="Medium List 1 Accent 3" w:semiHidden="0" w:uiPriority="65" w:unhideWhenUsed="0"/>
-    <w:lsdException w:name="Medium List 2 Accent 3" w:semiHidden="0" w:uiPriority="66" w:unhideWhenUsed="0"/>
-    <w:lsdException w:name="Medium Grid 1 Accent 3" w:semiHidden="0" w:uiPriority="67" w:unhideWhenUsed="0"/>
-    <w:lsdException w:name="Medium Grid 2 Accent 3" w:semiHidden="0" w:uiPriority="68" w:unhideWhenUsed="0"/>
-    <w:lsdException w:name="Medium Grid 3 Accent 3" w:semiHidden="0" w:uiPriority="69" w:unhideWhenUsed="0"/>
-    <w:lsdException w:name="Dark List Accent 3" w:semiHidden="0" w:uiPriority="70" w:unhideWhenUsed="0"/>
-    <w:lsdException w:name="Colorful Shading Accent 3" w:semiHidden="0" w:uiPriority="71" w:unhideWhenUsed="0"/>
-    <w:lsdException w:name="Colorful List Accent 3" w:semiHidden="0" w:uiPriority="72" w:unhideWhenUsed="0"/>
-    <w:lsdException w:name="Colorful Grid Accent 3" w:semiHidden="0" w:uiPriority="73" w:unhideWhenUsed="0"/>
-    <w:lsdException w:name="Light Shading Accent 4" w:semiHidden="0" w:uiPriority="60" w:unhideWhenUsed="0"/>
-    <w:lsdException w:name="Light List Accent 4" w:semiHidden="0" w:uiPriority="61" w:unhideWhenUsed="0"/>
-    <w:lsdException w:name="Light Grid Accent 4" w:semiHidden="0" w:uiPriority="62" w:unhideWhenUsed="0"/>
-    <w:lsdException w:name="Medium Shading 1 Accent 4" w:semiHidden="0" w:uiPriority="63" w:unhideWhenUsed="0"/>
-    <w:lsdException w:name="Medium Shading 2 Accent 4" w:semiHidden="0" w:uiPriority="64" w:unhideWhenUsed="0"/>
-    <w:lsdException w:name="Medium List 1 Accent 4" w:semiHidden="0" w:uiPriority="65" w:unhideWhenUsed="0"/>
-    <w:lsdException w:name="Medium List 2 Accent 4" w:semiHidden="0" w:uiPriority="66" w:unhideWhenUsed="0"/>
-    <w:lsdException w:name="Medium Grid 1 Accent 4" w:semiHidden="0" w:uiPriority="67" w:unhideWhenUsed="0"/>
-    <w:lsdException w:name="Medium Grid 2 Accent 4" w:semiHidden="0" w:uiPriority="68" w:unhideWhenUsed="0"/>
-    <w:lsdException w:name="Medium Grid 3 Accent 4" w:semiHidden="0" w:uiPriority="69" w:unhideWhenUsed="0"/>
-    <w:lsdException w:name="Dark List Accent 4" w:semiHidden="0" w:uiPriority="70" w:unhideWhenUsed="0"/>
-    <w:lsdException w:name="Colorful Shading Accent 4" w:semiHidden="0" w:uiPriority="71" w:unhideWhenUsed="0"/>
-    <w:lsdException w:name="Colorful List Accent 4" w:semiHidden="0" w:uiPriority="72" w:unhideWhenUsed="0"/>
-    <w:lsdException w:name="Colorful Grid Accent 4" w:semiHidden="0" w:uiPriority="73" w:unhideWhenUsed="0"/>
-    <w:lsdException w:name="Light Shading Accent 5" w:semiHidden="0" w:uiPriority="60" w:unhideWhenUsed="0"/>
-    <w:lsdException w:name="Light List Accent 5" w:semiHidden="0" w:uiPriority="61" w:unhideWhenUsed="0"/>
-    <w:lsdException w:name="Light Grid Accent 5" w:semiHidden="0" w:uiPriority="62" w:unhideWhenUsed="0"/>
-    <w:lsdException w:name="Medium Shading 1 Accent 5" w:semiHidden="0" w:uiPriority="63" w:unhideWhenUsed="0"/>
-    <w:lsdException w:name="Medium Shading 2 Accent 5" w:semiHidden="0" w:uiPriority="64" w:unhideWhenUsed="0"/>
-    <w:lsdException w:name="Medium List 1 Accent 5" w:semiHidden="0" w:uiPriority="65" w:unhideWhenUsed="0"/>
-    <w:lsdException w:name="Medium List 2 Accent 5" w:semiHidden="0" w:uiPriority="66" w:unhideWhenUsed="0"/>
-    <w:lsdException w:name="Medium Grid 1 Accent 5" w:semiHidden="0" w:uiPriority="67" w:unhideWhenUsed="0"/>
-    <w:lsdException w:name="Medium Grid 2 Accent 5" w:semiHidden="0" w:uiPriority="68" w:unhideWhenUsed="0"/>
-    <w:lsdException w:name="Medium Grid 3 Accent 5" w:semiHidden="0" w:uiPriority="69" w:unhideWhenUsed="0"/>
-    <w:lsdException w:name="Dark List Accent 5" w:semiHidden="0" w:uiPriority="70" w:unhideWhenUsed="0"/>
-    <w:lsdException w:name="Colorful Shading Accent 5" w:semiHidden="0" w:uiPriority="71" w:unhideWhenUsed="0"/>
-    <w:lsdException w:name="Colorful List Accent 5" w:semiHidden="0" w:uiPriority="72" w:unhideWhenUsed="0"/>
-    <w:lsdException w:name="Colorful Grid Accent 5" w:semiHidden="0" w:uiPriority="73" w:unhideWhenUsed="0"/>
-    <w:lsdException w:name="Light Shading Accent 6" w:semiHidden="0" w:uiPriority="60" w:unhideWhenUsed="0"/>
-    <w:lsdException w:name="Light List Accent 6" w:semiHidden="0" w:uiPriority="61" w:unhideWhenUsed="0"/>
-    <w:lsdException w:name="Light Grid Accent 6" w:semiHidden="0" w:uiPriority="62" w:unhideWhenUsed="0"/>
-    <w:lsdException w:name="Medium Shading 1 Accent 6" w:semiHidden="0" w:uiPriority="63" w:unhideWhenUsed="0"/>
-    <w:lsdException w:name="Medium Shading 2 Accent 6" w:semiHidden="0" w:uiPriority="64" w:unhideWhenUsed="0"/>
-    <w:lsdException w:name="Medium List 1 Accent 6" w:semiHidden="0" w:uiPriority="65" w:unhideWhenUsed="0"/>
-    <w:lsdException w:name="Medium List 2 Accent 6" w:semiHidden="0" w:uiPriority="66" w:unhideWhenUsed="0"/>
-    <w:lsdException w:name="Medium Grid 1 Accent 6" w:semiHidden="0" w:uiPriority="67" w:unhideWhenUsed="0"/>
-    <w:lsdException w:name="Medium Grid 2 Accent 6" w:semiHidden="0" w:uiPriority="68" w:unhideWhenUsed="0"/>
-    <w:lsdException w:name="Medium Grid 3 Accent 6" w:semiHidden="0" w:uiPriority="69" w:unhideWhenUsed="0"/>
-    <w:lsdException w:name="Dark List Accent 6" w:semiHidden="0" w:uiPriority="70" w:unhideWhenUsed="0"/>
-    <w:lsdException w:name="Colorful Shading Accent 6" w:semiHidden="0" w:uiPriority="71" w:unhideWhenUsed="0"/>
-    <w:lsdException w:name="Colorful List Accent 6" w:semiHidden="0" w:uiPriority="72" w:unhideWhenUsed="0"/>
-    <w:lsdException w:name="Colorful Grid Accent 6" w:semiHidden="0" w:uiPriority="73" w:unhideWhenUsed="0"/>
-    <w:lsdException w:name="Subtle Emphasis" w:semiHidden="0" w:uiPriority="19" w:unhideWhenUsed="0" w:qFormat="1"/>
-    <w:lsdException w:name="Intense Emphasis" w:semiHidden="0" w:uiPriority="21" w:unhideWhenUsed="0" w:qFormat="1"/>
-    <w:lsdException w:name="Subtle Reference" w:semiHidden="0" w:uiPriority="31" w:unhideWhenUsed="0" w:qFormat="1"/>
-    <w:lsdException w:name="Intense Reference" w:semiHidden="0" w:uiPriority="32" w:unhideWhenUsed="0" w:qFormat="1"/>
-    <w:lsdException w:name="Book Title" w:semiHidden="0" w:uiPriority="33" w:unhideWhenUsed="0" w:qFormat="1"/>
-    <w:lsdException w:name="Bibliography" w:uiPriority="37"/>
-    <w:lsdException w:name="TOC Heading" w:uiPriority="39" w:qFormat="1"/>
+  <w:latentStyles w:defLockedState="0" w:defUIPriority="99" w:defSemiHidden="0" w:defUnhideWhenUsed="0" w:defQFormat="0" w:count="376">
+    <w:lsdException w:name="Normal" w:uiPriority="0" w:qFormat="1"/>
+    <w:lsdException w:name="heading 1" w:uiPriority="9" w:qFormat="1"/>
+    <w:lsdException w:name="heading 2" w:semiHidden="1" w:uiPriority="9" w:unhideWhenUsed="1" w:qFormat="1"/>
+    <w:lsdException w:name="heading 3" w:semiHidden="1" w:uiPriority="9" w:unhideWhenUsed="1" w:qFormat="1"/>
+    <w:lsdException w:name="heading 4" w:semiHidden="1" w:uiPriority="9" w:unhideWhenUsed="1" w:qFormat="1"/>
+    <w:lsdException w:name="heading 5" w:semiHidden="1" w:uiPriority="9" w:unhideWhenUsed="1" w:qFormat="1"/>
+    <w:lsdException w:name="heading 6" w:semiHidden="1" w:uiPriority="9" w:unhideWhenUsed="1" w:qFormat="1"/>
+    <w:lsdException w:name="heading 7" w:semiHidden="1" w:uiPriority="9" w:unhideWhenUsed="1" w:qFormat="1"/>
+    <w:lsdException w:name="heading 8" w:semiHidden="1" w:uiPriority="9" w:unhideWhenUsed="1" w:qFormat="1"/>
+    <w:lsdException w:name="heading 9" w:semiHidden="1" w:uiPriority="9" w:unhideWhenUsed="1" w:qFormat="1"/>
+    <w:lsdException w:name="index 1" w:semiHidden="1" w:unhideWhenUsed="1"/>
+    <w:lsdException w:name="index 2" w:semiHidden="1" w:unhideWhenUsed="1"/>
+    <w:lsdException w:name="index 3" w:semiHidden="1" w:unhideWhenUsed="1"/>
+    <w:lsdException w:name="index 4" w:semiHidden="1" w:unhideWhenUsed="1"/>
+    <w:lsdException w:name="index 5" w:semiHidden="1" w:unhideWhenUsed="1"/>
+    <w:lsdException w:name="index 6" w:semiHidden="1" w:unhideWhenUsed="1"/>
+    <w:lsdException w:name="index 7" w:semiHidden="1" w:unhideWhenUsed="1"/>
+    <w:lsdException w:name="index 8" w:semiHidden="1" w:unhideWhenUsed="1"/>
+    <w:lsdException w:name="index 9" w:semiHidden="1" w:unhideWhenUsed="1"/>
+    <w:lsdException w:name="toc 1" w:semiHidden="1" w:uiPriority="39" w:unhideWhenUsed="1"/>
+    <w:lsdException w:name="toc 2" w:semiHidden="1" w:uiPriority="39" w:unhideWhenUsed="1"/>
+    <w:lsdException w:name="toc 3" w:semiHidden="1" w:uiPriority="39" w:unhideWhenUsed="1"/>
+    <w:lsdException w:name="toc 4" w:semiHidden="1" w:uiPriority="39" w:unhideWhenUsed="1"/>
+    <w:lsdException w:name="toc 5" w:semiHidden="1" w:uiPriority="39" w:unhideWhenUsed="1"/>
+    <w:lsdException w:name="toc 6" w:semiHidden="1" w:uiPriority="39" w:unhideWhenUsed="1"/>
+    <w:lsdException w:name="toc 7" w:semiHidden="1" w:uiPriority="39" w:unhideWhenUsed="1"/>
+    <w:lsdException w:name="toc 8" w:semiHidden="1" w:uiPriority="39" w:unhideWhenUsed="1"/>
+    <w:lsdException w:name="toc 9" w:semiHidden="1" w:uiPriority="39" w:unhideWhenUsed="1"/>
+    <w:lsdException w:name="Normal Indent" w:semiHidden="1" w:unhideWhenUsed="1"/>
+    <w:lsdException w:name="footnote text" w:semiHidden="1" w:unhideWhenUsed="1"/>
+    <w:lsdException w:name="annotation text" w:semiHidden="1" w:unhideWhenUsed="1"/>
+    <w:lsdException w:name="header" w:semiHidden="1" w:unhideWhenUsed="1"/>
+    <w:lsdException w:name="footer" w:semiHidden="1" w:unhideWhenUsed="1"/>
+    <w:lsdException w:name="index heading" w:semiHidden="1" w:unhideWhenUsed="1"/>
+    <w:lsdException w:name="caption" w:semiHidden="1" w:uiPriority="35" w:unhideWhenUsed="1" w:qFormat="1"/>
+    <w:lsdException w:name="table of figures" w:semiHidden="1" w:unhideWhenUsed="1"/>
+    <w:lsdException w:name="envelope address" w:semiHidden="1" w:unhideWhenUsed="1"/>
+    <w:lsdException w:name="envelope return" w:semiHidden="1" w:unhideWhenUsed="1"/>
+    <w:lsdException w:name="footnote reference" w:semiHidden="1" w:unhideWhenUsed="1"/>
+    <w:lsdException w:name="annotation reference" w:semiHidden="1" w:unhideWhenUsed="1"/>
+    <w:lsdException w:name="line number" w:semiHidden="1" w:unhideWhenUsed="1"/>
+    <w:lsdException w:name="page number" w:semiHidden="1" w:unhideWhenUsed="1"/>
+    <w:lsdException w:name="endnote reference" w:semiHidden="1" w:unhideWhenUsed="1"/>
+    <w:lsdException w:name="endnote text" w:semiHidden="1" w:unhideWhenUsed="1"/>
+    <w:lsdException w:name="table of authorities" w:semiHidden="1" w:unhideWhenUsed="1"/>
+    <w:lsdException w:name="macro" w:semiHidden="1" w:unhideWhenUsed="1"/>
+    <w:lsdException w:name="toa heading" w:semiHidden="1" w:unhideWhenUsed="1"/>
+    <w:lsdException w:name="List" w:semiHidden="1" w:unhideWhenUsed="1"/>
+    <w:lsdException w:name="List Bullet" w:semiHidden="1" w:unhideWhenUsed="1"/>
+    <w:lsdException w:name="List Number" w:semiHidden="1" w:unhideWhenUsed="1"/>
+    <w:lsdException w:name="List 2" w:semiHidden="1" w:unhideWhenUsed="1"/>
+    <w:lsdException w:name="List 3" w:semiHidden="1" w:unhideWhenUsed="1"/>
+    <w:lsdException w:name="List 4" w:semiHidden="1" w:unhideWhenUsed="1"/>
+    <w:lsdException w:name="List 5" w:semiHidden="1" w:unhideWhenUsed="1"/>
+    <w:lsdException w:name="List Bullet 2" w:semiHidden="1" w:unhideWhenUsed="1"/>
+    <w:lsdException w:name="List Bullet 3" w:semiHidden="1" w:unhideWhenUsed="1"/>
+    <w:lsdException w:name="List Bullet 4" w:semiHidden="1" w:unhideWhenUsed="1"/>
+    <w:lsdException w:name="List Bullet 5" w:semiHidden="1" w:unhideWhenUsed="1"/>
+    <w:lsdException w:name="List Number 2" w:semiHidden="1" w:unhideWhenUsed="1"/>
+    <w:lsdException w:name="List Number 3" w:semiHidden="1" w:unhideWhenUsed="1"/>
+    <w:lsdException w:name="List Number 4" w:semiHidden="1" w:unhideWhenUsed="1"/>
+    <w:lsdException w:name="List Number 5" w:semiHidden="1" w:unhideWhenUsed="1"/>
+    <w:lsdException w:name="Title" w:uiPriority="10"/>
+    <w:lsdException w:name="Closing" w:semiHidden="1" w:unhideWhenUsed="1"/>
+    <w:lsdException w:name="Signature" w:semiHidden="1" w:unhideWhenUsed="1"/>
+    <w:lsdException w:name="Default Paragraph Font" w:semiHidden="1" w:uiPriority="1" w:unhideWhenUsed="1"/>
+    <w:lsdException w:name="Body Text" w:semiHidden="1" w:uiPriority="1" w:unhideWhenUsed="1" w:qFormat="1"/>
+    <w:lsdException w:name="Body Text Indent" w:semiHidden="1" w:unhideWhenUsed="1"/>
+    <w:lsdException w:name="List Continue" w:semiHidden="1" w:unhideWhenUsed="1"/>
+    <w:lsdException w:name="List Continue 2" w:semiHidden="1" w:unhideWhenUsed="1"/>
+    <w:lsdException w:name="List Continue 3" w:semiHidden="1" w:unhideWhenUsed="1"/>
+    <w:lsdException w:name="List Continue 4" w:semiHidden="1" w:unhideWhenUsed="1"/>
+    <w:lsdException w:name="List Continue 5" w:semiHidden="1" w:unhideWhenUsed="1"/>
+    <w:lsdException w:name="Message Header" w:semiHidden="1" w:unhideWhenUsed="1"/>
+    <w:lsdException w:name="Subtitle" w:uiPriority="11" w:qFormat="1"/>
+    <w:lsdException w:name="Salutation" w:semiHidden="1" w:unhideWhenUsed="1"/>
+    <w:lsdException w:name="Date" w:semiHidden="1" w:unhideWhenUsed="1"/>
+    <w:lsdException w:name="Body Text First Indent" w:semiHidden="1" w:unhideWhenUsed="1"/>
+    <w:lsdException w:name="Body Text First Indent 2" w:semiHidden="1" w:unhideWhenUsed="1"/>
+    <w:lsdException w:name="Note Heading" w:semiHidden="1" w:unhideWhenUsed="1"/>
+    <w:lsdException w:name="Body Text 2" w:semiHidden="1" w:unhideWhenUsed="1"/>
+    <w:lsdException w:name="Body Text 3" w:semiHidden="1" w:unhideWhenUsed="1"/>
+    <w:lsdException w:name="Body Text Indent 2" w:semiHidden="1" w:unhideWhenUsed="1"/>
+    <w:lsdException w:name="Body Text Indent 3" w:semiHidden="1" w:unhideWhenUsed="1"/>
+    <w:lsdException w:name="Block Text" w:semiHidden="1" w:unhideWhenUsed="1"/>
+    <w:lsdException w:name="Hyperlink" w:semiHidden="1" w:unhideWhenUsed="1"/>
+    <w:lsdException w:name="FollowedHyperlink" w:semiHidden="1" w:unhideWhenUsed="1"/>
+    <w:lsdException w:name="Strong" w:uiPriority="22" w:qFormat="1"/>
+    <w:lsdException w:name="Emphasis" w:uiPriority="20" w:qFormat="1"/>
+    <w:lsdException w:name="Document Map" w:semiHidden="1" w:unhideWhenUsed="1"/>
+    <w:lsdException w:name="Plain Text" w:semiHidden="1" w:unhideWhenUsed="1"/>
+    <w:lsdException w:name="E-mail Signature" w:semiHidden="1" w:unhideWhenUsed="1"/>
+    <w:lsdException w:name="HTML Top of Form" w:semiHidden="1" w:unhideWhenUsed="1"/>
+    <w:lsdException w:name="HTML Bottom of Form" w:semiHidden="1" w:unhideWhenUsed="1"/>
+    <w:lsdException w:name="Normal (Web)" w:semiHidden="1" w:unhideWhenUsed="1"/>
+    <w:lsdException w:name="HTML Acronym" w:semiHidden="1" w:unhideWhenUsed="1"/>
+    <w:lsdException w:name="HTML Address" w:semiHidden="1" w:unhideWhenUsed="1"/>
+    <w:lsdException w:name="HTML Cite" w:semiHidden="1" w:unhideWhenUsed="1"/>
+    <w:lsdException w:name="HTML Code" w:semiHidden="1" w:unhideWhenUsed="1"/>
+    <w:lsdException w:name="HTML Definition" w:semiHidden="1" w:unhideWhenUsed="1"/>
+    <w:lsdException w:name="HTML Keyboard" w:semiHidden="1" w:unhideWhenUsed="1"/>
+    <w:lsdException w:name="HTML Preformatted" w:semiHidden="1" w:unhideWhenUsed="1"/>
+    <w:lsdException w:name="HTML Sample" w:semiHidden="1" w:unhideWhenUsed="1"/>
+    <w:lsdException w:name="HTML Typewriter" w:semiHidden="1" w:unhideWhenUsed="1"/>
+    <w:lsdException w:name="HTML Variable" w:semiHidden="1" w:unhideWhenUsed="1"/>
+    <w:lsdException w:name="Normal Table" w:semiHidden="1" w:unhideWhenUsed="1"/>
+    <w:lsdException w:name="annotation subject" w:semiHidden="1" w:unhideWhenUsed="1"/>
+    <w:lsdException w:name="No List" w:semiHidden="1" w:unhideWhenUsed="1"/>
+    <w:lsdException w:name="Outline List 1" w:semiHidden="1" w:unhideWhenUsed="1"/>
+    <w:lsdException w:name="Outline List 2" w:semiHidden="1" w:unhideWhenUsed="1"/>
+    <w:lsdException w:name="Outline List 3" w:semiHidden="1" w:unhideWhenUsed="1"/>
+    <w:lsdException w:name="Table Simple 1" w:semiHidden="1" w:unhideWhenUsed="1"/>
+    <w:lsdException w:name="Table Simple 2" w:semiHidden="1" w:unhideWhenUsed="1"/>
+    <w:lsdException w:name="Table Simple 3" w:semiHidden="1" w:unhideWhenUsed="1"/>
+    <w:lsdException w:name="Table Classic 1" w:semiHidden="1" w:unhideWhenUsed="1"/>
+    <w:lsdException w:name="Table Classic 2" w:semiHidden="1" w:unhideWhenUsed="1"/>
+    <w:lsdException w:name="Table Classic 3" w:semiHidden="1" w:unhideWhenUsed="1"/>
+    <w:lsdException w:name="Table Classic 4" w:semiHidden="1" w:unhideWhenUsed="1"/>
+    <w:lsdException w:name="Table Colorful 1" w:semiHidden="1" w:unhideWhenUsed="1"/>
+    <w:lsdException w:name="Table Colorful 2" w:semiHidden="1" w:unhideWhenUsed="1"/>
+    <w:lsdException w:name="Table Colorful 3" w:semiHidden="1" w:unhideWhenUsed="1"/>
+    <w:lsdException w:name="Table Columns 1" w:semiHidden="1" w:unhideWhenUsed="1"/>
+    <w:lsdException w:name="Table Columns 2" w:semiHidden="1" w:unhideWhenUsed="1"/>
+    <w:lsdException w:name="Table Columns 3" w:semiHidden="1" w:unhideWhenUsed="1"/>
+    <w:lsdException w:name="Table Columns 4" w:semiHidden="1" w:unhideWhenUsed="1"/>
+    <w:lsdException w:name="Table Columns 5" w:semiHidden="1" w:unhideWhenUsed="1"/>
+    <w:lsdException w:name="Table Grid 1" w:semiHidden="1" w:unhideWhenUsed="1"/>
+    <w:lsdException w:name="Table Grid 2" w:semiHidden="1" w:unhideWhenUsed="1"/>
+    <w:lsdException w:name="Table Grid 3" w:semiHidden="1" w:unhideWhenUsed="1"/>
+    <w:lsdException w:name="Table Grid 4" w:semiHidden="1" w:unhideWhenUsed="1"/>
+    <w:lsdException w:name="Table Grid 5" w:semiHidden="1" w:unhideWhenUsed="1"/>
+    <w:lsdException w:name="Table Grid 6" w:semiHidden="1" w:unhideWhenUsed="1"/>
+    <w:lsdException w:name="Table Grid 7" w:semiHidden="1" w:unhideWhenUsed="1"/>
+    <w:lsdException w:name="Table Grid 8" w:semiHidden="1" w:unhideWhenUsed="1"/>
+    <w:lsdException w:name="Table List 1" w:semiHidden="1" w:unhideWhenUsed="1"/>
+    <w:lsdException w:name="Table List 2" w:semiHidden="1" w:unhideWhenUsed="1"/>
+    <w:lsdException w:name="Table List 3" w:semiHidden="1" w:unhideWhenUsed="1"/>
+    <w:lsdException w:name="Table List 4" w:semiHidden="1" w:unhideWhenUsed="1"/>
+    <w:lsdException w:name="Table List 5" w:semiHidden="1" w:unhideWhenUsed="1"/>
+    <w:lsdException w:name="Table List 6" w:semiHidden="1" w:unhideWhenUsed="1"/>
+    <w:lsdException w:name="Table List 7" w:semiHidden="1" w:unhideWhenUsed="1"/>
+    <w:lsdException w:name="Table List 8" w:semiHidden="1" w:unhideWhenUsed="1"/>
+    <w:lsdException w:name="Table 3D effects 1" w:semiHidden="1" w:unhideWhenUsed="1"/>
+    <w:lsdException w:name="Table 3D effects 2" w:semiHidden="1" w:unhideWhenUsed="1"/>
+    <w:lsdException w:name="Table 3D effects 3" w:semiHidden="1" w:unhideWhenUsed="1"/>
+    <w:lsdException w:name="Table Contemporary" w:semiHidden="1" w:unhideWhenUsed="1"/>
+    <w:lsdException w:name="Table Elegant" w:semiHidden="1" w:unhideWhenUsed="1"/>
+    <w:lsdException w:name="Table Professional" w:semiHidden="1" w:unhideWhenUsed="1"/>
+    <w:lsdException w:name="Table Subtle 1" w:semiHidden="1" w:unhideWhenUsed="1"/>
+    <w:lsdException w:name="Table Subtle 2" w:semiHidden="1" w:unhideWhenUsed="1"/>
+    <w:lsdException w:name="Table Web 1" w:semiHidden="1" w:unhideWhenUsed="1"/>
+    <w:lsdException w:name="Table Web 2" w:semiHidden="1" w:unhideWhenUsed="1"/>
+    <w:lsdException w:name="Table Web 3" w:semiHidden="1" w:unhideWhenUsed="1"/>
+    <w:lsdException w:name="Balloon Text" w:semiHidden="1" w:unhideWhenUsed="1"/>
+    <w:lsdException w:name="Table Grid" w:uiPriority="39"/>
+    <w:lsdException w:name="Table Theme" w:semiHidden="1" w:unhideWhenUsed="1"/>
+    <w:lsdException w:name="Placeholder Text" w:semiHidden="1"/>
+    <w:lsdException w:name="No Spacing" w:uiPriority="1" w:qFormat="1"/>
+    <w:lsdException w:name="Light Shading" w:uiPriority="60"/>
+    <w:lsdException w:name="Light List" w:uiPriority="61"/>
+    <w:lsdException w:name="Light Grid" w:uiPriority="62"/>
+    <w:lsdException w:name="Medium Shading 1" w:uiPriority="63"/>
+    <w:lsdException w:name="Medium Shading 2" w:uiPriority="64"/>
+    <w:lsdException w:name="Medium List 1" w:uiPriority="65"/>
+    <w:lsdException w:name="Medium List 2" w:uiPriority="66"/>
+    <w:lsdException w:name="Medium Grid 1" w:uiPriority="67"/>
+    <w:lsdException w:name="Medium Grid 2" w:uiPriority="68"/>
+    <w:lsdException w:name="Medium Grid 3" w:uiPriority="69"/>
+    <w:lsdException w:name="Dark List" w:uiPriority="70"/>
+    <w:lsdException w:name="Colorful Shading" w:uiPriority="71"/>
+    <w:lsdException w:name="Colorful List" w:uiPriority="72"/>
+    <w:lsdException w:name="Colorful Grid" w:uiPriority="73"/>
+    <w:lsdException w:name="Light Shading Accent 1" w:uiPriority="60"/>
+    <w:lsdException w:name="Light List Accent 1" w:uiPriority="61"/>
+    <w:lsdException w:name="Light Grid Accent 1" w:uiPriority="62"/>
+    <w:lsdException w:name="Medium Shading 1 Accent 1" w:uiPriority="63"/>
+    <w:lsdException w:name="Medium Shading 2 Accent 1" w:uiPriority="64"/>
+    <w:lsdException w:name="Medium List 1 Accent 1" w:uiPriority="65"/>
+    <w:lsdException w:name="Revision" w:semiHidden="1"/>
+    <w:lsdException w:name="List Paragraph" w:uiPriority="34" w:qFormat="1"/>
+    <w:lsdException w:name="Quote" w:uiPriority="29" w:qFormat="1"/>
+    <w:lsdException w:name="Intense Quote" w:uiPriority="30" w:qFormat="1"/>
+    <w:lsdException w:name="Medium List 2 Accent 1" w:uiPriority="66"/>
+    <w:lsdException w:name="Medium Grid 1 Accent 1" w:uiPriority="67"/>
+    <w:lsdException w:name="Medium Grid 2 Accent 1" w:uiPriority="68"/>
+    <w:lsdException w:name="Medium Grid 3 Accent 1" w:uiPriority="69"/>
+    <w:lsdException w:name="Dark List Accent 1" w:uiPriority="70"/>
+    <w:lsdException w:name="Colorful Shading Accent 1" w:uiPriority="71"/>
+    <w:lsdException w:name="Colorful List Accent 1" w:uiPriority="72"/>
+    <w:lsdException w:name="Colorful Grid Accent 1" w:uiPriority="73"/>
+    <w:lsdException w:name="Light Shading Accent 2" w:uiPriority="60"/>
+    <w:lsdException w:name="Light List Accent 2" w:uiPriority="61"/>
+    <w:lsdException w:name="Light Grid Accent 2" w:uiPriority="62"/>
+    <w:lsdException w:name="Medium Shading 1 Accent 2" w:uiPriority="63"/>
+    <w:lsdException w:name="Medium Shading 2 Accent 2" w:uiPriority="64"/>
+    <w:lsdException w:name="Medium List 1 Accent 2" w:uiPriority="65"/>
+    <w:lsdException w:name="Medium List 2 Accent 2" w:uiPriority="66"/>
+    <w:lsdException w:name="Medium Grid 1 Accent 2" w:uiPriority="67"/>
+    <w:lsdException w:name="Medium Grid 2 Accent 2" w:uiPriority="68"/>
+    <w:lsdException w:name="Medium Grid 3 Accent 2" w:uiPriority="69"/>
+    <w:lsdException w:name="Dark List Accent 2" w:uiPriority="70"/>
+    <w:lsdException w:name="Colorful Shading Accent 2" w:uiPriority="71"/>
+    <w:lsdException w:name="Colorful List Accent 2" w:uiPriority="72"/>
+    <w:lsdException w:name="Colorful Grid Accent 2" w:uiPriority="73"/>
+    <w:lsdException w:name="Light Shading Accent 3" w:uiPriority="60"/>
+    <w:lsdException w:name="Light List Accent 3" w:uiPriority="61"/>
+    <w:lsdException w:name="Light Grid Accent 3" w:uiPriority="62"/>
+    <w:lsdException w:name="Medium Shading 1 Accent 3" w:uiPriority="63"/>
+    <w:lsdException w:name="Medium Shading 2 Accent 3" w:uiPriority="64"/>
+    <w:lsdException w:name="Medium List 1 Accent 3" w:uiPriority="65"/>
+    <w:lsdException w:name="Medium List 2 Accent 3" w:uiPriority="66"/>
+    <w:lsdException w:name="Medium Grid 1 Accent 3" w:uiPriority="67"/>
+    <w:lsdException w:name="Medium Grid 2 Accent 3" w:uiPriority="68"/>
+    <w:lsdException w:name="Medium Grid 3 Accent 3" w:uiPriority="69"/>
+    <w:lsdException w:name="Dark List Accent 3" w:uiPriority="70"/>
+    <w:lsdException w:name="Colorful Shading Accent 3" w:uiPriority="71"/>
+    <w:lsdException w:name="Colorful List Accent 3" w:uiPriority="72"/>
+    <w:lsdException w:name="Colorful Grid Accent 3" w:uiPriority="73"/>
+    <w:lsdException w:name="Light Shading Accent 4" w:uiPriority="60"/>
+    <w:lsdException w:name="Light List Accent 4" w:uiPriority="61"/>
+    <w:lsdException w:name="Light Grid Accent 4" w:uiPriority="62"/>
+    <w:lsdException w:name="Medium Shading 1 Accent 4" w:uiPriority="63"/>
+    <w:lsdException w:name="Medium Shading 2 Accent 4" w:uiPriority="64"/>
+    <w:lsdException w:name="Medium List 1 Accent 4" w:uiPriority="65"/>
+    <w:lsdException w:name="Medium List 2 Accent 4" w:uiPriority="66"/>
+    <w:lsdException w:name="Medium Grid 1 Accent 4" w:uiPriority="67"/>
+    <w:lsdException w:name="Medium Grid 2 Accent 4" w:uiPriority="68"/>
+    <w:lsdException w:name="Medium Grid 3 Accent 4" w:uiPriority="69"/>
+    <w:lsdException w:name="Dark List Accent 4" w:uiPriority="70"/>
+    <w:lsdException w:name="Colorful Shading Accent 4" w:uiPriority="71"/>
+    <w:lsdException w:name="Colorful List Accent 4" w:uiPriority="72"/>
+    <w:lsdException w:name="Colorful Grid Accent 4" w:uiPriority="73"/>
+    <w:lsdException w:name="Light Shading Accent 5" w:uiPriority="60"/>
+    <w:lsdException w:name="Light List Accent 5" w:uiPriority="61"/>
+    <w:lsdException w:name="Light Grid Accent 5" w:uiPriority="62"/>
+    <w:lsdException w:name="Medium Shading 1 Accent 5" w:uiPriority="63"/>
+    <w:lsdException w:name="Medium Shading 2 Accent 5" w:uiPriority="64"/>
+    <w:lsdException w:name="Medium List 1 Accent 5" w:uiPriority="65"/>
+    <w:lsdException w:name="Medium List 2 Accent 5" w:uiPriority="66"/>
+    <w:lsdException w:name="Medium Grid 1 Accent 5" w:uiPriority="67"/>
+    <w:lsdException w:name="Medium Grid 2 Accent 5" w:uiPriority="68"/>
+    <w:lsdException w:name="Medium Grid 3 Accent 5" w:uiPriority="69"/>
+    <w:lsdException w:name="Dark List Accent 5" w:uiPriority="70"/>
+    <w:lsdException w:name="Colorful Shading Accent 5" w:uiPriority="71"/>
+    <w:lsdException w:name="Colorful List Accent 5" w:uiPriority="72"/>
+    <w:lsdException w:name="Colorful Grid Accent 5" w:uiPriority="73"/>
+    <w:lsdException w:name="Light Shading Accent 6" w:uiPriority="60"/>
+    <w:lsdException w:name="Light List Accent 6" w:uiPriority="61"/>
+    <w:lsdException w:name="Light Grid Accent 6" w:uiPriority="62"/>
+    <w:lsdException w:name="Medium Shading 1 Accent 6" w:uiPriority="63"/>
+    <w:lsdException w:name="Medium Shading 2 Accent 6" w:uiPriority="64"/>
+    <w:lsdException w:name="Medium List 1 Accent 6" w:uiPriority="65"/>
+    <w:lsdException w:name="Medium List 2 Accent 6" w:uiPriority="66"/>
+    <w:lsdException w:name="Medium Grid 1 Accent 6" w:uiPriority="67"/>
+    <w:lsdException w:name="Medium Grid 2 Accent 6" w:uiPriority="68"/>
+    <w:lsdException w:name="Medium Grid 3 Accent 6" w:uiPriority="69"/>
+    <w:lsdException w:name="Dark List Accent 6" w:uiPriority="70"/>
+    <w:lsdException w:name="Colorful Shading Accent 6" w:uiPriority="71"/>
+    <w:lsdException w:name="Colorful List Accent 6" w:uiPriority="72"/>
+    <w:lsdException w:name="Colorful Grid Accent 6" w:uiPriority="73"/>
+    <w:lsdException w:name="Subtle Emphasis" w:uiPriority="19" w:qFormat="1"/>
+    <w:lsdException w:name="Intense Emphasis" w:uiPriority="21" w:qFormat="1"/>
+    <w:lsdException w:name="Subtle Reference" w:uiPriority="31" w:qFormat="1"/>
+    <w:lsdException w:name="Intense Reference" w:uiPriority="32" w:qFormat="1"/>
+    <w:lsdException w:name="Book Title" w:uiPriority="33" w:qFormat="1"/>
+    <w:lsdException w:name="Bibliography" w:semiHidden="1" w:uiPriority="37" w:unhideWhenUsed="1"/>
+    <w:lsdException w:name="TOC Heading" w:semiHidden="1" w:uiPriority="39" w:unhideWhenUsed="1" w:qFormat="1"/>
+    <w:lsdException w:name="Plain Table 1" w:uiPriority="41"/>
+    <w:lsdException w:name="Plain Table 2" w:uiPriority="42"/>
+    <w:lsdException w:name="Plain Table 3" w:uiPriority="43"/>
+    <w:lsdException w:name="Plain Table 4" w:uiPriority="44"/>
+    <w:lsdException w:name="Plain Table 5" w:uiPriority="45"/>
+    <w:lsdException w:name="Grid Table Light" w:uiPriority="40"/>
+    <w:lsdException w:name="Grid Table 1 Light" w:uiPriority="46"/>
+    <w:lsdException w:name="Grid Table 2" w:uiPriority="47"/>
+    <w:lsdException w:name="Grid Table 3" w:uiPriority="48"/>
+    <w:lsdException w:name="Grid Table 4" w:uiPriority="49"/>
+    <w:lsdException w:name="Grid Table 5 Dark" w:uiPriority="50"/>
+    <w:lsdException w:name="Grid Table 6 Colorful" w:uiPriority="51"/>
+    <w:lsdException w:name="Grid Table 7 Colorful" w:uiPriority="52"/>
+    <w:lsdException w:name="Grid Table 1 Light Accent 1" w:uiPriority="46"/>
+    <w:lsdException w:name="Grid Table 2 Accent 1" w:uiPriority="47"/>
+    <w:lsdException w:name="Grid Table 3 Accent 1" w:uiPriority="48"/>
+    <w:lsdException w:name="Grid Table 4 Accent 1" w:uiPriority="49"/>
+    <w:lsdException w:name="Grid Table 5 Dark Accent 1" w:uiPriority="50"/>
+    <w:lsdException w:name="Grid Table 6 Colorful Accent 1" w:uiPriority="51"/>
+    <w:lsdException w:name="Grid Table 7 Colorful Accent 1" w:uiPriority="52"/>
+    <w:lsdException w:name="Grid Table 1 Light Accent 2" w:uiPriority="46"/>
+    <w:lsdException w:name="Grid Table 2 Accent 2" w:uiPriority="47"/>
+    <w:lsdException w:name="Grid Table 3 Accent 2" w:uiPriority="48"/>
+    <w:lsdException w:name="Grid Table 4 Accent 2" w:uiPriority="49"/>
+    <w:lsdException w:name="Grid Table 5 Dark Accent 2" w:uiPriority="50"/>
+    <w:lsdException w:name="Grid Table 6 Colorful Accent 2" w:uiPriority="51"/>
+    <w:lsdException w:name="Grid Table 7 Colorful Accent 2" w:uiPriority="52"/>
+    <w:lsdException w:name="Grid Table 1 Light Accent 3" w:uiPriority="46"/>
+    <w:lsdException w:name="Grid Table 2 Accent 3" w:uiPriority="47"/>
+    <w:lsdException w:name="Grid Table 3 Accent 3" w:uiPriority="48"/>
+    <w:lsdException w:name="Grid Table 4 Accent 3" w:uiPriority="49"/>
+    <w:lsdException w:name="Grid Table 5 Dark Accent 3" w:uiPriority="50"/>
+    <w:lsdException w:name="Grid Table 6 Colorful Accent 3" w:uiPriority="51"/>
+    <w:lsdException w:name="Grid Table 7 Colorful Accent 3" w:uiPriority="52"/>
+    <w:lsdException w:name="Grid Table 1 Light Accent 4" w:uiPriority="46"/>
+    <w:lsdException w:name="Grid Table 2 Accent 4" w:uiPriority="47"/>
+    <w:lsdException w:name="Grid Table 3 Accent 4" w:uiPriority="48"/>
+    <w:lsdException w:name="Grid Table 4 Accent 4" w:uiPriority="49"/>
+    <w:lsdException w:name="Grid Table 5 Dark Accent 4" w:uiPriority="50"/>
+    <w:lsdException w:name="Grid Table 6 Colorful Accent 4" w:uiPriority="51"/>
+    <w:lsdException w:name="Grid Table 7 Colorful Accent 4" w:uiPriority="52"/>
+    <w:lsdException w:name="Grid Table 1 Light Accent 5" w:uiPriority="46"/>
+    <w:lsdException w:name="Grid Table 2 Accent 5" w:uiPriority="47"/>
+    <w:lsdException w:name="Grid Table 3 Accent 5" w:uiPriority="48"/>
+    <w:lsdException w:name="Grid Table 4 Accent 5" w:uiPriority="49"/>
+    <w:lsdException w:name="Grid Table 5 Dark Accent 5" w:uiPriority="50"/>
+    <w:lsdException w:name="Grid Table 6 Colorful Accent 5" w:uiPriority="51"/>
+    <w:lsdException w:name="Grid Table 7 Colorful Accent 5" w:uiPriority="52"/>
+    <w:lsdException w:name="Grid Table 1 Light Accent 6" w:uiPriority="46"/>
+    <w:lsdException w:name="Grid Table 2 Accent 6" w:uiPriority="47"/>
+    <w:lsdException w:name="Grid Table 3 Accent 6" w:uiPriority="48"/>
+    <w:lsdException w:name="Grid Table 4 Accent 6" w:uiPriority="49"/>
+    <w:lsdException w:name="Grid Table 5 Dark Accent 6" w:uiPriority="50"/>
+    <w:lsdException w:name="Grid Table 6 Colorful Accent 6" w:uiPriority="51"/>
+    <w:lsdException w:name="Grid Table 7 Colorful Accent 6" w:uiPriority="52"/>
+    <w:lsdException w:name="List Table 1 Light" w:uiPriority="46"/>
+    <w:lsdException w:name="List Table 2" w:uiPriority="47"/>
+    <w:lsdException w:name="List Table 3" w:uiPriority="48"/>
+    <w:lsdException w:name="List Table 4" w:uiPriority="49"/>
+    <w:lsdException w:name="List Table 5 Dark" w:uiPriority="50"/>
+    <w:lsdException w:name="List Table 6 Colorful" w:uiPriority="51"/>
+    <w:lsdException w:name="List Table 7 Colorful" w:uiPriority="52"/>
+    <w:lsdException w:name="List Table 1 Light Accent 1" w:uiPriority="46"/>
+    <w:lsdException w:name="List Table 2 Accent 1" w:uiPriority="47"/>
+    <w:lsdException w:name="List Table 3 Accent 1" w:uiPriority="48"/>
+    <w:lsdException w:name="List Table 4 Accent 1" w:uiPriority="49"/>
+    <w:lsdException w:name="List Table 5 Dark Accent 1" w:uiPriority="50"/>
+    <w:lsdException w:name="List Table 6 Colorful Accent 1" w:uiPriority="51"/>
+    <w:lsdException w:name="List Table 7 Colorful Accent 1" w:uiPriority="52"/>
+    <w:lsdException w:name="List Table 1 Light Accent 2" w:uiPriority="46"/>
+    <w:lsdException w:name="List Table 2 Accent 2" w:uiPriority="47"/>
+    <w:lsdException w:name="List Table 3 Accent 2" w:uiPriority="48"/>
+    <w:lsdException w:name="List Table 4 Accent 2" w:uiPriority="49"/>
+    <w:lsdException w:name="List Table 5 Dark Accent 2" w:uiPriority="50"/>
+    <w:lsdException w:name="List Table 6 Colorful Accent 2" w:uiPriority="51"/>
+    <w:lsdException w:name="List Table 7 Colorful Accent 2" w:uiPriority="52"/>
+    <w:lsdException w:name="List Table 1 Light Accent 3" w:uiPriority="46"/>
+    <w:lsdException w:name="List Table 2 Accent 3" w:uiPriority="47"/>
+    <w:lsdException w:name="List Table 3 Accent 3" w:uiPriority="48"/>
+    <w:lsdException w:name="List Table 4 Accent 3" w:uiPriority="49"/>
+    <w:lsdException w:name="List Table 5 Dark Accent 3" w:uiPriority="50"/>
+    <w:lsdException w:name="List Table 6 Colorful Accent 3" w:uiPriority="51"/>
+    <w:lsdException w:name="List Table 7 Colorful Accent 3" w:uiPriority="52"/>
+    <w:lsdException w:name="List Table 1 Light Accent 4" w:uiPriority="46"/>
+    <w:lsdException w:name="List Table 2 Accent 4" w:uiPriority="47"/>
+    <w:lsdException w:name="List Table 3 Accent 4" w:uiPriority="48"/>
+    <w:lsdException w:name="List Table 4 Accent 4" w:uiPriority="49"/>
+    <w:lsdException w:name="List Table 5 Dark Accent 4" w:uiPriority="50"/>
+    <w:lsdException w:name="List Table 6 Colorful Accent 4" w:uiPriority="51"/>
+    <w:lsdException w:name="List Table 7 Colorful Accent 4" w:uiPriority="52"/>
+    <w:lsdException w:name="List Table 1 Light Accent 5" w:uiPriority="46"/>
+    <w:lsdException w:name="List Table 2 Accent 5" w:uiPriority="47"/>
+    <w:lsdException w:name="List Table 3 Accent 5" w:uiPriority="48"/>
+    <w:lsdException w:name="List Table 4 Accent 5" w:uiPriority="49"/>
+    <w:lsdException w:name="List Table 5 Dark Accent 5" w:uiPriority="50"/>
+    <w:lsdException w:name="List Table 6 Colorful Accent 5" w:uiPriority="51"/>
+    <w:lsdException w:name="List Table 7 Colorful Accent 5" w:uiPriority="52"/>
+    <w:lsdException w:name="List Table 1 Light Accent 6" w:uiPriority="46"/>
+    <w:lsdException w:name="List Table 2 Accent 6" w:uiPriority="47"/>
+    <w:lsdException w:name="List Table 3 Accent 6" w:uiPriority="48"/>
+    <w:lsdException w:name="List Table 4 Accent 6" w:uiPriority="49"/>
+    <w:lsdException w:name="List Table 5 Dark Accent 6" w:uiPriority="50"/>
+    <w:lsdException w:name="List Table 6 Colorful Accent 6" w:uiPriority="51"/>
+    <w:lsdException w:name="List Table 7 Colorful Accent 6" w:uiPriority="52"/>
+    <w:lsdException w:name="Mention" w:semiHidden="1" w:unhideWhenUsed="1"/>
+    <w:lsdException w:name="Smart Hyperlink" w:semiHidden="1" w:unhideWhenUsed="1"/>
+    <w:lsdException w:name="Hashtag" w:semiHidden="1" w:unhideWhenUsed="1"/>
+    <w:lsdException w:name="Unresolved Mention" w:semiHidden="1" w:unhideWhenUsed="1"/>
+    <w:lsdException w:name="Smart Link" w:semiHidden="1" w:unhideWhenUsed="1"/>
   </w:latentStyles>
   <w:style w:type="paragraph" w:default="1" w:styleId="Normal">
     <w:name w:val="Normal"/>
@@ -10751,7 +12618,6 @@
     <w:uiPriority w:val="99"/>
     <w:semiHidden/>
     <w:unhideWhenUsed/>
-    <w:qFormat/>
     <w:tblPr>
       <w:tblInd w:w="0" w:type="dxa"/>
       <w:tblCellMar>
@@ -10822,7 +12688,6 @@
     <w:uiPriority w:val="39"/>
     <w:rsid w:val="00EC04DB"/>
     <w:tblPr>
-      <w:tblInd w:w="0" w:type="dxa"/>
       <w:tblBorders>
         <w:top w:val="single" w:sz="4" w:space="0" w:color="auto"/>
         <w:left w:val="single" w:sz="4" w:space="0" w:color="auto"/>
@@ -10831,12 +12696,6 @@
         <w:insideH w:val="single" w:sz="4" w:space="0" w:color="auto"/>
         <w:insideV w:val="single" w:sz="4" w:space="0" w:color="auto"/>
       </w:tblBorders>
-      <w:tblCellMar>
-        <w:top w:w="0" w:type="dxa"/>
-        <w:left w:w="108" w:type="dxa"/>
-        <w:bottom w:w="0" w:type="dxa"/>
-        <w:right w:w="108" w:type="dxa"/>
-      </w:tblCellMar>
     </w:tblPr>
   </w:style>
   <w:style w:type="character" w:customStyle="1" w:styleId="Heading1Char">
@@ -10977,7 +12836,6 @@
       <w:lang w:val="en-IN"/>
     </w:rPr>
     <w:tblPr>
-      <w:tblInd w:w="0" w:type="dxa"/>
       <w:tblBorders>
         <w:top w:val="single" w:sz="4" w:space="0" w:color="auto"/>
         <w:left w:val="single" w:sz="4" w:space="0" w:color="auto"/>
@@ -10986,12 +12844,6 @@
         <w:insideH w:val="single" w:sz="4" w:space="0" w:color="auto"/>
         <w:insideV w:val="single" w:sz="4" w:space="0" w:color="auto"/>
       </w:tblBorders>
-      <w:tblCellMar>
-        <w:top w:w="0" w:type="dxa"/>
-        <w:left w:w="108" w:type="dxa"/>
-        <w:bottom w:w="0" w:type="dxa"/>
-        <w:right w:w="108" w:type="dxa"/>
-      </w:tblCellMar>
     </w:tblPr>
   </w:style>
   <w:style w:type="table" w:customStyle="1" w:styleId="TableGrid2">
@@ -11008,7 +12860,6 @@
       <w:lang w:val="en-IN"/>
     </w:rPr>
     <w:tblPr>
-      <w:tblInd w:w="0" w:type="dxa"/>
       <w:tblBorders>
         <w:top w:val="single" w:sz="4" w:space="0" w:color="auto"/>
         <w:left w:val="single" w:sz="4" w:space="0" w:color="auto"/>
@@ -11017,43 +12868,7 @@
         <w:insideH w:val="single" w:sz="4" w:space="0" w:color="auto"/>
         <w:insideV w:val="single" w:sz="4" w:space="0" w:color="auto"/>
       </w:tblBorders>
-      <w:tblCellMar>
-        <w:top w:w="0" w:type="dxa"/>
-        <w:left w:w="108" w:type="dxa"/>
-        <w:bottom w:w="0" w:type="dxa"/>
-        <w:right w:w="108" w:type="dxa"/>
-      </w:tblCellMar>
     </w:tblPr>
-  </w:style>
-  <w:style w:type="paragraph" w:styleId="BalloonText">
-    <w:name w:val="Balloon Text"/>
-    <w:basedOn w:val="Normal"/>
-    <w:link w:val="BalloonTextChar"/>
-    <w:uiPriority w:val="99"/>
-    <w:semiHidden/>
-    <w:unhideWhenUsed/>
-    <w:rsid w:val="00524DC0"/>
-    <w:pPr>
-      <w:spacing w:after="0" w:line="240" w:lineRule="auto"/>
-    </w:pPr>
-    <w:rPr>
-      <w:rFonts w:ascii="Tahoma" w:hAnsi="Tahoma" w:cs="Tahoma"/>
-      <w:sz w:val="16"/>
-      <w:szCs w:val="16"/>
-    </w:rPr>
-  </w:style>
-  <w:style w:type="character" w:customStyle="1" w:styleId="BalloonTextChar">
-    <w:name w:val="Balloon Text Char"/>
-    <w:basedOn w:val="DefaultParagraphFont"/>
-    <w:link w:val="BalloonText"/>
-    <w:uiPriority w:val="99"/>
-    <w:semiHidden/>
-    <w:rsid w:val="00524DC0"/>
-    <w:rPr>
-      <w:rFonts w:ascii="Tahoma" w:hAnsi="Tahoma" w:cs="Tahoma"/>
-      <w:sz w:val="16"/>
-      <w:szCs w:val="16"/>
-    </w:rPr>
   </w:style>
 </w:styles>
 </file>
@@ -11101,7 +12916,7 @@
     </a:clrScheme>
     <a:fontScheme name="Arial">
       <a:majorFont>
-        <a:latin typeface="Arial"/>
+        <a:latin typeface="Arial" panose="020B0604020202020204"/>
         <a:ea typeface=""/>
         <a:cs typeface=""/>
         <a:font script="Jpan" typeface="ＭＳ Ｐゴシック"/>
@@ -11136,7 +12951,7 @@
         <a:font script="Geor" typeface="Sylfaen"/>
       </a:majorFont>
       <a:minorFont>
-        <a:latin typeface="Arial"/>
+        <a:latin typeface="Arial" panose="020B0604020202020204"/>
         <a:ea typeface=""/>
         <a:cs typeface=""/>
         <a:font script="Jpan" typeface="ＭＳ Ｐゴシック"/>
@@ -11313,7 +13128,7 @@
   <a:extraClrSchemeLst/>
   <a:extLst>
     <a:ext uri="{05A4C25C-085E-4340-85A3-A5531E510DB2}">
-      <thm15:themeFamily xmlns="" xmlns:thm15="http://schemas.microsoft.com/office/thememl/2012/main" name="Office Theme" id="{62F939B6-93AF-4DB8-9C6B-D6C7DFDC589F}" vid="{4A3C46E8-61CC-4603-A589-7422A47A8E4A}"/>
+      <thm15:themeFamily xmlns:thm15="http://schemas.microsoft.com/office/thememl/2012/main" name="Office Theme" id="{62F939B6-93AF-4DB8-9C6B-D6C7DFDC589F}" vid="{4A3C46E8-61CC-4603-A589-7422A47A8E4A}"/>
     </a:ext>
   </a:extLst>
 </a:theme>
